--- a/EmcReportWebApi/Files/ExperimentTemplate/静电放电（ESD）抗扰度试验.docx
+++ b/EmcReportWebApi/Files/ExperimentTemplate/静电放电（ESD）抗扰度试验.docx
@@ -6,8 +6,6 @@
       <w:pPr>
         <w:pStyle w:val="2"/>
       </w:pPr>
-      <w:bookmarkStart w:id="0" w:name="_GoBack"/>
-      <w:bookmarkEnd w:id="0"/>
       <w:r>
         <w:t>静电放电（</w:t>
       </w:r>
@@ -86,12 +84,19 @@
             <w:pPr>
               <w:spacing w:line="360" w:lineRule="auto"/>
             </w:pPr>
-            <w:r>
-              <w:rPr>
-                <w:rFonts w:hint="eastAsia"/>
-              </w:rPr>
-              <w:t>符合</w:t>
-            </w:r>
+            <w:bookmarkStart w:id="0" w:name="syjg"/>
+            <w:bookmarkEnd w:id="0"/>
+            <w:proofErr w:type="spellStart"/>
+            <w:r>
+              <w:rPr>
+                <w:rFonts w:hint="eastAsia"/>
+              </w:rPr>
+              <w:t>s</w:t>
+            </w:r>
+            <w:r>
+              <w:t>yjg</w:t>
+            </w:r>
+            <w:proofErr w:type="spellEnd"/>
           </w:p>
         </w:tc>
       </w:tr>
@@ -166,39 +171,13 @@
               </w:rPr>
               <w:t>检验日期：</w:t>
             </w:r>
-            <w:r>
-              <w:rPr>
-                <w:rFonts w:hint="eastAsia"/>
-              </w:rPr>
-              <w:t>201</w:t>
-            </w:r>
-            <w:r>
-              <w:t>8</w:t>
-            </w:r>
-            <w:r>
-              <w:rPr>
-                <w:rFonts w:hint="eastAsia"/>
-              </w:rPr>
-              <w:t>年</w:t>
-            </w:r>
-            <w:r>
-              <w:t>6</w:t>
-            </w:r>
-            <w:r>
-              <w:rPr>
-                <w:rFonts w:hint="eastAsia"/>
-              </w:rPr>
-              <w:t>月</w:t>
-            </w:r>
-            <w:r>
-              <w:t>19</w:t>
-            </w:r>
-            <w:r>
-              <w:rPr>
-                <w:rFonts w:hint="eastAsia"/>
-              </w:rPr>
-              <w:t>日</w:t>
-            </w:r>
+            <w:bookmarkStart w:id="1" w:name="jyrq"/>
+            <w:bookmarkEnd w:id="1"/>
+            <w:proofErr w:type="spellStart"/>
+            <w:r>
+              <w:t>jyrq</w:t>
+            </w:r>
+            <w:proofErr w:type="spellEnd"/>
           </w:p>
         </w:tc>
         <w:tc>
@@ -255,11 +234,13 @@
               </w:rPr>
               <w:t>）：</w:t>
             </w:r>
+            <w:bookmarkStart w:id="2" w:name="wd"/>
+            <w:bookmarkEnd w:id="2"/>
             <w:r>
               <w:rPr>
                 <w:rFonts w:hAnsi="宋体"/>
               </w:rPr>
-              <w:t>24</w:t>
+              <w:t>wd</w:t>
             </w:r>
           </w:p>
         </w:tc>
@@ -287,18 +268,16 @@
               </w:rPr>
               <w:t>）：</w:t>
             </w:r>
-            <w:r>
-              <w:rPr>
-                <w:rFonts w:hAnsi="宋体" w:hint="eastAsia"/>
-              </w:rPr>
-              <w:t>5</w:t>
-            </w:r>
+            <w:bookmarkStart w:id="3" w:name="xdsd"/>
+            <w:bookmarkEnd w:id="3"/>
+            <w:proofErr w:type="spellStart"/>
             <w:r>
               <w:rPr>
                 <w:rFonts w:hAnsi="宋体"/>
               </w:rPr>
-              <w:t>8</w:t>
-            </w:r>
+              <w:t>xdsd</w:t>
+            </w:r>
+            <w:proofErr w:type="spellEnd"/>
           </w:p>
         </w:tc>
         <w:tc>
@@ -324,24 +303,16 @@
               </w:rPr>
               <w:t>）：</w:t>
             </w:r>
-            <w:r>
-              <w:rPr>
-                <w:rFonts w:hAnsi="宋体" w:hint="eastAsia"/>
-              </w:rPr>
-              <w:t>10</w:t>
-            </w:r>
+            <w:bookmarkStart w:id="4" w:name="dqyl"/>
+            <w:bookmarkEnd w:id="4"/>
+            <w:proofErr w:type="spellStart"/>
             <w:r>
               <w:rPr>
                 <w:rFonts w:hAnsi="宋体"/>
               </w:rPr>
-              <w:t>1</w:t>
-            </w:r>
-            <w:r>
-              <w:rPr>
-                <w:rFonts w:hAnsi="宋体" w:hint="eastAsia"/>
-              </w:rPr>
-              <w:t>.5</w:t>
-            </w:r>
+              <w:t>dqyl</w:t>
+            </w:r>
+            <w:proofErr w:type="spellEnd"/>
           </w:p>
         </w:tc>
       </w:tr>
@@ -583,7 +554,21 @@
               <w:rPr>
                 <w:rFonts w:hAnsi="宋体"/>
               </w:rPr>
-              <w:t xml:space="preserve"> Y 0783-2010</w:t>
+              <w:t xml:space="preserve"> </w:t>
+            </w:r>
+            <w:proofErr w:type="spellStart"/>
+            <w:r>
+              <w:rPr>
+                <w:rFonts w:hAnsi="宋体"/>
+              </w:rPr>
+              <w:t>Y</w:t>
+            </w:r>
+            <w:proofErr w:type="spellEnd"/>
+            <w:r>
+              <w:rPr>
+                <w:rFonts w:hAnsi="宋体"/>
+              </w:rPr>
+              <w:t xml:space="preserve"> 0783-2010</w:t>
             </w:r>
             <w:r>
               <w:rPr>
@@ -1487,6 +1472,17 @@
         <w:t>试验数据</w:t>
       </w:r>
     </w:p>
+    <w:p>
+      <w:pPr>
+        <w:rPr>
+          <w:rFonts w:hint="eastAsia"/>
+        </w:rPr>
+      </w:pPr>
+      <w:bookmarkStart w:id="5" w:name="sysj"/>
+      <w:bookmarkStart w:id="6" w:name="_GoBack"/>
+      <w:bookmarkEnd w:id="5"/>
+      <w:bookmarkEnd w:id="6"/>
+    </w:p>
     <w:tbl>
       <w:tblPr>
         <w:tblW w:w="0" w:type="auto"/>
@@ -1513,7 +1509,7 @@
             <w:pPr>
               <w:spacing w:line="360" w:lineRule="auto"/>
             </w:pPr>
-            <w:bookmarkStart w:id="1" w:name="_Hlk501366431"/>
+            <w:bookmarkStart w:id="7" w:name="_Hlk501366431"/>
             <w:r>
               <w:rPr>
                 <w:rFonts w:hAnsi="宋体" w:hint="eastAsia"/>
@@ -1620,7 +1616,7 @@
           </w:p>
         </w:tc>
       </w:tr>
-      <w:bookmarkEnd w:id="1"/>
+      <w:bookmarkEnd w:id="7"/>
     </w:tbl>
     <w:p/>
     <w:tbl>
@@ -5204,11 +5200,11 @@
             <w10:wrap type="none"/>
             <w10:anchorlock/>
           </v:group>
-          <o:OLEObject Type="Embed" ProgID="Visio.Drawing.6" ShapeID="_x0000_s2081" DrawAspect="Content" ObjectID="_1640428945" r:id="rId36"/>
-          <o:OLEObject Type="Embed" ProgID="Visio.Drawing.6" ShapeID="_x0000_s2082" DrawAspect="Content" ObjectID="_1640428946" r:id="rId37"/>
-          <o:OLEObject Type="Embed" ProgID="Visio.Drawing.6" ShapeID="_x0000_s2087" DrawAspect="Content" ObjectID="_1640428947" r:id="rId38"/>
-          <o:OLEObject Type="Embed" ProgID="Visio.Drawing.6" ShapeID="_x0000_s2088" DrawAspect="Content" ObjectID="_1640428948" r:id="rId39"/>
-          <o:OLEObject Type="Embed" ProgID="Visio.Drawing.6" ShapeID="_x0000_s2104" DrawAspect="Content" ObjectID="_1640428949" r:id="rId40"/>
+          <o:OLEObject Type="Embed" ProgID="Visio.Drawing.6" ShapeID="_x0000_s2081" DrawAspect="Content" ObjectID="_1640676954" r:id="rId36"/>
+          <o:OLEObject Type="Embed" ProgID="Visio.Drawing.6" ShapeID="_x0000_s2082" DrawAspect="Content" ObjectID="_1640676955" r:id="rId37"/>
+          <o:OLEObject Type="Embed" ProgID="Visio.Drawing.6" ShapeID="_x0000_s2087" DrawAspect="Content" ObjectID="_1640676956" r:id="rId38"/>
+          <o:OLEObject Type="Embed" ProgID="Visio.Drawing.6" ShapeID="_x0000_s2088" DrawAspect="Content" ObjectID="_1640676957" r:id="rId39"/>
+          <o:OLEObject Type="Embed" ProgID="Visio.Drawing.6" ShapeID="_x0000_s2104" DrawAspect="Content" ObjectID="_1640676958" r:id="rId40"/>
         </w:pict>
       </w:r>
     </w:p>
@@ -5302,11 +5298,11 @@
       </w:r>
     </w:p>
     <w:p>
-      <w:bookmarkStart w:id="2" w:name="_Hlk29813143"/>
+      <w:bookmarkStart w:id="8" w:name="_Hlk29813143"/>
       <w:r>
         <w:br w:type="page"/>
       </w:r>
-      <w:bookmarkEnd w:id="2"/>
+      <w:bookmarkEnd w:id="8"/>
     </w:p>
     <w:sectPr>
       <w:pgSz w:w="11906" w:h="16838"/>

--- a/EmcReportWebApi/Files/ExperimentTemplate/静电放电（ESD）抗扰度试验.docx
+++ b/EmcReportWebApi/Files/ExperimentTemplate/静电放电（ESD）抗扰度试验.docx
@@ -86,7 +86,6 @@
             </w:pPr>
             <w:bookmarkStart w:id="0" w:name="syjg"/>
             <w:bookmarkEnd w:id="0"/>
-            <w:proofErr w:type="spellStart"/>
             <w:r>
               <w:rPr>
                 <w:rFonts w:hint="eastAsia"/>
@@ -96,7 +95,6 @@
             <w:r>
               <w:t>yjg</w:t>
             </w:r>
-            <w:proofErr w:type="spellEnd"/>
           </w:p>
         </w:tc>
       </w:tr>
@@ -173,11 +171,9 @@
             </w:r>
             <w:bookmarkStart w:id="1" w:name="jyrq"/>
             <w:bookmarkEnd w:id="1"/>
-            <w:proofErr w:type="spellStart"/>
             <w:r>
               <w:t>jyrq</w:t>
             </w:r>
-            <w:proofErr w:type="spellEnd"/>
           </w:p>
         </w:tc>
         <w:tc>
@@ -270,14 +266,12 @@
             </w:r>
             <w:bookmarkStart w:id="3" w:name="xdsd"/>
             <w:bookmarkEnd w:id="3"/>
-            <w:proofErr w:type="spellStart"/>
             <w:r>
               <w:rPr>
                 <w:rFonts w:hAnsi="宋体"/>
               </w:rPr>
               <w:t>xdsd</w:t>
             </w:r>
-            <w:proofErr w:type="spellEnd"/>
           </w:p>
         </w:tc>
         <w:tc>
@@ -305,14 +299,12 @@
             </w:r>
             <w:bookmarkStart w:id="4" w:name="dqyl"/>
             <w:bookmarkEnd w:id="4"/>
-            <w:proofErr w:type="spellStart"/>
             <w:r>
               <w:rPr>
                 <w:rFonts w:hAnsi="宋体"/>
               </w:rPr>
               <w:t>dqyl</w:t>
             </w:r>
-            <w:proofErr w:type="spellEnd"/>
           </w:p>
         </w:tc>
       </w:tr>
@@ -554,21 +546,7 @@
               <w:rPr>
                 <w:rFonts w:hAnsi="宋体"/>
               </w:rPr>
-              <w:t xml:space="preserve"> </w:t>
-            </w:r>
-            <w:proofErr w:type="spellStart"/>
-            <w:r>
-              <w:rPr>
-                <w:rFonts w:hAnsi="宋体"/>
-              </w:rPr>
-              <w:t>Y</w:t>
-            </w:r>
-            <w:proofErr w:type="spellEnd"/>
-            <w:r>
-              <w:rPr>
-                <w:rFonts w:hAnsi="宋体"/>
-              </w:rPr>
-              <w:t xml:space="preserve"> 0783-2010</w:t>
+              <w:t xml:space="preserve"> Y 0783-2010</w:t>
             </w:r>
             <w:r>
               <w:rPr>
@@ -1239,7 +1217,7 @@
           <w:p>
             <w:r>
               <w:object w:dxaOrig="225" w:dyaOrig="225" w14:anchorId="63A469BF">
-                <v:shape id="_x0000_i1109" type="#_x0000_t75" style="width:22pt;height:18pt" o:ole="">
+                <v:shape id="_x0000_i1109" type="#_x0000_t75" style="width:21.75pt;height:18pt" o:ole="">
                   <v:imagedata r:id="rId26" o:title=""/>
                 </v:shape>
                 <w:control r:id="rId27" w:name="CheckBox21521111111111112" w:shapeid="_x0000_i1109"/>
@@ -1280,7 +1258,7 @@
           <w:p>
             <w:r>
               <w:object w:dxaOrig="225" w:dyaOrig="225" w14:anchorId="3579AB44">
-                <v:shape id="_x0000_i1111" type="#_x0000_t75" style="width:22pt;height:18pt" o:ole="">
+                <v:shape id="_x0000_i1111" type="#_x0000_t75" style="width:21.75pt;height:18pt" o:ole="">
                   <v:imagedata r:id="rId28" o:title=""/>
                 </v:shape>
                 <w:control r:id="rId29" w:name="CheckBox21621111111111122" w:shapeid="_x0000_i1111"/>
@@ -1315,7 +1293,7 @@
           <w:p>
             <w:r>
               <w:object w:dxaOrig="225" w:dyaOrig="225" w14:anchorId="17AC123E">
-                <v:shape id="_x0000_i1113" type="#_x0000_t75" style="width:22pt;height:18pt" o:ole="">
+                <v:shape id="_x0000_i1113" type="#_x0000_t75" style="width:21.75pt;height:18pt" o:ole="">
                   <v:imagedata r:id="rId26" o:title=""/>
                 </v:shape>
                 <w:control r:id="rId30" w:name="CheckBox216211111111111112" w:shapeid="_x0000_i1113"/>
@@ -1345,14 +1323,12 @@
                 <w:t>3m</w:t>
               </w:r>
             </w:smartTag>
-            <w:proofErr w:type="gramStart"/>
             <w:r>
               <w:rPr>
                 <w:rFonts w:hAnsi="宋体"/>
               </w:rPr>
               <w:t>法半电波暗室</w:t>
             </w:r>
-            <w:proofErr w:type="gramEnd"/>
           </w:p>
         </w:tc>
       </w:tr>
@@ -1368,7 +1344,7 @@
           <w:p>
             <w:r>
               <w:object w:dxaOrig="225" w:dyaOrig="225" w14:anchorId="3F449363">
-                <v:shape id="_x0000_i1115" type="#_x0000_t75" style="width:22pt;height:18pt" o:ole="">
+                <v:shape id="_x0000_i1115" type="#_x0000_t75" style="width:21.75pt;height:18pt" o:ole="">
                   <v:imagedata r:id="rId26" o:title=""/>
                 </v:shape>
                 <w:control r:id="rId31" w:name="CheckBox2172111111111121112" w:shapeid="_x0000_i1115"/>
@@ -1404,14 +1380,12 @@
                 <w:t>m</w:t>
               </w:r>
             </w:smartTag>
-            <w:proofErr w:type="gramStart"/>
             <w:r>
               <w:rPr>
                 <w:rFonts w:hAnsi="宋体"/>
               </w:rPr>
               <w:t>法半电波暗室</w:t>
             </w:r>
-            <w:proofErr w:type="gramEnd"/>
           </w:p>
         </w:tc>
       </w:tr>
@@ -1430,7 +1404,7 @@
           <w:p>
             <w:r>
               <w:object w:dxaOrig="225" w:dyaOrig="225" w14:anchorId="44D72604">
-                <v:shape id="_x0000_i1117" type="#_x0000_t75" style="width:22pt;height:18pt" o:ole="">
+                <v:shape id="_x0000_i1117" type="#_x0000_t75" style="width:21.75pt;height:18pt" o:ole="">
                   <v:imagedata r:id="rId26" o:title=""/>
                 </v:shape>
                 <w:control r:id="rId32" w:name="CheckBox217211111111113112" w:shapeid="_x0000_i1117"/>
@@ -1473,15 +1447,8 @@
       </w:r>
     </w:p>
     <w:p>
-      <w:pPr>
-        <w:rPr>
-          <w:rFonts w:hint="eastAsia"/>
-        </w:rPr>
-      </w:pPr>
       <w:bookmarkStart w:id="5" w:name="sysj"/>
-      <w:bookmarkStart w:id="6" w:name="_GoBack"/>
       <w:bookmarkEnd w:id="5"/>
-      <w:bookmarkEnd w:id="6"/>
     </w:p>
     <w:tbl>
       <w:tblPr>
@@ -1509,7 +1476,7 @@
             <w:pPr>
               <w:spacing w:line="360" w:lineRule="auto"/>
             </w:pPr>
-            <w:bookmarkStart w:id="7" w:name="_Hlk501366431"/>
+            <w:bookmarkStart w:id="6" w:name="_Hlk501366431"/>
             <w:r>
               <w:rPr>
                 <w:rFonts w:hAnsi="宋体" w:hint="eastAsia"/>
@@ -1616,7 +1583,7 @@
           </w:p>
         </w:tc>
       </w:tr>
-      <w:bookmarkEnd w:id="7"/>
+      <w:bookmarkEnd w:id="6"/>
     </w:tbl>
     <w:p/>
     <w:tbl>
@@ -4742,6 +4709,15 @@
         </w:rPr>
         <w:t>示意图</w:t>
       </w:r>
+    </w:p>
+    <w:p>
+      <w:pPr>
+        <w:rPr>
+          <w:rFonts w:hint="eastAsia"/>
+        </w:rPr>
+      </w:pPr>
+      <w:bookmarkStart w:id="7" w:name="syljt"/>
+      <w:bookmarkEnd w:id="7"/>
     </w:p>
     <w:p>
       <w:pPr>
@@ -5200,15 +5176,20 @@
             <w10:wrap type="none"/>
             <w10:anchorlock/>
           </v:group>
-          <o:OLEObject Type="Embed" ProgID="Visio.Drawing.6" ShapeID="_x0000_s2081" DrawAspect="Content" ObjectID="_1640676954" r:id="rId36"/>
-          <o:OLEObject Type="Embed" ProgID="Visio.Drawing.6" ShapeID="_x0000_s2082" DrawAspect="Content" ObjectID="_1640676955" r:id="rId37"/>
-          <o:OLEObject Type="Embed" ProgID="Visio.Drawing.6" ShapeID="_x0000_s2087" DrawAspect="Content" ObjectID="_1640676956" r:id="rId38"/>
-          <o:OLEObject Type="Embed" ProgID="Visio.Drawing.6" ShapeID="_x0000_s2088" DrawAspect="Content" ObjectID="_1640676957" r:id="rId39"/>
-          <o:OLEObject Type="Embed" ProgID="Visio.Drawing.6" ShapeID="_x0000_s2104" DrawAspect="Content" ObjectID="_1640676958" r:id="rId40"/>
+          <o:OLEObject Type="Embed" ProgID="Visio.Drawing.6" ShapeID="_x0000_s2081" DrawAspect="Content" ObjectID="_1640698630" r:id="rId36"/>
+          <o:OLEObject Type="Embed" ProgID="Visio.Drawing.6" ShapeID="_x0000_s2082" DrawAspect="Content" ObjectID="_1640698631" r:id="rId37"/>
+          <o:OLEObject Type="Embed" ProgID="Visio.Drawing.6" ShapeID="_x0000_s2087" DrawAspect="Content" ObjectID="_1640698632" r:id="rId38"/>
+          <o:OLEObject Type="Embed" ProgID="Visio.Drawing.6" ShapeID="_x0000_s2088" DrawAspect="Content" ObjectID="_1640698633" r:id="rId39"/>
+          <o:OLEObject Type="Embed" ProgID="Visio.Drawing.6" ShapeID="_x0000_s2104" DrawAspect="Content" ObjectID="_1640698634" r:id="rId40"/>
         </w:pict>
       </w:r>
     </w:p>
     <w:p>
+      <w:pPr>
+        <w:rPr>
+          <w:szCs w:val="21"/>
+        </w:rPr>
+      </w:pPr>
       <w:r>
         <w:rPr>
           <w:rFonts w:hint="eastAsia"/>
@@ -5230,6 +5211,17 @@
         </w:rPr>
         <w:t>照片</w:t>
       </w:r>
+    </w:p>
+    <w:p>
+      <w:pPr>
+        <w:rPr>
+          <w:rFonts w:hint="eastAsia"/>
+        </w:rPr>
+      </w:pPr>
+      <w:bookmarkStart w:id="8" w:name="sybzt"/>
+      <w:bookmarkStart w:id="9" w:name="_GoBack"/>
+      <w:bookmarkEnd w:id="8"/>
+      <w:bookmarkEnd w:id="9"/>
     </w:p>
     <w:p>
       <w:pPr>
@@ -5298,11 +5290,11 @@
       </w:r>
     </w:p>
     <w:p>
-      <w:bookmarkStart w:id="8" w:name="_Hlk29813143"/>
+      <w:bookmarkStart w:id="10" w:name="_Hlk29813143"/>
       <w:r>
         <w:br w:type="page"/>
       </w:r>
-      <w:bookmarkEnd w:id="8"/>
+      <w:bookmarkEnd w:id="10"/>
     </w:p>
     <w:sectPr>
       <w:pgSz w:w="11906" w:h="16838"/>

--- a/EmcReportWebApi/Files/ExperimentTemplate/静电放电（ESD）抗扰度试验.docx
+++ b/EmcReportWebApi/Files/ExperimentTemplate/静电放电（ESD）抗扰度试验.docx
@@ -86,15 +86,6 @@
             </w:pPr>
             <w:bookmarkStart w:id="0" w:name="syjg"/>
             <w:bookmarkEnd w:id="0"/>
-            <w:r>
-              <w:rPr>
-                <w:rFonts w:hint="eastAsia"/>
-              </w:rPr>
-              <w:t>s</w:t>
-            </w:r>
-            <w:r>
-              <w:t>yjg</w:t>
-            </w:r>
           </w:p>
         </w:tc>
       </w:tr>
@@ -170,10 +161,9 @@
               <w:t>检验日期：</w:t>
             </w:r>
             <w:bookmarkStart w:id="1" w:name="jyrq"/>
+            <w:bookmarkStart w:id="2" w:name="_GoBack"/>
             <w:bookmarkEnd w:id="1"/>
-            <w:r>
-              <w:t>jyrq</w:t>
-            </w:r>
+            <w:bookmarkEnd w:id="2"/>
           </w:p>
         </w:tc>
         <w:tc>
@@ -230,14 +220,8 @@
               </w:rPr>
               <w:t>）：</w:t>
             </w:r>
-            <w:bookmarkStart w:id="2" w:name="wd"/>
-            <w:bookmarkEnd w:id="2"/>
-            <w:r>
-              <w:rPr>
-                <w:rFonts w:hAnsi="宋体"/>
-              </w:rPr>
-              <w:t>wd</w:t>
-            </w:r>
+            <w:bookmarkStart w:id="3" w:name="wd"/>
+            <w:bookmarkEnd w:id="3"/>
           </w:p>
         </w:tc>
         <w:tc>
@@ -264,47 +248,35 @@
               </w:rPr>
               <w:t>）：</w:t>
             </w:r>
-            <w:bookmarkStart w:id="3" w:name="xdsd"/>
-            <w:bookmarkEnd w:id="3"/>
+            <w:bookmarkStart w:id="4" w:name="xdsd"/>
+            <w:bookmarkEnd w:id="4"/>
+          </w:p>
+        </w:tc>
+        <w:tc>
+          <w:tcPr>
+            <w:tcW w:w="1666" w:type="pct"/>
+          </w:tcPr>
+          <w:p>
+            <w:pPr>
+              <w:spacing w:line="360" w:lineRule="auto"/>
+            </w:pPr>
             <w:r>
               <w:rPr>
                 <w:rFonts w:hAnsi="宋体"/>
               </w:rPr>
-              <w:t>xdsd</w:t>
-            </w:r>
-          </w:p>
-        </w:tc>
-        <w:tc>
-          <w:tcPr>
-            <w:tcW w:w="1666" w:type="pct"/>
-          </w:tcPr>
-          <w:p>
-            <w:pPr>
-              <w:spacing w:line="360" w:lineRule="auto"/>
-            </w:pPr>
+              <w:t>大气压力（</w:t>
+            </w:r>
+            <w:r>
+              <w:t>kPa</w:t>
+            </w:r>
             <w:r>
               <w:rPr>
                 <w:rFonts w:hAnsi="宋体"/>
               </w:rPr>
-              <w:t>大气压力（</w:t>
-            </w:r>
-            <w:r>
-              <w:t>kPa</w:t>
-            </w:r>
-            <w:r>
-              <w:rPr>
-                <w:rFonts w:hAnsi="宋体"/>
-              </w:rPr>
               <w:t>）：</w:t>
             </w:r>
-            <w:bookmarkStart w:id="4" w:name="dqyl"/>
-            <w:bookmarkEnd w:id="4"/>
-            <w:r>
-              <w:rPr>
-                <w:rFonts w:hAnsi="宋体"/>
-              </w:rPr>
-              <w:t>dqyl</w:t>
-            </w:r>
+            <w:bookmarkStart w:id="5" w:name="dqyl"/>
+            <w:bookmarkEnd w:id="5"/>
           </w:p>
         </w:tc>
       </w:tr>
@@ -1447,8 +1419,15 @@
       </w:r>
     </w:p>
     <w:p>
-      <w:bookmarkStart w:id="5" w:name="sysj"/>
-      <w:bookmarkEnd w:id="5"/>
+      <w:bookmarkStart w:id="6" w:name="sysj"/>
+      <w:bookmarkEnd w:id="6"/>
+    </w:p>
+    <w:p>
+      <w:pPr>
+        <w:rPr>
+          <w:rFonts w:hint="eastAsia"/>
+        </w:rPr>
+      </w:pPr>
     </w:p>
     <w:tbl>
       <w:tblPr>
@@ -1476,7 +1455,7 @@
             <w:pPr>
               <w:spacing w:line="360" w:lineRule="auto"/>
             </w:pPr>
-            <w:bookmarkStart w:id="6" w:name="_Hlk501366431"/>
+            <w:bookmarkStart w:id="7" w:name="_Hlk501366431"/>
             <w:r>
               <w:rPr>
                 <w:rFonts w:hAnsi="宋体" w:hint="eastAsia"/>
@@ -1583,7 +1562,7 @@
           </w:p>
         </w:tc>
       </w:tr>
-      <w:bookmarkEnd w:id="6"/>
+      <w:bookmarkEnd w:id="7"/>
     </w:tbl>
     <w:p/>
     <w:tbl>
@@ -4711,13 +4690,8 @@
       </w:r>
     </w:p>
     <w:p>
-      <w:pPr>
-        <w:rPr>
-          <w:rFonts w:hint="eastAsia"/>
-        </w:rPr>
-      </w:pPr>
-      <w:bookmarkStart w:id="7" w:name="syljt"/>
-      <w:bookmarkEnd w:id="7"/>
+      <w:bookmarkStart w:id="8" w:name="syljt"/>
+      <w:bookmarkEnd w:id="8"/>
     </w:p>
     <w:p>
       <w:pPr>
@@ -5176,11 +5150,11 @@
             <w10:wrap type="none"/>
             <w10:anchorlock/>
           </v:group>
-          <o:OLEObject Type="Embed" ProgID="Visio.Drawing.6" ShapeID="_x0000_s2081" DrawAspect="Content" ObjectID="_1640698630" r:id="rId36"/>
-          <o:OLEObject Type="Embed" ProgID="Visio.Drawing.6" ShapeID="_x0000_s2082" DrawAspect="Content" ObjectID="_1640698631" r:id="rId37"/>
-          <o:OLEObject Type="Embed" ProgID="Visio.Drawing.6" ShapeID="_x0000_s2087" DrawAspect="Content" ObjectID="_1640698632" r:id="rId38"/>
-          <o:OLEObject Type="Embed" ProgID="Visio.Drawing.6" ShapeID="_x0000_s2088" DrawAspect="Content" ObjectID="_1640698633" r:id="rId39"/>
-          <o:OLEObject Type="Embed" ProgID="Visio.Drawing.6" ShapeID="_x0000_s2104" DrawAspect="Content" ObjectID="_1640698634" r:id="rId40"/>
+          <o:OLEObject Type="Embed" ProgID="Visio.Drawing.6" ShapeID="_x0000_s2081" DrawAspect="Content" ObjectID="_1640951007" r:id="rId36"/>
+          <o:OLEObject Type="Embed" ProgID="Visio.Drawing.6" ShapeID="_x0000_s2082" DrawAspect="Content" ObjectID="_1640951008" r:id="rId37"/>
+          <o:OLEObject Type="Embed" ProgID="Visio.Drawing.6" ShapeID="_x0000_s2087" DrawAspect="Content" ObjectID="_1640951009" r:id="rId38"/>
+          <o:OLEObject Type="Embed" ProgID="Visio.Drawing.6" ShapeID="_x0000_s2088" DrawAspect="Content" ObjectID="_1640951010" r:id="rId39"/>
+          <o:OLEObject Type="Embed" ProgID="Visio.Drawing.6" ShapeID="_x0000_s2104" DrawAspect="Content" ObjectID="_1640951011" r:id="rId40"/>
         </w:pict>
       </w:r>
     </w:p>
@@ -5213,14 +5187,7 @@
       </w:r>
     </w:p>
     <w:p>
-      <w:pPr>
-        <w:rPr>
-          <w:rFonts w:hint="eastAsia"/>
-        </w:rPr>
-      </w:pPr>
-      <w:bookmarkStart w:id="8" w:name="sybzt"/>
-      <w:bookmarkStart w:id="9" w:name="_GoBack"/>
-      <w:bookmarkEnd w:id="8"/>
+      <w:bookmarkStart w:id="9" w:name="sybzt"/>
       <w:bookmarkEnd w:id="9"/>
     </w:p>
     <w:p>

--- a/EmcReportWebApi/Files/ExperimentTemplate/静电放电（ESD）抗扰度试验.docx
+++ b/EmcReportWebApi/Files/ExperimentTemplate/静电放电（ESD）抗扰度试验.docx
@@ -1,36 +1,45 @@
 
 <file path=word/document.xml><?xml version="1.0" encoding="utf-8"?>
-<w:document xmlns:wpc="http://schemas.microsoft.com/office/word/2010/wordprocessingCanvas" xmlns:cx="http://schemas.microsoft.com/office/drawing/2014/chartex" xmlns:cx1="http://schemas.microsoft.com/office/drawing/2015/9/8/chartex" xmlns:cx2="http://schemas.microsoft.com/office/drawing/2015/10/21/chartex" xmlns:cx3="http://schemas.microsoft.com/office/drawing/2016/5/9/chartex" xmlns:cx4="http://schemas.microsoft.com/office/drawing/2016/5/10/chartex" xmlns:cx5="http://schemas.microsoft.com/office/drawing/2016/5/11/chartex" xmlns:cx6="http://schemas.microsoft.com/office/drawing/2016/5/12/chartex" xmlns:cx7="http://schemas.microsoft.com/office/drawing/2016/5/13/chartex" xmlns:cx8="http://schemas.microsoft.com/office/drawing/2016/5/14/chartex" xmlns:mc="http://schemas.openxmlformats.org/markup-compatibility/2006" xmlns:aink="http://schemas.microsoft.com/office/drawing/2016/ink" xmlns:am3d="http://schemas.microsoft.com/office/drawing/2017/model3d" xmlns:o="urn:schemas-microsoft-com:office:office" xmlns:r="http://schemas.openxmlformats.org/officeDocument/2006/relationships" xmlns:m="http://schemas.openxmlformats.org/officeDocument/2006/math" xmlns:v="urn:schemas-microsoft-com:vml" xmlns:wp14="http://schemas.microsoft.com/office/word/2010/wordprocessingDrawing" xmlns:wp="http://schemas.openxmlformats.org/drawingml/2006/wordprocessingDrawing" xmlns:w10="urn:schemas-microsoft-com:office:word" xmlns:w="http://schemas.openxmlformats.org/wordprocessingml/2006/main" xmlns:w14="http://schemas.microsoft.com/office/word/2010/wordml" xmlns:w15="http://schemas.microsoft.com/office/word/2012/wordml" xmlns:w16cid="http://schemas.microsoft.com/office/word/2016/wordml/cid" xmlns:w16se="http://schemas.microsoft.com/office/word/2015/wordml/symex" xmlns:wpg="http://schemas.microsoft.com/office/word/2010/wordprocessingGroup" xmlns:wpi="http://schemas.microsoft.com/office/word/2010/wordprocessingInk" xmlns:wne="http://schemas.microsoft.com/office/word/2006/wordml" xmlns:wps="http://schemas.microsoft.com/office/word/2010/wordprocessingShape" mc:Ignorable="w14 w15 w16se w16cid wp14">
+<w:document xmlns:wpc="http://schemas.microsoft.com/office/word/2010/wordprocessingCanvas" xmlns:mc="http://schemas.openxmlformats.org/markup-compatibility/2006" xmlns:o="urn:schemas-microsoft-com:office:office" xmlns:r="http://schemas.openxmlformats.org/officeDocument/2006/relationships" xmlns:m="http://schemas.openxmlformats.org/officeDocument/2006/math" xmlns:v="urn:schemas-microsoft-com:vml" xmlns:wp14="http://schemas.microsoft.com/office/word/2010/wordprocessingDrawing" xmlns:wp="http://schemas.openxmlformats.org/drawingml/2006/wordprocessingDrawing" xmlns:w="http://schemas.openxmlformats.org/wordprocessingml/2006/main" xmlns:w14="http://schemas.microsoft.com/office/word/2010/wordml" xmlns:w10="urn:schemas-microsoft-com:office:word" xmlns:w15="http://schemas.microsoft.com/office/word/2012/wordml" xmlns:wpg="http://schemas.microsoft.com/office/word/2010/wordprocessingGroup" xmlns:wpi="http://schemas.microsoft.com/office/word/2010/wordprocessingInk" xmlns:wne="http://schemas.microsoft.com/office/word/2006/wordml" xmlns:wps="http://schemas.microsoft.com/office/word/2010/wordprocessingShape" xmlns:wpsCustomData="http://www.wps.cn/officeDocument/2013/wpsCustomData" mc:Ignorable="w14 w15 wp14">
   <w:body>
     <w:p>
       <w:pPr>
-        <w:pStyle w:val="2"/>
+        <w:pStyle w:val="3"/>
       </w:pPr>
       <w:r>
-        <w:t>静电放电（</w:t>
-      </w:r>
-      <w:r>
-        <w:t>ESD</w:t>
-      </w:r>
-      <w:r>
-        <w:t>）抗扰度试验</w:t>
+        <w:t>静电放电（ESD）抗扰度试验</w:t>
       </w:r>
     </w:p>
     <w:tbl>
       <w:tblPr>
+        <w:tblStyle w:val="10"/>
         <w:tblW w:w="5000" w:type="pct"/>
         <w:jc w:val="center"/>
-        <w:tblLook w:val="01E0" w:firstRow="1" w:lastRow="1" w:firstColumn="1" w:lastColumn="1" w:noHBand="0" w:noVBand="0"/>
+        <w:tblLayout w:type="autofit"/>
+        <w:tblCellMar>
+          <w:top w:w="0" w:type="dxa"/>
+          <w:left w:w="108" w:type="dxa"/>
+          <w:bottom w:w="0" w:type="dxa"/>
+          <w:right w:w="108" w:type="dxa"/>
+        </w:tblCellMar>
       </w:tblPr>
       <w:tblGrid>
-        <w:gridCol w:w="1744"/>
-        <w:gridCol w:w="1746"/>
-        <w:gridCol w:w="1746"/>
-        <w:gridCol w:w="1174"/>
-        <w:gridCol w:w="569"/>
-        <w:gridCol w:w="3487"/>
+        <w:gridCol w:w="1779"/>
+        <w:gridCol w:w="1782"/>
+        <w:gridCol w:w="1782"/>
+        <w:gridCol w:w="1199"/>
+        <w:gridCol w:w="581"/>
+        <w:gridCol w:w="3559"/>
       </w:tblGrid>
       <w:tr>
+        <w:tblPrEx>
+          <w:tblCellMar>
+            <w:top w:w="0" w:type="dxa"/>
+            <w:left w:w="108" w:type="dxa"/>
+            <w:bottom w:w="0" w:type="dxa"/>
+            <w:right w:w="108" w:type="dxa"/>
+          </w:tblCellMar>
+        </w:tblPrEx>
         <w:trPr>
           <w:tblHeader/>
           <w:jc w:val="center"/>
@@ -77,7 +86,7 @@
             <w:tcW w:w="1938" w:type="pct"/>
             <w:gridSpan w:val="2"/>
             <w:tcBorders>
-              <w:bottom w:val="single" w:sz="2" w:space="0" w:color="auto"/>
+              <w:bottom w:val="single" w:color="auto" w:sz="2" w:space="0"/>
             </w:tcBorders>
           </w:tcPr>
           <w:p>
@@ -90,6 +99,14 @@
         </w:tc>
       </w:tr>
       <w:tr>
+        <w:tblPrEx>
+          <w:tblCellMar>
+            <w:top w:w="0" w:type="dxa"/>
+            <w:left w:w="108" w:type="dxa"/>
+            <w:bottom w:w="0" w:type="dxa"/>
+            <w:right w:w="108" w:type="dxa"/>
+          </w:tblCellMar>
+        </w:tblPrEx>
         <w:trPr>
           <w:tblHeader/>
           <w:jc w:val="center"/>
@@ -130,7 +147,7 @@
             <w:tcW w:w="1938" w:type="pct"/>
             <w:gridSpan w:val="2"/>
             <w:tcBorders>
-              <w:top w:val="single" w:sz="2" w:space="0" w:color="auto"/>
+              <w:top w:val="single" w:color="auto" w:sz="2" w:space="0"/>
             </w:tcBorders>
           </w:tcPr>
           <w:p>
@@ -141,6 +158,14 @@
         </w:tc>
       </w:tr>
       <w:tr>
+        <w:tblPrEx>
+          <w:tblCellMar>
+            <w:top w:w="0" w:type="dxa"/>
+            <w:left w:w="108" w:type="dxa"/>
+            <w:bottom w:w="0" w:type="dxa"/>
+            <w:right w:w="108" w:type="dxa"/>
+          </w:tblCellMar>
+        </w:tblPrEx>
         <w:trPr>
           <w:tblHeader/>
           <w:jc w:val="center"/>
@@ -161,9 +186,7 @@
               <w:t>检验日期：</w:t>
             </w:r>
             <w:bookmarkStart w:id="1" w:name="jyrq"/>
-            <w:bookmarkStart w:id="2" w:name="_GoBack"/>
             <w:bookmarkEnd w:id="1"/>
-            <w:bookmarkEnd w:id="2"/>
           </w:p>
         </w:tc>
         <w:tc>
@@ -189,6 +212,14 @@
         </w:tc>
       </w:tr>
       <w:tr>
+        <w:tblPrEx>
+          <w:tblCellMar>
+            <w:top w:w="0" w:type="dxa"/>
+            <w:left w:w="108" w:type="dxa"/>
+            <w:bottom w:w="0" w:type="dxa"/>
+            <w:right w:w="108" w:type="dxa"/>
+          </w:tblCellMar>
+        </w:tblPrEx>
         <w:trPr>
           <w:tblHeader/>
           <w:jc w:val="center"/>
@@ -220,8 +251,8 @@
               </w:rPr>
               <w:t>）：</w:t>
             </w:r>
-            <w:bookmarkStart w:id="3" w:name="wd"/>
-            <w:bookmarkEnd w:id="3"/>
+            <w:bookmarkStart w:id="2" w:name="wd"/>
+            <w:bookmarkEnd w:id="2"/>
           </w:p>
         </w:tc>
         <w:tc>
@@ -248,43 +279,43 @@
               </w:rPr>
               <w:t>）：</w:t>
             </w:r>
-            <w:bookmarkStart w:id="4" w:name="xdsd"/>
+            <w:bookmarkStart w:id="3" w:name="xdsd"/>
+            <w:bookmarkEnd w:id="3"/>
+          </w:p>
+        </w:tc>
+        <w:tc>
+          <w:tcPr>
+            <w:tcW w:w="1666" w:type="pct"/>
+          </w:tcPr>
+          <w:p>
+            <w:pPr>
+              <w:spacing w:line="360" w:lineRule="auto"/>
+            </w:pPr>
+            <w:r>
+              <w:rPr>
+                <w:rFonts w:hAnsi="宋体"/>
+              </w:rPr>
+              <w:t>大气压力（</w:t>
+            </w:r>
+            <w:r>
+              <w:t>kPa</w:t>
+            </w:r>
+            <w:r>
+              <w:rPr>
+                <w:rFonts w:hAnsi="宋体"/>
+              </w:rPr>
+              <w:t>）：</w:t>
+            </w:r>
+            <w:bookmarkStart w:id="4" w:name="dqyl"/>
             <w:bookmarkEnd w:id="4"/>
-          </w:p>
-        </w:tc>
-        <w:tc>
-          <w:tcPr>
-            <w:tcW w:w="1666" w:type="pct"/>
-          </w:tcPr>
-          <w:p>
-            <w:pPr>
-              <w:spacing w:line="360" w:lineRule="auto"/>
-            </w:pPr>
-            <w:r>
-              <w:rPr>
-                <w:rFonts w:hAnsi="宋体"/>
-              </w:rPr>
-              <w:t>大气压力（</w:t>
-            </w:r>
-            <w:r>
-              <w:t>kPa</w:t>
-            </w:r>
-            <w:r>
-              <w:rPr>
-                <w:rFonts w:hAnsi="宋体"/>
-              </w:rPr>
-              <w:t>）：</w:t>
-            </w:r>
-            <w:bookmarkStart w:id="5" w:name="dqyl"/>
-            <w:bookmarkEnd w:id="5"/>
           </w:p>
         </w:tc>
       </w:tr>
     </w:tbl>
     <w:p>
       <w:pPr>
-        <w:pStyle w:val="a7"/>
-        <w:ind w:firstLineChars="0" w:firstLine="0"/>
+        <w:pStyle w:val="18"/>
+        <w:ind w:firstLine="0" w:firstLineChars="0"/>
         <w:rPr>
           <w:rFonts w:hAnsi="宋体"/>
         </w:rPr>
@@ -292,36 +323,59 @@
     </w:p>
     <w:p>
       <w:pPr>
-        <w:pStyle w:val="3"/>
+        <w:pStyle w:val="4"/>
       </w:pPr>
       <w:r>
         <w:rPr>
           <w:rFonts w:hint="eastAsia"/>
         </w:rPr>
-        <w:t>试验</w:t>
-      </w:r>
-      <w:r>
-        <w:rPr>
-          <w:rFonts w:hint="eastAsia"/>
-        </w:rPr>
-        <w:t>依据</w:t>
+        <w:t>试验依据</w:t>
       </w:r>
     </w:p>
     <w:tbl>
       <w:tblPr>
+        <w:tblStyle w:val="10"/>
         <w:tblW w:w="0" w:type="auto"/>
+        <w:tblInd w:w="0" w:type="dxa"/>
         <w:tblBorders>
-          <w:bottom w:val="single" w:sz="4" w:space="0" w:color="auto"/>
+          <w:top w:val="none" w:color="auto" w:sz="0" w:space="0"/>
+          <w:left w:val="none" w:color="auto" w:sz="0" w:space="0"/>
+          <w:bottom w:val="single" w:color="auto" w:sz="4" w:space="0"/>
+          <w:right w:val="none" w:color="auto" w:sz="0" w:space="0"/>
+          <w:insideH w:val="none" w:color="auto" w:sz="0" w:space="0"/>
+          <w:insideV w:val="none" w:color="auto" w:sz="0" w:space="0"/>
         </w:tblBorders>
-        <w:tblLook w:val="01E0" w:firstRow="1" w:lastRow="1" w:firstColumn="1" w:lastColumn="1" w:noHBand="0" w:noVBand="0"/>
+        <w:tblLayout w:type="autofit"/>
+        <w:tblCellMar>
+          <w:top w:w="0" w:type="dxa"/>
+          <w:left w:w="108" w:type="dxa"/>
+          <w:bottom w:w="0" w:type="dxa"/>
+          <w:right w:w="108" w:type="dxa"/>
+        </w:tblCellMar>
       </w:tblPr>
       <w:tblGrid>
         <w:gridCol w:w="576"/>
         <w:gridCol w:w="4102"/>
       </w:tblGrid>
       <w:tr>
+        <w:tblPrEx>
+          <w:tblBorders>
+            <w:top w:val="none" w:color="auto" w:sz="0" w:space="0"/>
+            <w:left w:val="none" w:color="auto" w:sz="0" w:space="0"/>
+            <w:bottom w:val="single" w:color="auto" w:sz="4" w:space="0"/>
+            <w:right w:val="none" w:color="auto" w:sz="0" w:space="0"/>
+            <w:insideH w:val="none" w:color="auto" w:sz="0" w:space="0"/>
+            <w:insideV w:val="none" w:color="auto" w:sz="0" w:space="0"/>
+          </w:tblBorders>
+          <w:tblCellMar>
+            <w:top w:w="0" w:type="dxa"/>
+            <w:left w:w="108" w:type="dxa"/>
+            <w:bottom w:w="0" w:type="dxa"/>
+            <w:right w:w="108" w:type="dxa"/>
+          </w:tblCellMar>
+        </w:tblPrEx>
         <w:trPr>
-          <w:trHeight w:val="320"/>
+          <w:trHeight w:val="320" w:hRule="atLeast"/>
         </w:trPr>
         <w:tc>
           <w:tcPr>
@@ -333,30 +387,17 @@
           </w:tcPr>
           <w:p>
             <w:r>
-              <w:object w:dxaOrig="225" w:dyaOrig="225" w14:anchorId="7D37FE3D">
-                <v:shapetype id="_x0000_t75" coordsize="21600,21600" o:spt="75" o:preferrelative="t" path="m@4@5l@4@11@9@11@9@5xe" filled="f" stroked="f">
-                  <v:stroke joinstyle="miter"/>
-                  <v:formulas>
-                    <v:f eqn="if lineDrawn pixelLineWidth 0"/>
-                    <v:f eqn="sum @0 1 0"/>
-                    <v:f eqn="sum 0 0 @1"/>
-                    <v:f eqn="prod @2 1 2"/>
-                    <v:f eqn="prod @3 21600 pixelWidth"/>
-                    <v:f eqn="prod @3 21600 pixelHeight"/>
-                    <v:f eqn="sum @0 0 1"/>
-                    <v:f eqn="prod @6 1 2"/>
-                    <v:f eqn="prod @7 21600 pixelWidth"/>
-                    <v:f eqn="sum @8 21600 0"/>
-                    <v:f eqn="prod @7 21600 pixelHeight"/>
-                    <v:f eqn="sum @10 21600 0"/>
-                  </v:formulas>
-                  <v:path o:extrusionok="f" gradientshapeok="t" o:connecttype="rect"/>
+              <w:object>
+                <v:shape id="_x0000_i1050" o:spt="201" alt="" type="#_x0000_t201" style="height:18pt;width:18pt;" o:ole="t" filled="f" o:preferrelative="t" stroked="f" coordsize="21600,21600">
+                  <v:path/>
+                  <v:fill on="f" focussize="0,0"/>
+                  <v:stroke on="f"/>
+                  <v:imagedata r:id="rId5" o:title=""/>
                   <o:lock v:ext="edit" aspectratio="t"/>
-                </v:shapetype>
-                <v:shape id="_x0000_i1075" type="#_x0000_t75" style="width:18pt;height:18pt" o:ole="">
-                  <v:imagedata r:id="rId7" o:title=""/>
+                  <w10:wrap type="none"/>
+                  <w10:anchorlock/>
                 </v:shape>
-                <w:control r:id="rId8" w:name="CheckBox142163" w:shapeid="_x0000_i1075"/>
+                <w:control r:id="rId4" w:name="CheckBox142163" w:shapeid="_x0000_i1050"/>
               </w:object>
             </w:r>
           </w:p>
@@ -371,44 +412,30 @@
               <w:rPr>
                 <w:rFonts w:hint="eastAsia"/>
               </w:rPr>
-              <w:t>YY</w:t>
-            </w:r>
-            <w:r>
-              <w:t xml:space="preserve"> </w:t>
-            </w:r>
-            <w:r>
-              <w:rPr>
-                <w:rFonts w:hint="eastAsia"/>
-              </w:rPr>
-              <w:t>0505-20</w:t>
-            </w:r>
-            <w:r>
-              <w:rPr>
-                <w:rFonts w:hint="eastAsia"/>
-              </w:rPr>
-              <w:t>12</w:t>
-            </w:r>
-            <w:r>
-              <w:rPr>
-                <w:rFonts w:hint="eastAsia"/>
-              </w:rPr>
-              <w:t>条款</w:t>
-            </w:r>
-            <w:r>
-              <w:t>36.20</w:t>
-            </w:r>
-            <w:r>
-              <w:rPr>
-                <w:rFonts w:hint="eastAsia"/>
-              </w:rPr>
-              <w:t>2.2</w:t>
+              <w:t>YY 0505-2012</w:t>
             </w:r>
           </w:p>
         </w:tc>
       </w:tr>
       <w:tr>
+        <w:tblPrEx>
+          <w:tblBorders>
+            <w:top w:val="none" w:color="auto" w:sz="0" w:space="0"/>
+            <w:left w:val="none" w:color="auto" w:sz="0" w:space="0"/>
+            <w:bottom w:val="single" w:color="auto" w:sz="4" w:space="0"/>
+            <w:right w:val="none" w:color="auto" w:sz="0" w:space="0"/>
+            <w:insideH w:val="none" w:color="auto" w:sz="0" w:space="0"/>
+            <w:insideV w:val="none" w:color="auto" w:sz="0" w:space="0"/>
+          </w:tblBorders>
+          <w:tblCellMar>
+            <w:top w:w="0" w:type="dxa"/>
+            <w:left w:w="108" w:type="dxa"/>
+            <w:bottom w:w="0" w:type="dxa"/>
+            <w:right w:w="108" w:type="dxa"/>
+          </w:tblCellMar>
+        </w:tblPrEx>
         <w:trPr>
-          <w:trHeight w:val="320"/>
+          <w:trHeight w:val="320" w:hRule="atLeast"/>
         </w:trPr>
         <w:tc>
           <w:tcPr>
@@ -420,11 +447,17 @@
           </w:tcPr>
           <w:p>
             <w:r>
-              <w:object w:dxaOrig="225" w:dyaOrig="225" w14:anchorId="682177D9">
-                <v:shape id="_x0000_i1077" type="#_x0000_t75" style="width:18pt;height:18pt" o:ole="">
-                  <v:imagedata r:id="rId7" o:title=""/>
+              <w:object>
+                <v:shape id="_x0000_i1051" o:spt="201" alt="" type="#_x0000_t201" style="height:18pt;width:18pt;" o:ole="t" filled="f" o:preferrelative="t" stroked="f" coordsize="21600,21600">
+                  <v:path/>
+                  <v:fill on="f" focussize="0,0"/>
+                  <v:stroke on="f"/>
+                  <v:imagedata r:id="rId5" o:title=""/>
+                  <o:lock v:ext="edit" aspectratio="t"/>
+                  <w10:wrap type="none"/>
+                  <w10:anchorlock/>
                 </v:shape>
-                <w:control r:id="rId9" w:name="CheckBox142213" w:shapeid="_x0000_i1077"/>
+                <w:control r:id="rId6" w:name="CheckBox142213" w:shapeid="_x0000_i1051"/>
               </w:object>
             </w:r>
           </w:p>
@@ -436,20 +469,45 @@
           </w:tcPr>
           <w:p>
             <w:r>
-              <w:t>GB/T 17626.2-</w:t>
-            </w:r>
-            <w:r>
-              <w:rPr>
-                <w:rFonts w:hint="eastAsia"/>
-              </w:rPr>
-              <w:t>2006</w:t>
+              <w:t>GB/T</w:t>
+            </w:r>
+            <w:r>
+              <w:rPr>
+                <w:rFonts w:hint="eastAsia"/>
+              </w:rPr>
+              <w:t xml:space="preserve"> </w:t>
+            </w:r>
+            <w:r>
+              <w:t>17626.2-</w:t>
+            </w:r>
+            <w:r>
+              <w:rPr>
+                <w:rFonts w:hint="eastAsia"/>
+              </w:rPr>
+              <w:t>2018</w:t>
             </w:r>
           </w:p>
         </w:tc>
       </w:tr>
       <w:tr>
+        <w:tblPrEx>
+          <w:tblBorders>
+            <w:top w:val="none" w:color="auto" w:sz="0" w:space="0"/>
+            <w:left w:val="none" w:color="auto" w:sz="0" w:space="0"/>
+            <w:bottom w:val="single" w:color="auto" w:sz="4" w:space="0"/>
+            <w:right w:val="none" w:color="auto" w:sz="0" w:space="0"/>
+            <w:insideH w:val="none" w:color="auto" w:sz="0" w:space="0"/>
+            <w:insideV w:val="none" w:color="auto" w:sz="0" w:space="0"/>
+          </w:tblBorders>
+          <w:tblCellMar>
+            <w:top w:w="0" w:type="dxa"/>
+            <w:left w:w="108" w:type="dxa"/>
+            <w:bottom w:w="0" w:type="dxa"/>
+            <w:right w:w="108" w:type="dxa"/>
+          </w:tblCellMar>
+        </w:tblPrEx>
         <w:trPr>
-          <w:trHeight w:val="320"/>
+          <w:trHeight w:val="320" w:hRule="atLeast"/>
         </w:trPr>
         <w:tc>
           <w:tcPr>
@@ -457,14 +515,21 @@
             <w:tcBorders>
               <w:bottom w:val="nil"/>
             </w:tcBorders>
-          </w:tcPr>
-          <w:p>
-            <w:r>
-              <w:object w:dxaOrig="225" w:dyaOrig="225" w14:anchorId="66FFAC40">
-                <v:shape id="_x0000_i1079" type="#_x0000_t75" style="width:18pt;height:18pt" o:ole="">
-                  <v:imagedata r:id="rId7" o:title=""/>
+            <w:vAlign w:val="top"/>
+          </w:tcPr>
+          <w:p>
+            <w:r>
+              <w:object>
+                <v:shape id="_x0000_i1052" o:spt="201" alt="" type="#_x0000_t201" style="height:18pt;width:18pt;" o:ole="t" filled="f" o:preferrelative="t" stroked="f" coordsize="21600,21600">
+                  <v:path/>
+                  <v:fill on="f" focussize="0,0"/>
+                  <v:stroke on="f"/>
+                  <v:imagedata r:id="rId8" o:title=""/>
+                  <o:lock v:ext="edit" aspectratio="t"/>
+                  <w10:wrap type="none"/>
+                  <w10:anchorlock/>
                 </v:shape>
-                <w:control r:id="rId10" w:name="CheckBox155513" w:shapeid="_x0000_i1079"/>
+                <w:control r:id="rId7" w:name="CheckBox155513" w:shapeid="_x0000_i1052"/>
               </w:object>
             </w:r>
           </w:p>
@@ -474,90 +539,14 @@
             <w:tcW w:w="4102" w:type="dxa"/>
             <w:vAlign w:val="center"/>
           </w:tcPr>
-          <w:p>
-            <w:r>
-              <w:t>YY 0667-2008</w:t>
-            </w:r>
-            <w:r>
-              <w:rPr>
-                <w:rFonts w:hint="eastAsia"/>
-              </w:rPr>
-              <w:t>中</w:t>
-            </w:r>
-            <w:r>
-              <w:t>36</w:t>
-            </w:r>
-            <w:r>
-              <w:rPr>
-                <w:rFonts w:hint="eastAsia"/>
-              </w:rPr>
-              <w:t>、</w:t>
-            </w:r>
-            <w:r>
-              <w:t>YY 0668-2008</w:t>
-            </w:r>
-            <w:r>
-              <w:rPr>
-                <w:rFonts w:hint="eastAsia"/>
-              </w:rPr>
-              <w:t>中</w:t>
-            </w:r>
-            <w:r>
-              <w:t>36</w:t>
-            </w:r>
-            <w:r>
-              <w:rPr>
-                <w:rFonts w:hint="eastAsia"/>
-              </w:rPr>
-              <w:t>、</w:t>
-            </w:r>
-            <w:r>
-              <w:t>Y</w:t>
-            </w:r>
-            <w:r>
-              <w:rPr>
-                <w:rFonts w:hAnsi="宋体"/>
-              </w:rPr>
-              <w:t xml:space="preserve"> Y 0783-2010</w:t>
-            </w:r>
-            <w:r>
-              <w:rPr>
-                <w:rFonts w:hAnsi="宋体"/>
-              </w:rPr>
-              <w:t>中</w:t>
-            </w:r>
-            <w:r>
-              <w:rPr>
-                <w:rFonts w:hAnsi="宋体"/>
-              </w:rPr>
-              <w:t>36</w:t>
-            </w:r>
-            <w:r>
-              <w:rPr>
-                <w:rFonts w:hint="eastAsia"/>
-              </w:rPr>
-              <w:t>、</w:t>
-            </w:r>
-            <w:r>
-              <w:t>YY 0784-2010</w:t>
-            </w:r>
-            <w:r>
-              <w:rPr>
-                <w:rFonts w:hint="eastAsia"/>
-              </w:rPr>
-              <w:t>中</w:t>
-            </w:r>
-            <w:r>
-              <w:t>36</w:t>
-            </w:r>
-          </w:p>
+          <w:p/>
         </w:tc>
       </w:tr>
     </w:tbl>
     <w:p>
       <w:pPr>
-        <w:pStyle w:val="a7"/>
-        <w:ind w:firstLineChars="0" w:firstLine="0"/>
+        <w:pStyle w:val="18"/>
+        <w:ind w:firstLine="0" w:firstLineChars="0"/>
         <w:rPr>
           <w:rFonts w:hAnsi="宋体"/>
           <w:vanish/>
@@ -566,7 +555,7 @@
     </w:p>
     <w:p>
       <w:pPr>
-        <w:pStyle w:val="3"/>
+        <w:pStyle w:val="4"/>
       </w:pPr>
       <w:r>
         <w:t>试验要求</w:t>
@@ -574,19 +563,422 @@
     </w:p>
     <w:tbl>
       <w:tblPr>
+        <w:tblStyle w:val="10"/>
         <w:tblW w:w="5000" w:type="pct"/>
-        <w:tblLook w:val="0000" w:firstRow="0" w:lastRow="0" w:firstColumn="0" w:lastColumn="0" w:noHBand="0" w:noVBand="0"/>
+        <w:tblInd w:w="0" w:type="dxa"/>
+        <w:tblLayout w:type="autofit"/>
+        <w:tblCellMar>
+          <w:top w:w="0" w:type="dxa"/>
+          <w:left w:w="108" w:type="dxa"/>
+          <w:bottom w:w="0" w:type="dxa"/>
+          <w:right w:w="108" w:type="dxa"/>
+        </w:tblCellMar>
       </w:tblPr>
       <w:tblGrid>
-        <w:gridCol w:w="1120"/>
-        <w:gridCol w:w="576"/>
-        <w:gridCol w:w="1741"/>
-        <w:gridCol w:w="576"/>
-        <w:gridCol w:w="1755"/>
-        <w:gridCol w:w="576"/>
-        <w:gridCol w:w="1770"/>
-        <w:gridCol w:w="576"/>
-        <w:gridCol w:w="1776"/>
+        <w:gridCol w:w="1149"/>
+        <w:gridCol w:w="581"/>
+        <w:gridCol w:w="1782"/>
+        <w:gridCol w:w="581"/>
+        <w:gridCol w:w="1797"/>
+        <w:gridCol w:w="581"/>
+        <w:gridCol w:w="1812"/>
+        <w:gridCol w:w="581"/>
+        <w:gridCol w:w="1818"/>
+      </w:tblGrid>
+      <w:tr>
+        <w:tblPrEx>
+          <w:tblCellMar>
+            <w:top w:w="0" w:type="dxa"/>
+            <w:left w:w="108" w:type="dxa"/>
+            <w:bottom w:w="0" w:type="dxa"/>
+            <w:right w:w="108" w:type="dxa"/>
+          </w:tblCellMar>
+        </w:tblPrEx>
+        <w:trPr>
+          <w:cantSplit/>
+        </w:trPr>
+        <w:tc>
+          <w:tcPr>
+            <w:tcW w:w="538" w:type="pct"/>
+            <w:shd w:val="clear" w:color="auto" w:fill="auto"/>
+            <w:noWrap w:val="0"/>
+            <w:vAlign w:val="center"/>
+          </w:tcPr>
+          <w:p>
+            <w:r>
+              <w:rPr>
+                <w:rFonts w:hint="eastAsia"/>
+              </w:rPr>
+              <w:t>空气放电</w:t>
+            </w:r>
+          </w:p>
+        </w:tc>
+        <w:tc>
+          <w:tcPr>
+            <w:tcW w:w="272" w:type="pct"/>
+            <w:shd w:val="clear" w:color="auto" w:fill="auto"/>
+            <w:noWrap w:val="0"/>
+            <w:vAlign w:val="center"/>
+          </w:tcPr>
+          <w:p>
+            <w:bookmarkStart w:id="5" w:name="_1549953243"/>
+            <w:bookmarkEnd w:id="5"/>
+            <w:r>
+              <w:object>
+                <v:shape id="_x0000_i1053" o:spt="201" alt="" type="#_x0000_t201" style="height:18pt;width:18pt;" o:ole="t" filled="f" o:preferrelative="t" stroked="f" coordsize="21600,21600">
+                  <v:path/>
+                  <v:fill on="f" focussize="0,0"/>
+                  <v:stroke on="f"/>
+                  <v:imagedata r:id="rId5" o:title=""/>
+                  <o:lock v:ext="edit" aspectratio="t"/>
+                  <w10:wrap type="none"/>
+                  <w10:anchorlock/>
+                </v:shape>
+                <w:control r:id="rId9" w:name="CheckBox14251141" w:shapeid="_x0000_i1053"/>
+              </w:object>
+            </w:r>
+          </w:p>
+        </w:tc>
+        <w:tc>
+          <w:tcPr>
+            <w:tcW w:w="834" w:type="pct"/>
+            <w:shd w:val="clear" w:color="auto" w:fill="auto"/>
+            <w:noWrap w:val="0"/>
+            <w:vAlign w:val="center"/>
+          </w:tcPr>
+          <w:p>
+            <w:r>
+              <w:rPr>
+                <w:rFonts w:hint="eastAsia"/>
+              </w:rPr>
+              <w:t>+</w:t>
+            </w:r>
+            <w:r>
+              <w:t>2kV</w:t>
+            </w:r>
+          </w:p>
+        </w:tc>
+        <w:tc>
+          <w:tcPr>
+            <w:tcW w:w="272" w:type="pct"/>
+            <w:shd w:val="clear" w:color="auto" w:fill="auto"/>
+            <w:noWrap w:val="0"/>
+            <w:vAlign w:val="center"/>
+          </w:tcPr>
+          <w:p>
+            <w:r>
+              <w:object>
+                <v:shape id="_x0000_i1054" o:spt="201" alt="" type="#_x0000_t201" style="height:18pt;width:18pt;" o:ole="t" filled="f" o:preferrelative="t" stroked="f" coordsize="21600,21600">
+                  <v:path/>
+                  <v:fill on="f" focussize="0,0"/>
+                  <v:stroke on="f"/>
+                  <v:imagedata r:id="rId5" o:title=""/>
+                  <o:lock v:ext="edit" aspectratio="t"/>
+                  <w10:wrap type="none"/>
+                  <w10:anchorlock/>
+                </v:shape>
+                <w:control r:id="rId10" w:name="CheckBox14251111" w:shapeid="_x0000_i1054"/>
+              </w:object>
+            </w:r>
+          </w:p>
+        </w:tc>
+        <w:tc>
+          <w:tcPr>
+            <w:tcW w:w="841" w:type="pct"/>
+            <w:shd w:val="clear" w:color="auto" w:fill="auto"/>
+            <w:noWrap w:val="0"/>
+            <w:vAlign w:val="center"/>
+          </w:tcPr>
+          <w:p>
+            <w:r>
+              <w:rPr>
+                <w:rFonts w:hint="eastAsia"/>
+              </w:rPr>
+              <w:t>+</w:t>
+            </w:r>
+            <w:r>
+              <w:t>4kV</w:t>
+            </w:r>
+          </w:p>
+        </w:tc>
+        <w:tc>
+          <w:tcPr>
+            <w:tcW w:w="272" w:type="pct"/>
+            <w:shd w:val="clear" w:color="auto" w:fill="auto"/>
+            <w:noWrap w:val="0"/>
+            <w:vAlign w:val="center"/>
+          </w:tcPr>
+          <w:p>
+            <w:bookmarkStart w:id="6" w:name="_1549793834"/>
+            <w:bookmarkEnd w:id="6"/>
+            <w:r>
+              <w:object>
+                <v:shape id="_x0000_i1055" o:spt="201" alt="" type="#_x0000_t201" style="height:18pt;width:18pt;" o:ole="t" filled="f" o:preferrelative="t" stroked="f" coordsize="21600,21600">
+                  <v:path/>
+                  <v:fill on="f" focussize="0,0"/>
+                  <v:stroke on="f"/>
+                  <v:imagedata r:id="rId5" o:title=""/>
+                  <o:lock v:ext="edit" aspectratio="t"/>
+                  <w10:wrap type="none"/>
+                  <w10:anchorlock/>
+                </v:shape>
+                <w:control r:id="rId11" w:name="CheckBox142513" w:shapeid="_x0000_i1055"/>
+              </w:object>
+            </w:r>
+          </w:p>
+        </w:tc>
+        <w:tc>
+          <w:tcPr>
+            <w:tcW w:w="848" w:type="pct"/>
+            <w:shd w:val="clear" w:color="auto" w:fill="auto"/>
+            <w:noWrap w:val="0"/>
+            <w:vAlign w:val="center"/>
+          </w:tcPr>
+          <w:p>
+            <w:r>
+              <w:rPr>
+                <w:rFonts w:hint="eastAsia"/>
+              </w:rPr>
+              <w:t>+</w:t>
+            </w:r>
+            <w:r>
+              <w:t>8kV</w:t>
+            </w:r>
+          </w:p>
+        </w:tc>
+        <w:tc>
+          <w:tcPr>
+            <w:tcW w:w="272" w:type="pct"/>
+            <w:shd w:val="clear" w:color="auto" w:fill="auto"/>
+            <w:noWrap w:val="0"/>
+            <w:vAlign w:val="center"/>
+          </w:tcPr>
+          <w:p/>
+        </w:tc>
+        <w:tc>
+          <w:tcPr>
+            <w:tcW w:w="851" w:type="pct"/>
+            <w:shd w:val="clear" w:color="auto" w:fill="auto"/>
+            <w:noWrap w:val="0"/>
+            <w:vAlign w:val="center"/>
+          </w:tcPr>
+          <w:p/>
+        </w:tc>
+      </w:tr>
+      <w:tr>
+        <w:tblPrEx>
+          <w:tblCellMar>
+            <w:top w:w="0" w:type="dxa"/>
+            <w:left w:w="108" w:type="dxa"/>
+            <w:bottom w:w="0" w:type="dxa"/>
+            <w:right w:w="108" w:type="dxa"/>
+          </w:tblCellMar>
+        </w:tblPrEx>
+        <w:trPr>
+          <w:cantSplit/>
+        </w:trPr>
+        <w:tc>
+          <w:tcPr>
+            <w:tcW w:w="538" w:type="pct"/>
+            <w:shd w:val="clear" w:color="auto" w:fill="auto"/>
+            <w:noWrap w:val="0"/>
+            <w:vAlign w:val="center"/>
+          </w:tcPr>
+          <w:p/>
+        </w:tc>
+        <w:tc>
+          <w:tcPr>
+            <w:tcW w:w="272" w:type="pct"/>
+            <w:shd w:val="clear" w:color="auto" w:fill="auto"/>
+            <w:noWrap w:val="0"/>
+            <w:vAlign w:val="center"/>
+          </w:tcPr>
+          <w:p>
+            <w:r>
+              <w:object>
+                <v:shape id="_x0000_i1056" o:spt="201" alt="" type="#_x0000_t201" style="height:18pt;width:18pt;" o:ole="t" filled="f" o:preferrelative="t" stroked="f" coordsize="21600,21600">
+                  <v:path/>
+                  <v:fill on="f" focussize="0,0"/>
+                  <v:stroke on="f"/>
+                  <v:imagedata r:id="rId5" o:title=""/>
+                  <o:lock v:ext="edit" aspectratio="t"/>
+                  <w10:wrap type="none"/>
+                  <w10:anchorlock/>
+                </v:shape>
+                <w:control r:id="rId12" w:name="CheckBox14251131" w:shapeid="_x0000_i1056"/>
+              </w:object>
+            </w:r>
+          </w:p>
+        </w:tc>
+        <w:tc>
+          <w:tcPr>
+            <w:tcW w:w="834" w:type="pct"/>
+            <w:shd w:val="clear" w:color="auto" w:fill="auto"/>
+            <w:noWrap w:val="0"/>
+            <w:vAlign w:val="center"/>
+          </w:tcPr>
+          <w:p>
+            <w:r>
+              <w:rPr>
+                <w:rFonts w:hint="eastAsia"/>
+              </w:rPr>
+              <w:t>-</w:t>
+            </w:r>
+            <w:r>
+              <w:t>2kV</w:t>
+            </w:r>
+          </w:p>
+        </w:tc>
+        <w:tc>
+          <w:tcPr>
+            <w:tcW w:w="272" w:type="pct"/>
+            <w:shd w:val="clear" w:color="auto" w:fill="auto"/>
+            <w:noWrap w:val="0"/>
+            <w:vAlign w:val="center"/>
+          </w:tcPr>
+          <w:p>
+            <w:bookmarkStart w:id="7" w:name="_1641288091"/>
+            <w:bookmarkEnd w:id="7"/>
+            <w:r>
+              <w:object>
+                <v:shape id="_x0000_i1057" o:spt="201" alt="" type="#_x0000_t201" style="height:18pt;width:18pt;" o:ole="t" filled="f" o:preferrelative="t" stroked="f" coordsize="21600,21600">
+                  <v:path/>
+                  <v:fill on="f" focussize="0,0"/>
+                  <v:stroke on="f"/>
+                  <v:imagedata r:id="rId5" o:title=""/>
+                  <o:lock v:ext="edit" aspectratio="t"/>
+                  <w10:wrap type="none"/>
+                  <w10:anchorlock/>
+                </v:shape>
+                <w:control r:id="rId13" w:name="CheckBox14251121" w:shapeid="_x0000_i1057"/>
+              </w:object>
+            </w:r>
+          </w:p>
+        </w:tc>
+        <w:tc>
+          <w:tcPr>
+            <w:tcW w:w="841" w:type="pct"/>
+            <w:shd w:val="clear" w:color="auto" w:fill="auto"/>
+            <w:noWrap w:val="0"/>
+            <w:vAlign w:val="center"/>
+          </w:tcPr>
+          <w:p>
+            <w:r>
+              <w:rPr>
+                <w:rFonts w:hint="eastAsia"/>
+              </w:rPr>
+              <w:t>-</w:t>
+            </w:r>
+            <w:r>
+              <w:t>4kV</w:t>
+            </w:r>
+          </w:p>
+        </w:tc>
+        <w:tc>
+          <w:tcPr>
+            <w:tcW w:w="272" w:type="pct"/>
+            <w:shd w:val="clear" w:color="auto" w:fill="auto"/>
+            <w:noWrap w:val="0"/>
+            <w:vAlign w:val="center"/>
+          </w:tcPr>
+          <w:p>
+            <w:r>
+              <w:object>
+                <v:shape id="_x0000_i1058" o:spt="201" alt="" type="#_x0000_t201" style="height:18pt;width:18pt;" o:ole="t" filled="f" o:preferrelative="t" stroked="f" coordsize="21600,21600">
+                  <v:path/>
+                  <v:fill on="f" focussize="0,0"/>
+                  <v:stroke on="f"/>
+                  <v:imagedata r:id="rId5" o:title=""/>
+                  <o:lock v:ext="edit" aspectratio="t"/>
+                  <w10:wrap type="none"/>
+                  <w10:anchorlock/>
+                </v:shape>
+                <w:control r:id="rId14" w:name="CheckBox142811" w:shapeid="_x0000_i1058"/>
+              </w:object>
+            </w:r>
+          </w:p>
+        </w:tc>
+        <w:tc>
+          <w:tcPr>
+            <w:tcW w:w="848" w:type="pct"/>
+            <w:shd w:val="clear" w:color="auto" w:fill="auto"/>
+            <w:noWrap w:val="0"/>
+            <w:vAlign w:val="center"/>
+          </w:tcPr>
+          <w:p>
+            <w:r>
+              <w:rPr>
+                <w:rFonts w:hint="eastAsia"/>
+              </w:rPr>
+              <w:t>-8</w:t>
+            </w:r>
+            <w:r>
+              <w:t>kV</w:t>
+            </w:r>
+          </w:p>
+        </w:tc>
+        <w:tc>
+          <w:tcPr>
+            <w:tcW w:w="272" w:type="pct"/>
+            <w:shd w:val="clear" w:color="auto" w:fill="auto"/>
+            <w:noWrap w:val="0"/>
+            <w:vAlign w:val="center"/>
+          </w:tcPr>
+          <w:p>
+            <w:r>
+              <w:object>
+                <v:shape id="_x0000_i1059" o:spt="201" alt="" type="#_x0000_t201" style="height:18pt;width:18pt;" o:ole="t" filled="f" o:preferrelative="t" stroked="f" coordsize="21600,21600">
+                  <v:path/>
+                  <v:fill on="f" focussize="0,0"/>
+                  <v:stroke on="f"/>
+                  <v:imagedata r:id="rId8" o:title=""/>
+                  <o:lock v:ext="edit" aspectratio="t"/>
+                  <w10:wrap type="none"/>
+                  <w10:anchorlock/>
+                </v:shape>
+                <w:control r:id="rId15" w:name="CheckBox155292" w:shapeid="_x0000_i1059"/>
+              </w:object>
+            </w:r>
+          </w:p>
+        </w:tc>
+        <w:tc>
+          <w:tcPr>
+            <w:tcW w:w="851" w:type="pct"/>
+            <w:tcBorders>
+              <w:bottom w:val="single" w:color="auto" w:sz="4" w:space="0"/>
+            </w:tcBorders>
+            <w:shd w:val="clear" w:color="auto" w:fill="auto"/>
+            <w:noWrap w:val="0"/>
+            <w:vAlign w:val="center"/>
+          </w:tcPr>
+          <w:p/>
+        </w:tc>
+      </w:tr>
+    </w:tbl>
+    <w:p/>
+    <w:tbl>
+      <w:tblPr>
+        <w:tblStyle w:val="10"/>
+        <w:tblW w:w="5000" w:type="pct"/>
+        <w:tblInd w:w="0" w:type="dxa"/>
+        <w:tblLayout w:type="autofit"/>
+        <w:tblCellMar>
+          <w:top w:w="0" w:type="dxa"/>
+          <w:left w:w="108" w:type="dxa"/>
+          <w:bottom w:w="0" w:type="dxa"/>
+          <w:right w:w="108" w:type="dxa"/>
+        </w:tblCellMar>
+      </w:tblPr>
+      <w:tblGrid>
+        <w:gridCol w:w="1149"/>
+        <w:gridCol w:w="581"/>
+        <w:gridCol w:w="1782"/>
+        <w:gridCol w:w="581"/>
+        <w:gridCol w:w="1797"/>
+        <w:gridCol w:w="581"/>
+        <w:gridCol w:w="1812"/>
+        <w:gridCol w:w="581"/>
+        <w:gridCol w:w="1818"/>
       </w:tblGrid>
       <w:tr>
         <w:trPr>
@@ -595,113 +987,16 @@
         <w:tc>
           <w:tcPr>
             <w:tcW w:w="538" w:type="pct"/>
-            <w:vAlign w:val="center"/>
-          </w:tcPr>
-          <w:p>
-            <w:r>
-              <w:rPr>
-                <w:rFonts w:hint="eastAsia"/>
-              </w:rPr>
-              <w:t>空气放电</w:t>
-            </w:r>
-          </w:p>
-        </w:tc>
-        <w:tc>
-          <w:tcPr>
-            <w:tcW w:w="272" w:type="pct"/>
-            <w:vAlign w:val="center"/>
-          </w:tcPr>
-          <w:p>
-            <w:r>
-              <w:object w:dxaOrig="225" w:dyaOrig="225" w14:anchorId="79800D15">
-                <v:shape id="_x0000_i1081" type="#_x0000_t75" style="width:18pt;height:18pt" o:ole="">
-                  <v:imagedata r:id="rId7" o:title=""/>
-                </v:shape>
-                <w:control r:id="rId11" w:name="CheckBox14251141" w:shapeid="_x0000_i1081"/>
-              </w:object>
-            </w:r>
-          </w:p>
-        </w:tc>
-        <w:tc>
-          <w:tcPr>
-            <w:tcW w:w="834" w:type="pct"/>
-            <w:vAlign w:val="center"/>
-          </w:tcPr>
-          <w:p>
-            <w:r>
-              <w:rPr>
-                <w:rFonts w:hint="eastAsia"/>
-              </w:rPr>
-              <w:t>+</w:t>
-            </w:r>
-            <w:r>
-              <w:t>2kV</w:t>
-            </w:r>
-          </w:p>
-        </w:tc>
-        <w:tc>
-          <w:tcPr>
-            <w:tcW w:w="272" w:type="pct"/>
-            <w:vAlign w:val="center"/>
-          </w:tcPr>
-          <w:p>
-            <w:r>
-              <w:object w:dxaOrig="225" w:dyaOrig="225" w14:anchorId="4082C5CE">
-                <v:shape id="_x0000_i1083" type="#_x0000_t75" style="width:18pt;height:18pt" o:ole="">
-                  <v:imagedata r:id="rId7" o:title=""/>
-                </v:shape>
-                <w:control r:id="rId12" w:name="CheckBox14251111" w:shapeid="_x0000_i1083"/>
-              </w:object>
-            </w:r>
-          </w:p>
-        </w:tc>
-        <w:tc>
-          <w:tcPr>
-            <w:tcW w:w="841" w:type="pct"/>
-            <w:vAlign w:val="center"/>
-          </w:tcPr>
-          <w:p>
-            <w:r>
-              <w:rPr>
-                <w:rFonts w:hint="eastAsia"/>
-              </w:rPr>
-              <w:t>+</w:t>
-            </w:r>
-            <w:r>
-              <w:t>4kV</w:t>
-            </w:r>
-          </w:p>
-        </w:tc>
-        <w:tc>
-          <w:tcPr>
-            <w:tcW w:w="272" w:type="pct"/>
-            <w:vAlign w:val="center"/>
-          </w:tcPr>
-          <w:p>
-            <w:r>
-              <w:object w:dxaOrig="225" w:dyaOrig="225" w14:anchorId="73EB4E51">
-                <v:shape id="_x0000_i1085" type="#_x0000_t75" style="width:18pt;height:18pt" o:ole="">
-                  <v:imagedata r:id="rId7" o:title=""/>
-                </v:shape>
-                <w:control r:id="rId13" w:name="CheckBox142513" w:shapeid="_x0000_i1085"/>
-              </w:object>
-            </w:r>
-          </w:p>
-        </w:tc>
-        <w:tc>
-          <w:tcPr>
-            <w:tcW w:w="848" w:type="pct"/>
-            <w:vAlign w:val="center"/>
-          </w:tcPr>
-          <w:p>
-            <w:r>
-              <w:rPr>
-                <w:rFonts w:hint="eastAsia"/>
-              </w:rPr>
-              <w:t>+</w:t>
-            </w:r>
-            <w:r>
-              <w:t>8kV</w:t>
+            <w:shd w:val="clear" w:color="auto" w:fill="auto"/>
+            <w:noWrap w:val="0"/>
+            <w:vAlign w:val="center"/>
+          </w:tcPr>
+          <w:p>
+            <w:r>
+              <w:rPr>
+                <w:rFonts w:hint="eastAsia"/>
+              </w:rPr>
+              <w:t>接触放电</w:t>
             </w:r>
           </w:p>
         </w:tc>
@@ -709,6 +1004,136 @@
           <w:tcPr>
             <w:tcW w:w="272" w:type="pct"/>
             <w:shd w:val="clear" w:color="auto" w:fill="auto"/>
+            <w:noWrap w:val="0"/>
+            <w:vAlign w:val="center"/>
+          </w:tcPr>
+          <w:p>
+            <w:r>
+              <w:object>
+                <v:shape id="_x0000_i1060" o:spt="201" alt="" type="#_x0000_t201" style="height:18pt;width:18pt;" o:ole="t" filled="f" o:preferrelative="t" stroked="f" coordsize="21600,21600">
+                  <v:path/>
+                  <v:fill on="f" focussize="0,0"/>
+                  <v:stroke on="f"/>
+                  <v:imagedata r:id="rId5" o:title=""/>
+                  <o:lock v:ext="edit" aspectratio="t"/>
+                  <w10:wrap type="none"/>
+                  <w10:anchorlock/>
+                </v:shape>
+                <w:control r:id="rId16" w:name="CheckBox14251151" w:shapeid="_x0000_i1060"/>
+              </w:object>
+            </w:r>
+          </w:p>
+        </w:tc>
+        <w:tc>
+          <w:tcPr>
+            <w:tcW w:w="834" w:type="pct"/>
+            <w:shd w:val="clear" w:color="auto" w:fill="auto"/>
+            <w:noWrap w:val="0"/>
+            <w:vAlign w:val="center"/>
+          </w:tcPr>
+          <w:p>
+            <w:r>
+              <w:rPr>
+                <w:rFonts w:hint="eastAsia"/>
+              </w:rPr>
+              <w:t>+</w:t>
+            </w:r>
+            <w:r>
+              <w:t>2kV</w:t>
+            </w:r>
+          </w:p>
+        </w:tc>
+        <w:tc>
+          <w:tcPr>
+            <w:tcW w:w="272" w:type="pct"/>
+            <w:shd w:val="clear" w:color="auto" w:fill="auto"/>
+            <w:noWrap w:val="0"/>
+            <w:vAlign w:val="center"/>
+          </w:tcPr>
+          <w:p>
+            <w:r>
+              <w:object>
+                <v:shape id="_x0000_i1061" o:spt="201" alt="" type="#_x0000_t201" style="height:18pt;width:18pt;" o:ole="t" filled="f" o:preferrelative="t" stroked="f" coordsize="21600,21600">
+                  <v:path/>
+                  <v:fill on="f" focussize="0,0"/>
+                  <v:stroke on="f"/>
+                  <v:imagedata r:id="rId5" o:title=""/>
+                  <o:lock v:ext="edit" aspectratio="t"/>
+                  <w10:wrap type="none"/>
+                  <w10:anchorlock/>
+                </v:shape>
+                <w:control r:id="rId17" w:name="CheckBox14251171" w:shapeid="_x0000_i1061"/>
+              </w:object>
+            </w:r>
+          </w:p>
+        </w:tc>
+        <w:tc>
+          <w:tcPr>
+            <w:tcW w:w="841" w:type="pct"/>
+            <w:shd w:val="clear" w:color="auto" w:fill="auto"/>
+            <w:noWrap w:val="0"/>
+            <w:vAlign w:val="center"/>
+          </w:tcPr>
+          <w:p>
+            <w:r>
+              <w:rPr>
+                <w:rFonts w:hint="eastAsia"/>
+              </w:rPr>
+              <w:t>+</w:t>
+            </w:r>
+            <w:r>
+              <w:t>4kV</w:t>
+            </w:r>
+          </w:p>
+        </w:tc>
+        <w:tc>
+          <w:tcPr>
+            <w:tcW w:w="272" w:type="pct"/>
+            <w:shd w:val="clear" w:color="auto" w:fill="auto"/>
+            <w:noWrap w:val="0"/>
+            <w:vAlign w:val="center"/>
+          </w:tcPr>
+          <w:p>
+            <w:r>
+              <w:object>
+                <v:shape id="_x0000_i1062" o:spt="201" alt="" type="#_x0000_t201" style="height:18pt;width:18pt;" o:ole="t" filled="f" o:preferrelative="t" stroked="f" coordsize="21600,21600">
+                  <v:path/>
+                  <v:fill on="f" focussize="0,0"/>
+                  <v:stroke on="f"/>
+                  <v:imagedata r:id="rId5" o:title=""/>
+                  <o:lock v:ext="edit" aspectratio="t"/>
+                  <w10:wrap type="none"/>
+                  <w10:anchorlock/>
+                </v:shape>
+                <w:control r:id="rId18" w:name="CheckBox1425119" w:shapeid="_x0000_i1062"/>
+              </w:object>
+            </w:r>
+          </w:p>
+        </w:tc>
+        <w:tc>
+          <w:tcPr>
+            <w:tcW w:w="848" w:type="pct"/>
+            <w:shd w:val="clear" w:color="auto" w:fill="auto"/>
+            <w:noWrap w:val="0"/>
+            <w:vAlign w:val="center"/>
+          </w:tcPr>
+          <w:p>
+            <w:r>
+              <w:rPr>
+                <w:rFonts w:hint="eastAsia"/>
+              </w:rPr>
+              <w:t>+6</w:t>
+            </w:r>
+            <w:r>
+              <w:t>kV</w:t>
+            </w:r>
+          </w:p>
+        </w:tc>
+        <w:tc>
+          <w:tcPr>
+            <w:tcW w:w="272" w:type="pct"/>
+            <w:shd w:val="clear" w:color="auto" w:fill="auto"/>
+            <w:noWrap w:val="0"/>
             <w:vAlign w:val="center"/>
           </w:tcPr>
           <w:p/>
@@ -717,282 +1142,75 @@
           <w:tcPr>
             <w:tcW w:w="851" w:type="pct"/>
             <w:shd w:val="clear" w:color="auto" w:fill="auto"/>
+            <w:noWrap w:val="0"/>
             <w:vAlign w:val="center"/>
           </w:tcPr>
           <w:p/>
         </w:tc>
       </w:tr>
       <w:tr>
+        <w:tblPrEx>
+          <w:tblCellMar>
+            <w:top w:w="0" w:type="dxa"/>
+            <w:left w:w="108" w:type="dxa"/>
+            <w:bottom w:w="0" w:type="dxa"/>
+            <w:right w:w="108" w:type="dxa"/>
+          </w:tblCellMar>
+        </w:tblPrEx>
         <w:trPr>
           <w:cantSplit/>
         </w:trPr>
         <w:tc>
           <w:tcPr>
             <w:tcW w:w="538" w:type="pct"/>
+            <w:shd w:val="clear" w:color="auto" w:fill="auto"/>
+            <w:noWrap w:val="0"/>
             <w:vAlign w:val="center"/>
           </w:tcPr>
           <w:p/>
-        </w:tc>
-        <w:tc>
-          <w:tcPr>
-            <w:tcW w:w="272" w:type="pct"/>
-            <w:vAlign w:val="center"/>
-          </w:tcPr>
-          <w:p>
-            <w:r>
-              <w:object w:dxaOrig="225" w:dyaOrig="225" w14:anchorId="25287B81">
-                <v:shape id="_x0000_i1087" type="#_x0000_t75" style="width:18pt;height:18pt" o:ole="">
-                  <v:imagedata r:id="rId7" o:title=""/>
-                </v:shape>
-                <w:control r:id="rId14" w:name="CheckBox14251131" w:shapeid="_x0000_i1087"/>
-              </w:object>
-            </w:r>
-          </w:p>
-        </w:tc>
-        <w:tc>
-          <w:tcPr>
-            <w:tcW w:w="834" w:type="pct"/>
-            <w:vAlign w:val="center"/>
-          </w:tcPr>
-          <w:p>
-            <w:r>
-              <w:rPr>
-                <w:rFonts w:hint="eastAsia"/>
-              </w:rPr>
-              <w:t>-</w:t>
-            </w:r>
-            <w:r>
-              <w:t>2kV</w:t>
-            </w:r>
-          </w:p>
-        </w:tc>
-        <w:tc>
-          <w:tcPr>
-            <w:tcW w:w="272" w:type="pct"/>
-            <w:vAlign w:val="center"/>
-          </w:tcPr>
-          <w:p>
-            <w:r>
-              <w:object w:dxaOrig="225" w:dyaOrig="225" w14:anchorId="1D16C3EE">
-                <v:shape id="_x0000_i1089" type="#_x0000_t75" style="width:18pt;height:18pt" o:ole="">
-                  <v:imagedata r:id="rId7" o:title=""/>
-                </v:shape>
-                <w:control r:id="rId15" w:name="CheckBox14251121" w:shapeid="_x0000_i1089"/>
-              </w:object>
-            </w:r>
-          </w:p>
-        </w:tc>
-        <w:tc>
-          <w:tcPr>
-            <w:tcW w:w="841" w:type="pct"/>
-            <w:vAlign w:val="center"/>
-          </w:tcPr>
-          <w:p>
-            <w:r>
-              <w:rPr>
-                <w:rFonts w:hint="eastAsia"/>
-              </w:rPr>
-              <w:t>-</w:t>
-            </w:r>
-            <w:r>
-              <w:t>4kV</w:t>
-            </w:r>
-          </w:p>
-        </w:tc>
-        <w:tc>
-          <w:tcPr>
-            <w:tcW w:w="272" w:type="pct"/>
-            <w:vAlign w:val="center"/>
-          </w:tcPr>
-          <w:p>
-            <w:r>
-              <w:object w:dxaOrig="225" w:dyaOrig="225" w14:anchorId="0D67408E">
-                <v:shape id="_x0000_i1091" type="#_x0000_t75" style="width:18pt;height:18pt" o:ole="">
-                  <v:imagedata r:id="rId7" o:title=""/>
-                </v:shape>
-                <w:control r:id="rId16" w:name="CheckBox142811" w:shapeid="_x0000_i1091"/>
-              </w:object>
-            </w:r>
-          </w:p>
-        </w:tc>
-        <w:tc>
-          <w:tcPr>
-            <w:tcW w:w="848" w:type="pct"/>
-            <w:vAlign w:val="center"/>
-          </w:tcPr>
-          <w:p>
-            <w:r>
-              <w:rPr>
-                <w:rFonts w:hint="eastAsia"/>
-              </w:rPr>
-              <w:t>-8</w:t>
-            </w:r>
-            <w:r>
-              <w:t>kV</w:t>
-            </w:r>
-          </w:p>
         </w:tc>
         <w:tc>
           <w:tcPr>
             <w:tcW w:w="272" w:type="pct"/>
             <w:shd w:val="clear" w:color="auto" w:fill="auto"/>
-            <w:vAlign w:val="center"/>
-          </w:tcPr>
-          <w:p>
-            <w:r>
-              <w:object w:dxaOrig="225" w:dyaOrig="225" w14:anchorId="4D2438D0">
-                <v:shape id="_x0000_i1093" type="#_x0000_t75" style="width:18pt;height:18pt" o:ole="">
-                  <v:imagedata r:id="rId17" o:title=""/>
+            <w:noWrap w:val="0"/>
+            <w:vAlign w:val="center"/>
+          </w:tcPr>
+          <w:p>
+            <w:bookmarkStart w:id="8" w:name="_1562675632"/>
+            <w:bookmarkEnd w:id="8"/>
+            <w:r>
+              <w:object>
+                <v:shape id="_x0000_i1063" o:spt="201" alt="" type="#_x0000_t201" style="height:18pt;width:18pt;" o:ole="t" filled="f" o:preferrelative="t" stroked="f" coordsize="21600,21600">
+                  <v:path/>
+                  <v:fill on="f" focussize="0,0"/>
+                  <v:stroke on="f"/>
+                  <v:imagedata r:id="rId5" o:title=""/>
+                  <o:lock v:ext="edit" aspectratio="t"/>
+                  <w10:wrap type="none"/>
+                  <w10:anchorlock/>
                 </v:shape>
-                <w:control r:id="rId18" w:name="CheckBox155292" w:shapeid="_x0000_i1093"/>
+                <w:control r:id="rId19" w:name="CheckBox14251161" w:shapeid="_x0000_i1063"/>
               </w:object>
             </w:r>
           </w:p>
         </w:tc>
         <w:tc>
           <w:tcPr>
-            <w:tcW w:w="851" w:type="pct"/>
-            <w:tcBorders>
-              <w:bottom w:val="single" w:sz="4" w:space="0" w:color="auto"/>
-            </w:tcBorders>
+            <w:tcW w:w="834" w:type="pct"/>
             <w:shd w:val="clear" w:color="auto" w:fill="auto"/>
-            <w:vAlign w:val="center"/>
-          </w:tcPr>
-          <w:p/>
-        </w:tc>
-      </w:tr>
-    </w:tbl>
-    <w:p/>
-    <w:tbl>
-      <w:tblPr>
-        <w:tblW w:w="5000" w:type="pct"/>
-        <w:tblLook w:val="0000" w:firstRow="0" w:lastRow="0" w:firstColumn="0" w:lastColumn="0" w:noHBand="0" w:noVBand="0"/>
-      </w:tblPr>
-      <w:tblGrid>
-        <w:gridCol w:w="1120"/>
-        <w:gridCol w:w="576"/>
-        <w:gridCol w:w="1741"/>
-        <w:gridCol w:w="576"/>
-        <w:gridCol w:w="1755"/>
-        <w:gridCol w:w="576"/>
-        <w:gridCol w:w="1770"/>
-        <w:gridCol w:w="576"/>
-        <w:gridCol w:w="1776"/>
-      </w:tblGrid>
-      <w:tr>
-        <w:trPr>
-          <w:cantSplit/>
-        </w:trPr>
-        <w:tc>
-          <w:tcPr>
-            <w:tcW w:w="538" w:type="pct"/>
-            <w:vAlign w:val="center"/>
-          </w:tcPr>
-          <w:p>
-            <w:r>
-              <w:rPr>
-                <w:rFonts w:hint="eastAsia"/>
-              </w:rPr>
-              <w:t>接触放电</w:t>
-            </w:r>
-          </w:p>
-        </w:tc>
-        <w:tc>
-          <w:tcPr>
-            <w:tcW w:w="272" w:type="pct"/>
-            <w:vAlign w:val="center"/>
-          </w:tcPr>
-          <w:p>
-            <w:r>
-              <w:object w:dxaOrig="225" w:dyaOrig="225" w14:anchorId="01A46A5E">
-                <v:shape id="_x0000_i1095" type="#_x0000_t75" style="width:18pt;height:18pt" o:ole="">
-                  <v:imagedata r:id="rId7" o:title=""/>
-                </v:shape>
-                <w:control r:id="rId19" w:name="CheckBox14251151" w:shapeid="_x0000_i1095"/>
-              </w:object>
-            </w:r>
-          </w:p>
-        </w:tc>
-        <w:tc>
-          <w:tcPr>
-            <w:tcW w:w="834" w:type="pct"/>
-            <w:vAlign w:val="center"/>
-          </w:tcPr>
-          <w:p>
-            <w:r>
-              <w:rPr>
-                <w:rFonts w:hint="eastAsia"/>
-              </w:rPr>
-              <w:t>+</w:t>
+            <w:noWrap w:val="0"/>
+            <w:vAlign w:val="center"/>
+          </w:tcPr>
+          <w:p>
+            <w:r>
+              <w:rPr>
+                <w:rFonts w:hint="eastAsia"/>
+              </w:rPr>
+              <w:t>-</w:t>
             </w:r>
             <w:r>
               <w:t>2kV</w:t>
-            </w:r>
-          </w:p>
-        </w:tc>
-        <w:tc>
-          <w:tcPr>
-            <w:tcW w:w="272" w:type="pct"/>
-            <w:vAlign w:val="center"/>
-          </w:tcPr>
-          <w:p>
-            <w:r>
-              <w:object w:dxaOrig="225" w:dyaOrig="225" w14:anchorId="1B9153B8">
-                <v:shape id="_x0000_i1097" type="#_x0000_t75" style="width:18pt;height:18pt" o:ole="">
-                  <v:imagedata r:id="rId7" o:title=""/>
-                </v:shape>
-                <w:control r:id="rId20" w:name="CheckBox14251171" w:shapeid="_x0000_i1097"/>
-              </w:object>
-            </w:r>
-          </w:p>
-        </w:tc>
-        <w:tc>
-          <w:tcPr>
-            <w:tcW w:w="841" w:type="pct"/>
-            <w:vAlign w:val="center"/>
-          </w:tcPr>
-          <w:p>
-            <w:r>
-              <w:rPr>
-                <w:rFonts w:hint="eastAsia"/>
-              </w:rPr>
-              <w:t>+</w:t>
-            </w:r>
-            <w:r>
-              <w:t>4kV</w:t>
-            </w:r>
-          </w:p>
-        </w:tc>
-        <w:tc>
-          <w:tcPr>
-            <w:tcW w:w="272" w:type="pct"/>
-            <w:vAlign w:val="center"/>
-          </w:tcPr>
-          <w:p>
-            <w:r>
-              <w:object w:dxaOrig="225" w:dyaOrig="225" w14:anchorId="31457CD5">
-                <v:shape id="_x0000_i1099" type="#_x0000_t75" style="width:18pt;height:18pt" o:ole="">
-                  <v:imagedata r:id="rId7" o:title=""/>
-                </v:shape>
-                <w:control r:id="rId21" w:name="CheckBox1425119" w:shapeid="_x0000_i1099"/>
-              </w:object>
-            </w:r>
-          </w:p>
-        </w:tc>
-        <w:tc>
-          <w:tcPr>
-            <w:tcW w:w="848" w:type="pct"/>
-            <w:vAlign w:val="center"/>
-          </w:tcPr>
-          <w:p>
-            <w:r>
-              <w:rPr>
-                <w:rFonts w:hint="eastAsia"/>
-              </w:rPr>
-              <w:t>+6</w:t>
-            </w:r>
-            <w:r>
-              <w:t>kV</w:t>
             </w:r>
           </w:p>
         </w:tc>
@@ -1000,49 +1218,33 @@
           <w:tcPr>
             <w:tcW w:w="272" w:type="pct"/>
             <w:shd w:val="clear" w:color="auto" w:fill="auto"/>
-            <w:vAlign w:val="center"/>
-          </w:tcPr>
-          <w:p/>
-        </w:tc>
-        <w:tc>
-          <w:tcPr>
-            <w:tcW w:w="851" w:type="pct"/>
+            <w:noWrap w:val="0"/>
+            <w:vAlign w:val="center"/>
+          </w:tcPr>
+          <w:p>
+            <w:bookmarkStart w:id="9" w:name="_1549793843"/>
+            <w:bookmarkEnd w:id="9"/>
+            <w:r>
+              <w:object>
+                <v:shape id="_x0000_i1064" o:spt="201" alt="" type="#_x0000_t201" style="height:18pt;width:18pt;" o:ole="t" filled="f" o:preferrelative="t" stroked="f" coordsize="21600,21600">
+                  <v:path/>
+                  <v:fill on="f" focussize="0,0"/>
+                  <v:stroke on="f"/>
+                  <v:imagedata r:id="rId5" o:title=""/>
+                  <o:lock v:ext="edit" aspectratio="t"/>
+                  <w10:wrap type="none"/>
+                  <w10:anchorlock/>
+                </v:shape>
+                <w:control r:id="rId20" w:name="CheckBox14251181" w:shapeid="_x0000_i1064"/>
+              </w:object>
+            </w:r>
+          </w:p>
+        </w:tc>
+        <w:tc>
+          <w:tcPr>
+            <w:tcW w:w="841" w:type="pct"/>
             <w:shd w:val="clear" w:color="auto" w:fill="auto"/>
-            <w:vAlign w:val="center"/>
-          </w:tcPr>
-          <w:p/>
-        </w:tc>
-      </w:tr>
-      <w:tr>
-        <w:trPr>
-          <w:cantSplit/>
-        </w:trPr>
-        <w:tc>
-          <w:tcPr>
-            <w:tcW w:w="538" w:type="pct"/>
-            <w:vAlign w:val="center"/>
-          </w:tcPr>
-          <w:p/>
-        </w:tc>
-        <w:tc>
-          <w:tcPr>
-            <w:tcW w:w="272" w:type="pct"/>
-            <w:vAlign w:val="center"/>
-          </w:tcPr>
-          <w:p>
-            <w:r>
-              <w:object w:dxaOrig="225" w:dyaOrig="225" w14:anchorId="51D2C531">
-                <v:shape id="_x0000_i1101" type="#_x0000_t75" style="width:18pt;height:18pt" o:ole="">
-                  <v:imagedata r:id="rId7" o:title=""/>
-                </v:shape>
-                <w:control r:id="rId22" w:name="CheckBox14251161" w:shapeid="_x0000_i1101"/>
-              </w:object>
-            </w:r>
-          </w:p>
-        </w:tc>
-        <w:tc>
-          <w:tcPr>
-            <w:tcW w:w="834" w:type="pct"/>
+            <w:noWrap w:val="0"/>
             <w:vAlign w:val="center"/>
           </w:tcPr>
           <w:p>
@@ -1053,73 +1255,7 @@
               <w:t>-</w:t>
             </w:r>
             <w:r>
-              <w:t>2kV</w:t>
-            </w:r>
-          </w:p>
-        </w:tc>
-        <w:tc>
-          <w:tcPr>
-            <w:tcW w:w="272" w:type="pct"/>
-            <w:vAlign w:val="center"/>
-          </w:tcPr>
-          <w:p>
-            <w:r>
-              <w:object w:dxaOrig="225" w:dyaOrig="225" w14:anchorId="1DE3C7C6">
-                <v:shape id="_x0000_i1103" type="#_x0000_t75" style="width:18pt;height:18pt" o:ole="">
-                  <v:imagedata r:id="rId7" o:title=""/>
-                </v:shape>
-                <w:control r:id="rId23" w:name="CheckBox14251181" w:shapeid="_x0000_i1103"/>
-              </w:object>
-            </w:r>
-          </w:p>
-        </w:tc>
-        <w:tc>
-          <w:tcPr>
-            <w:tcW w:w="841" w:type="pct"/>
-            <w:vAlign w:val="center"/>
-          </w:tcPr>
-          <w:p>
-            <w:r>
-              <w:rPr>
-                <w:rFonts w:hint="eastAsia"/>
-              </w:rPr>
-              <w:t>-</w:t>
-            </w:r>
-            <w:r>
               <w:t>4kV</w:t>
-            </w:r>
-          </w:p>
-        </w:tc>
-        <w:tc>
-          <w:tcPr>
-            <w:tcW w:w="272" w:type="pct"/>
-            <w:vAlign w:val="center"/>
-          </w:tcPr>
-          <w:p>
-            <w:r>
-              <w:object w:dxaOrig="225" w:dyaOrig="225" w14:anchorId="4673C65B">
-                <v:shape id="_x0000_i1105" type="#_x0000_t75" style="width:18pt;height:18pt" o:ole="">
-                  <v:imagedata r:id="rId7" o:title=""/>
-                </v:shape>
-                <w:control r:id="rId24" w:name="CheckBox1425121" w:shapeid="_x0000_i1105"/>
-              </w:object>
-            </w:r>
-          </w:p>
-        </w:tc>
-        <w:tc>
-          <w:tcPr>
-            <w:tcW w:w="848" w:type="pct"/>
-            <w:vAlign w:val="center"/>
-          </w:tcPr>
-          <w:p>
-            <w:r>
-              <w:rPr>
-                <w:rFonts w:hint="eastAsia"/>
-              </w:rPr>
-              <w:t>-</w:t>
-            </w:r>
-            <w:r>
-              <w:t>6kV</w:t>
             </w:r>
           </w:p>
         </w:tc>
@@ -1127,26 +1263,77 @@
           <w:tcPr>
             <w:tcW w:w="272" w:type="pct"/>
             <w:shd w:val="clear" w:color="auto" w:fill="auto"/>
-            <w:vAlign w:val="center"/>
-          </w:tcPr>
-          <w:p>
-            <w:r>
-              <w:object w:dxaOrig="225" w:dyaOrig="225" w14:anchorId="628D5936">
-                <v:shape id="_x0000_i1107" type="#_x0000_t75" style="width:18pt;height:18pt" o:ole="">
-                  <v:imagedata r:id="rId17" o:title=""/>
+            <w:noWrap w:val="0"/>
+            <w:vAlign w:val="center"/>
+          </w:tcPr>
+          <w:p>
+            <w:r>
+              <w:object>
+                <v:shape id="_x0000_i1065" o:spt="201" alt="" type="#_x0000_t201" style="height:18pt;width:18pt;" o:ole="t" filled="f" o:preferrelative="t" stroked="f" coordsize="21600,21600">
+                  <v:path/>
+                  <v:fill on="f" focussize="0,0"/>
+                  <v:stroke on="f"/>
+                  <v:imagedata r:id="rId5" o:title=""/>
+                  <o:lock v:ext="edit" aspectratio="t"/>
+                  <w10:wrap type="none"/>
+                  <w10:anchorlock/>
                 </v:shape>
-                <w:control r:id="rId25" w:name="CheckBox1552911" w:shapeid="_x0000_i1107"/>
+                <w:control r:id="rId21" w:name="CheckBox1425121" w:shapeid="_x0000_i1065"/>
               </w:object>
             </w:r>
           </w:p>
         </w:tc>
         <w:tc>
           <w:tcPr>
+            <w:tcW w:w="848" w:type="pct"/>
+            <w:shd w:val="clear" w:color="auto" w:fill="auto"/>
+            <w:noWrap w:val="0"/>
+            <w:vAlign w:val="center"/>
+          </w:tcPr>
+          <w:p>
+            <w:r>
+              <w:rPr>
+                <w:rFonts w:hint="eastAsia"/>
+              </w:rPr>
+              <w:t>-</w:t>
+            </w:r>
+            <w:r>
+              <w:t>6kV</w:t>
+            </w:r>
+          </w:p>
+        </w:tc>
+        <w:tc>
+          <w:tcPr>
+            <w:tcW w:w="272" w:type="pct"/>
+            <w:shd w:val="clear" w:color="auto" w:fill="auto"/>
+            <w:noWrap w:val="0"/>
+            <w:vAlign w:val="center"/>
+          </w:tcPr>
+          <w:p>
+            <w:r>
+              <w:object>
+                <v:shape id="_x0000_i1066" o:spt="201" alt="" type="#_x0000_t201" style="height:18pt;width:18pt;" o:ole="t" filled="f" o:preferrelative="t" stroked="f" coordsize="21600,21600">
+                  <v:path/>
+                  <v:fill on="f" focussize="0,0"/>
+                  <v:stroke on="f"/>
+                  <v:imagedata r:id="rId8" o:title=""/>
+                  <o:lock v:ext="edit" aspectratio="t"/>
+                  <w10:wrap type="none"/>
+                  <w10:anchorlock/>
+                </v:shape>
+                <w:control r:id="rId22" w:name="CheckBox1552911" w:shapeid="_x0000_i1066"/>
+              </w:object>
+            </w:r>
+          </w:p>
+        </w:tc>
+        <w:tc>
+          <w:tcPr>
             <w:tcW w:w="851" w:type="pct"/>
             <w:tcBorders>
-              <w:bottom w:val="single" w:sz="4" w:space="0" w:color="auto"/>
+              <w:bottom w:val="single" w:color="auto" w:sz="4" w:space="0"/>
             </w:tcBorders>
             <w:shd w:val="clear" w:color="auto" w:fill="auto"/>
+            <w:noWrap w:val="0"/>
             <w:vAlign w:val="center"/>
           </w:tcPr>
           <w:p/>
@@ -1156,7 +1343,7 @@
     <w:p/>
     <w:p>
       <w:pPr>
-        <w:pStyle w:val="3"/>
+        <w:pStyle w:val="4"/>
         <w:rPr>
           <w:rFonts w:hAnsi="宋体"/>
         </w:rPr>
@@ -1167,19 +1354,48 @@
     </w:p>
     <w:tbl>
       <w:tblPr>
+        <w:tblStyle w:val="10"/>
         <w:tblW w:w="0" w:type="auto"/>
+        <w:tblInd w:w="0" w:type="dxa"/>
         <w:tblBorders>
-          <w:bottom w:val="single" w:sz="4" w:space="0" w:color="auto"/>
+          <w:top w:val="none" w:color="auto" w:sz="0" w:space="0"/>
+          <w:left w:val="none" w:color="auto" w:sz="0" w:space="0"/>
+          <w:bottom w:val="single" w:color="auto" w:sz="4" w:space="0"/>
+          <w:right w:val="none" w:color="auto" w:sz="0" w:space="0"/>
+          <w:insideH w:val="none" w:color="auto" w:sz="0" w:space="0"/>
+          <w:insideV w:val="none" w:color="auto" w:sz="0" w:space="0"/>
         </w:tblBorders>
-        <w:tblLook w:val="01E0" w:firstRow="1" w:lastRow="1" w:firstColumn="1" w:lastColumn="1" w:noHBand="0" w:noVBand="0"/>
+        <w:tblLayout w:type="autofit"/>
+        <w:tblCellMar>
+          <w:top w:w="0" w:type="dxa"/>
+          <w:left w:w="108" w:type="dxa"/>
+          <w:bottom w:w="0" w:type="dxa"/>
+          <w:right w:w="108" w:type="dxa"/>
+        </w:tblCellMar>
       </w:tblPr>
       <w:tblGrid>
         <w:gridCol w:w="651"/>
         <w:gridCol w:w="3240"/>
       </w:tblGrid>
       <w:tr>
+        <w:tblPrEx>
+          <w:tblBorders>
+            <w:top w:val="none" w:color="auto" w:sz="0" w:space="0"/>
+            <w:left w:val="none" w:color="auto" w:sz="0" w:space="0"/>
+            <w:bottom w:val="single" w:color="auto" w:sz="4" w:space="0"/>
+            <w:right w:val="none" w:color="auto" w:sz="0" w:space="0"/>
+            <w:insideH w:val="none" w:color="auto" w:sz="0" w:space="0"/>
+            <w:insideV w:val="none" w:color="auto" w:sz="0" w:space="0"/>
+          </w:tblBorders>
+          <w:tblCellMar>
+            <w:top w:w="0" w:type="dxa"/>
+            <w:left w:w="108" w:type="dxa"/>
+            <w:bottom w:w="0" w:type="dxa"/>
+            <w:right w:w="108" w:type="dxa"/>
+          </w:tblCellMar>
+        </w:tblPrEx>
         <w:trPr>
-          <w:trHeight w:val="320"/>
+          <w:trHeight w:val="320" w:hRule="atLeast"/>
         </w:trPr>
         <w:tc>
           <w:tcPr>
@@ -1188,11 +1404,17 @@
           </w:tcPr>
           <w:p>
             <w:r>
-              <w:object w:dxaOrig="225" w:dyaOrig="225" w14:anchorId="63A469BF">
-                <v:shape id="_x0000_i1109" type="#_x0000_t75" style="width:21.75pt;height:18pt" o:ole="">
-                  <v:imagedata r:id="rId26" o:title=""/>
+              <w:object>
+                <v:shape id="_x0000_i1082" o:spt="201" alt="" type="#_x0000_t201" style="height:18pt;width:21.75pt;" o:ole="t" filled="f" o:preferrelative="t" stroked="f" coordsize="21600,21600">
+                  <v:path/>
+                  <v:fill on="f" focussize="0,0"/>
+                  <v:stroke on="f"/>
+                  <v:imagedata r:id="rId24" o:title=""/>
+                  <o:lock v:ext="edit" aspectratio="t"/>
+                  <w10:wrap type="none"/>
+                  <w10:anchorlock/>
                 </v:shape>
-                <w:control r:id="rId27" w:name="CheckBox21521111111111112" w:shapeid="_x0000_i1109"/>
+                <w:control r:id="rId23" w:name="CheckBox21521111111111112" w:shapeid="_x0000_i1082"/>
               </w:object>
             </w:r>
           </w:p>
@@ -1205,7 +1427,7 @@
           <w:p>
             <w:r>
               <w:rPr>
-                <w:rFonts w:hAnsi="宋体" w:hint="eastAsia"/>
+                <w:rFonts w:hint="eastAsia" w:hAnsi="宋体"/>
               </w:rPr>
               <w:t>普通</w:t>
             </w:r>
@@ -1219,8 +1441,24 @@
         </w:tc>
       </w:tr>
       <w:tr>
+        <w:tblPrEx>
+          <w:tblBorders>
+            <w:top w:val="none" w:color="auto" w:sz="0" w:space="0"/>
+            <w:left w:val="none" w:color="auto" w:sz="0" w:space="0"/>
+            <w:bottom w:val="single" w:color="auto" w:sz="4" w:space="0"/>
+            <w:right w:val="none" w:color="auto" w:sz="0" w:space="0"/>
+            <w:insideH w:val="none" w:color="auto" w:sz="0" w:space="0"/>
+            <w:insideV w:val="none" w:color="auto" w:sz="0" w:space="0"/>
+          </w:tblBorders>
+          <w:tblCellMar>
+            <w:top w:w="0" w:type="dxa"/>
+            <w:left w:w="108" w:type="dxa"/>
+            <w:bottom w:w="0" w:type="dxa"/>
+            <w:right w:w="108" w:type="dxa"/>
+          </w:tblCellMar>
+        </w:tblPrEx>
         <w:trPr>
-          <w:trHeight w:val="320"/>
+          <w:trHeight w:val="320" w:hRule="atLeast"/>
         </w:trPr>
         <w:tc>
           <w:tcPr>
@@ -1229,11 +1467,17 @@
           </w:tcPr>
           <w:p>
             <w:r>
-              <w:object w:dxaOrig="225" w:dyaOrig="225" w14:anchorId="3579AB44">
-                <v:shape id="_x0000_i1111" type="#_x0000_t75" style="width:21.75pt;height:18pt" o:ole="">
-                  <v:imagedata r:id="rId28" o:title=""/>
+              <w:object>
+                <v:shape id="_x0000_i1083" o:spt="201" alt="" type="#_x0000_t201" style="height:18pt;width:21.75pt;" o:ole="t" filled="f" o:preferrelative="t" stroked="f" coordsize="21600,21600">
+                  <v:path/>
+                  <v:fill on="f" focussize="0,0"/>
+                  <v:stroke on="f"/>
+                  <v:imagedata r:id="rId26" o:title=""/>
+                  <o:lock v:ext="edit" aspectratio="t"/>
+                  <w10:wrap type="none"/>
+                  <w10:anchorlock/>
                 </v:shape>
-                <w:control r:id="rId29" w:name="CheckBox21621111111111122" w:shapeid="_x0000_i1111"/>
+                <w:control r:id="rId25" w:name="CheckBox21621111111111122" w:shapeid="_x0000_i1083"/>
               </w:object>
             </w:r>
           </w:p>
@@ -1254,8 +1498,24 @@
         </w:tc>
       </w:tr>
       <w:tr>
+        <w:tblPrEx>
+          <w:tblBorders>
+            <w:top w:val="none" w:color="auto" w:sz="0" w:space="0"/>
+            <w:left w:val="none" w:color="auto" w:sz="0" w:space="0"/>
+            <w:bottom w:val="single" w:color="auto" w:sz="4" w:space="0"/>
+            <w:right w:val="none" w:color="auto" w:sz="0" w:space="0"/>
+            <w:insideH w:val="none" w:color="auto" w:sz="0" w:space="0"/>
+            <w:insideV w:val="none" w:color="auto" w:sz="0" w:space="0"/>
+          </w:tblBorders>
+          <w:tblCellMar>
+            <w:top w:w="0" w:type="dxa"/>
+            <w:left w:w="108" w:type="dxa"/>
+            <w:bottom w:w="0" w:type="dxa"/>
+            <w:right w:w="108" w:type="dxa"/>
+          </w:tblCellMar>
+        </w:tblPrEx>
         <w:trPr>
-          <w:trHeight w:val="320"/>
+          <w:trHeight w:val="320" w:hRule="atLeast"/>
         </w:trPr>
         <w:tc>
           <w:tcPr>
@@ -1264,11 +1524,17 @@
           </w:tcPr>
           <w:p>
             <w:r>
-              <w:object w:dxaOrig="225" w:dyaOrig="225" w14:anchorId="17AC123E">
-                <v:shape id="_x0000_i1113" type="#_x0000_t75" style="width:21.75pt;height:18pt" o:ole="">
-                  <v:imagedata r:id="rId26" o:title=""/>
+              <w:object>
+                <v:shape id="_x0000_i1084" o:spt="201" alt="" type="#_x0000_t201" style="height:18pt;width:21.75pt;" o:ole="t" filled="f" o:preferrelative="t" stroked="f" coordsize="21600,21600">
+                  <v:path/>
+                  <v:fill on="f" focussize="0,0"/>
+                  <v:stroke on="f"/>
+                  <v:imagedata r:id="rId24" o:title=""/>
+                  <o:lock v:ext="edit" aspectratio="t"/>
+                  <w10:wrap type="none"/>
+                  <w10:anchorlock/>
                 </v:shape>
-                <w:control r:id="rId30" w:name="CheckBox216211111111111112" w:shapeid="_x0000_i1113"/>
+                <w:control r:id="rId27" w:name="CheckBox216211111111111112" w:shapeid="_x0000_i1084"/>
               </w:object>
             </w:r>
           </w:p>
@@ -1282,19 +1548,9 @@
             <w:vAlign w:val="center"/>
           </w:tcPr>
           <w:p>
-            <w:smartTag w:uri="urn:schemas-microsoft-com:office:smarttags" w:element="chmetcnv">
-              <w:smartTagPr>
-                <w:attr w:name="TCSC" w:val="0"/>
-                <w:attr w:name="NumberType" w:val="1"/>
-                <w:attr w:name="Negative" w:val="False"/>
-                <w:attr w:name="HasSpace" w:val="False"/>
-                <w:attr w:name="SourceValue" w:val="3"/>
-                <w:attr w:name="UnitName" w:val="m"/>
-              </w:smartTagPr>
-              <w:r>
-                <w:t>3m</w:t>
-              </w:r>
-            </w:smartTag>
+            <w:r>
+              <w:t>3m</w:t>
+            </w:r>
             <w:r>
               <w:rPr>
                 <w:rFonts w:hAnsi="宋体"/>
@@ -1305,8 +1561,24 @@
         </w:tc>
       </w:tr>
       <w:tr>
+        <w:tblPrEx>
+          <w:tblBorders>
+            <w:top w:val="none" w:color="auto" w:sz="0" w:space="0"/>
+            <w:left w:val="none" w:color="auto" w:sz="0" w:space="0"/>
+            <w:bottom w:val="single" w:color="auto" w:sz="4" w:space="0"/>
+            <w:right w:val="none" w:color="auto" w:sz="0" w:space="0"/>
+            <w:insideH w:val="none" w:color="auto" w:sz="0" w:space="0"/>
+            <w:insideV w:val="none" w:color="auto" w:sz="0" w:space="0"/>
+          </w:tblBorders>
+          <w:tblCellMar>
+            <w:top w:w="0" w:type="dxa"/>
+            <w:left w:w="108" w:type="dxa"/>
+            <w:bottom w:w="0" w:type="dxa"/>
+            <w:right w:w="108" w:type="dxa"/>
+          </w:tblCellMar>
+        </w:tblPrEx>
         <w:trPr>
-          <w:trHeight w:val="320"/>
+          <w:trHeight w:val="320" w:hRule="atLeast"/>
         </w:trPr>
         <w:tc>
           <w:tcPr>
@@ -1315,11 +1587,17 @@
           </w:tcPr>
           <w:p>
             <w:r>
-              <w:object w:dxaOrig="225" w:dyaOrig="225" w14:anchorId="3F449363">
-                <v:shape id="_x0000_i1115" type="#_x0000_t75" style="width:21.75pt;height:18pt" o:ole="">
-                  <v:imagedata r:id="rId26" o:title=""/>
+              <w:object>
+                <v:shape id="_x0000_i1085" o:spt="201" alt="" type="#_x0000_t201" style="height:18pt;width:21.75pt;" o:ole="t" filled="f" o:preferrelative="t" stroked="f" coordsize="21600,21600">
+                  <v:path/>
+                  <v:fill on="f" focussize="0,0"/>
+                  <v:stroke on="f"/>
+                  <v:imagedata r:id="rId24" o:title=""/>
+                  <o:lock v:ext="edit" aspectratio="t"/>
+                  <w10:wrap type="none"/>
+                  <w10:anchorlock/>
                 </v:shape>
-                <w:control r:id="rId31" w:name="CheckBox2172111111111121112" w:shapeid="_x0000_i1115"/>
+                <w:control r:id="rId28" w:name="CheckBox2172111111111121112" w:shapeid="_x0000_i1085"/>
               </w:object>
             </w:r>
           </w:p>
@@ -1333,25 +1611,15 @@
             <w:vAlign w:val="center"/>
           </w:tcPr>
           <w:p>
-            <w:smartTag w:uri="urn:schemas-microsoft-com:office:smarttags" w:element="chmetcnv">
-              <w:smartTagPr>
-                <w:attr w:name="TCSC" w:val="0"/>
-                <w:attr w:name="NumberType" w:val="1"/>
-                <w:attr w:name="Negative" w:val="False"/>
-                <w:attr w:name="HasSpace" w:val="False"/>
-                <w:attr w:name="SourceValue" w:val="10"/>
-                <w:attr w:name="UnitName" w:val="m"/>
-              </w:smartTagPr>
-              <w:r>
-                <w:rPr>
-                  <w:rFonts w:hint="eastAsia"/>
-                </w:rPr>
-                <w:t>10</w:t>
-              </w:r>
-              <w:r>
-                <w:t>m</w:t>
-              </w:r>
-            </w:smartTag>
+            <w:r>
+              <w:rPr>
+                <w:rFonts w:hint="eastAsia"/>
+              </w:rPr>
+              <w:t>10</w:t>
+            </w:r>
+            <w:r>
+              <w:t>m</w:t>
+            </w:r>
             <w:r>
               <w:rPr>
                 <w:rFonts w:hAnsi="宋体"/>
@@ -1362,8 +1630,24 @@
         </w:tc>
       </w:tr>
       <w:tr>
+        <w:tblPrEx>
+          <w:tblBorders>
+            <w:top w:val="none" w:color="auto" w:sz="0" w:space="0"/>
+            <w:left w:val="none" w:color="auto" w:sz="0" w:space="0"/>
+            <w:bottom w:val="single" w:color="auto" w:sz="4" w:space="0"/>
+            <w:right w:val="none" w:color="auto" w:sz="0" w:space="0"/>
+            <w:insideH w:val="none" w:color="auto" w:sz="0" w:space="0"/>
+            <w:insideV w:val="none" w:color="auto" w:sz="0" w:space="0"/>
+          </w:tblBorders>
+          <w:tblCellMar>
+            <w:top w:w="0" w:type="dxa"/>
+            <w:left w:w="108" w:type="dxa"/>
+            <w:bottom w:w="0" w:type="dxa"/>
+            <w:right w:w="108" w:type="dxa"/>
+          </w:tblCellMar>
+        </w:tblPrEx>
         <w:trPr>
-          <w:trHeight w:val="320"/>
+          <w:trHeight w:val="320" w:hRule="atLeast"/>
         </w:trPr>
         <w:tc>
           <w:tcPr>
@@ -1375,11 +1659,17 @@
           </w:tcPr>
           <w:p>
             <w:r>
-              <w:object w:dxaOrig="225" w:dyaOrig="225" w14:anchorId="44D72604">
-                <v:shape id="_x0000_i1117" type="#_x0000_t75" style="width:21.75pt;height:18pt" o:ole="">
-                  <v:imagedata r:id="rId26" o:title=""/>
+              <w:object>
+                <v:shape id="_x0000_i1086" o:spt="201" alt="" type="#_x0000_t201" style="height:18pt;width:21.75pt;" o:ole="t" filled="f" o:preferrelative="t" stroked="f" coordsize="21600,21600">
+                  <v:path/>
+                  <v:fill on="f" focussize="0,0"/>
+                  <v:stroke on="f"/>
+                  <v:imagedata r:id="rId24" o:title=""/>
+                  <o:lock v:ext="edit" aspectratio="t"/>
+                  <w10:wrap type="none"/>
+                  <w10:anchorlock/>
                 </v:shape>
-                <w:control r:id="rId32" w:name="CheckBox217211111111113112" w:shapeid="_x0000_i1117"/>
+                <w:control r:id="rId29" w:name="CheckBox217211111111113112" w:shapeid="_x0000_i1086"/>
               </w:object>
             </w:r>
           </w:p>
@@ -1388,7 +1678,7 @@
           <w:tcPr>
             <w:tcW w:w="3240" w:type="dxa"/>
             <w:tcBorders>
-              <w:bottom w:val="single" w:sz="4" w:space="0" w:color="auto"/>
+              <w:bottom w:val="single" w:color="auto" w:sz="4" w:space="0"/>
             </w:tcBorders>
             <w:vAlign w:val="center"/>
           </w:tcPr>
@@ -1402,10 +1692,12 @@
           <w:rFonts w:hAnsi="宋体"/>
         </w:rPr>
       </w:pPr>
+      <w:bookmarkStart w:id="15" w:name="_GoBack"/>
+      <w:bookmarkEnd w:id="15"/>
     </w:p>
     <w:p>
       <w:pPr>
-        <w:pStyle w:val="3"/>
+        <w:pStyle w:val="4"/>
       </w:pPr>
       <w:r>
         <w:rPr>
@@ -1414,13 +1706,12 @@
         <w:br w:type="page"/>
       </w:r>
       <w:r>
-        <w:lastRenderedPageBreak/>
         <w:t>试验数据</w:t>
       </w:r>
     </w:p>
     <w:p>
-      <w:bookmarkStart w:id="6" w:name="sysj"/>
-      <w:bookmarkEnd w:id="6"/>
+      <w:bookmarkStart w:id="10" w:name="sysj"/>
+      <w:bookmarkEnd w:id="10"/>
     </w:p>
     <w:p>
       <w:pPr>
@@ -1431,22 +1722,40 @@
     </w:p>
     <w:tbl>
       <w:tblPr>
+        <w:tblStyle w:val="10"/>
         <w:tblW w:w="0" w:type="auto"/>
+        <w:tblInd w:w="0" w:type="dxa"/>
         <w:tblBorders>
-          <w:top w:val="single" w:sz="4" w:space="0" w:color="auto"/>
-          <w:left w:val="single" w:sz="4" w:space="0" w:color="auto"/>
-          <w:bottom w:val="single" w:sz="4" w:space="0" w:color="auto"/>
-          <w:right w:val="single" w:sz="4" w:space="0" w:color="auto"/>
-          <w:insideH w:val="single" w:sz="4" w:space="0" w:color="auto"/>
-          <w:insideV w:val="single" w:sz="4" w:space="0" w:color="auto"/>
+          <w:top w:val="single" w:color="auto" w:sz="4" w:space="0"/>
+          <w:left w:val="single" w:color="auto" w:sz="4" w:space="0"/>
+          <w:bottom w:val="single" w:color="auto" w:sz="4" w:space="0"/>
+          <w:right w:val="single" w:color="auto" w:sz="4" w:space="0"/>
+          <w:insideH w:val="single" w:color="auto" w:sz="4" w:space="0"/>
+          <w:insideV w:val="single" w:color="auto" w:sz="4" w:space="0"/>
         </w:tblBorders>
-        <w:tblLook w:val="01E0" w:firstRow="1" w:lastRow="1" w:firstColumn="1" w:lastColumn="1" w:noHBand="0" w:noVBand="0"/>
+        <w:tblLayout w:type="autofit"/>
+        <w:tblCellMar>
+          <w:top w:w="0" w:type="dxa"/>
+          <w:left w:w="108" w:type="dxa"/>
+          <w:bottom w:w="0" w:type="dxa"/>
+          <w:right w:w="108" w:type="dxa"/>
+        </w:tblCellMar>
       </w:tblPr>
       <w:tblGrid>
         <w:gridCol w:w="5186"/>
         <w:gridCol w:w="5179"/>
       </w:tblGrid>
       <w:tr>
+        <w:tblPrEx>
+          <w:tblBorders>
+            <w:top w:val="single" w:color="auto" w:sz="4" w:space="0"/>
+            <w:left w:val="single" w:color="auto" w:sz="4" w:space="0"/>
+            <w:bottom w:val="single" w:color="auto" w:sz="4" w:space="0"/>
+            <w:right w:val="single" w:color="auto" w:sz="4" w:space="0"/>
+            <w:insideH w:val="single" w:color="auto" w:sz="4" w:space="0"/>
+            <w:insideV w:val="single" w:color="auto" w:sz="4" w:space="0"/>
+          </w:tblBorders>
+        </w:tblPrEx>
         <w:tc>
           <w:tcPr>
             <w:tcW w:w="5186" w:type="dxa"/>
@@ -1455,10 +1764,10 @@
             <w:pPr>
               <w:spacing w:line="360" w:lineRule="auto"/>
             </w:pPr>
-            <w:bookmarkStart w:id="7" w:name="_Hlk501366431"/>
-            <w:r>
-              <w:rPr>
-                <w:rFonts w:hAnsi="宋体" w:hint="eastAsia"/>
+            <w:bookmarkStart w:id="11" w:name="_Hlk501366431"/>
+            <w:r>
+              <w:rPr>
+                <w:rFonts w:hint="eastAsia" w:hAnsi="宋体"/>
               </w:rPr>
               <w:t>试验供电</w:t>
             </w:r>
@@ -1470,7 +1779,7 @@
             </w:r>
             <w:r>
               <w:rPr>
-                <w:rFonts w:hAnsi="宋体" w:hint="eastAsia"/>
+                <w:rFonts w:hint="eastAsia" w:hAnsi="宋体"/>
               </w:rPr>
               <w:t>1</w:t>
             </w:r>
@@ -1513,7 +1822,7 @@
             </w:r>
             <w:r>
               <w:rPr>
-                <w:rFonts w:hAnsi="宋体" w:hint="eastAsia"/>
+                <w:rFonts w:hint="eastAsia" w:hAnsi="宋体"/>
               </w:rPr>
               <w:t>1</w:t>
             </w:r>
@@ -1525,19 +1834,19 @@
             </w:r>
             <w:r>
               <w:rPr>
-                <w:rFonts w:hAnsi="宋体" w:hint="eastAsia"/>
+                <w:rFonts w:hint="eastAsia" w:hAnsi="宋体"/>
               </w:rPr>
               <w:t>①</w:t>
             </w:r>
             <w:r>
               <w:rPr>
-                <w:rFonts w:ascii="宋体" w:hAnsi="宋体" w:hint="eastAsia"/>
+                <w:rFonts w:hint="eastAsia" w:ascii="宋体" w:hAnsi="宋体"/>
               </w:rPr>
               <w:t>、③</w:t>
             </w:r>
             <w:r>
               <w:rPr>
-                <w:rFonts w:hAnsi="宋体" w:hint="eastAsia"/>
+                <w:rFonts w:hint="eastAsia" w:hAnsi="宋体"/>
               </w:rPr>
               <w:t xml:space="preserve"> </w:t>
             </w:r>
@@ -1549,40 +1858,42 @@
             </w:r>
             <w:r>
               <w:rPr>
-                <w:rFonts w:hAnsi="宋体" w:hint="eastAsia"/>
+                <w:rFonts w:hint="eastAsia" w:hAnsi="宋体"/>
               </w:rPr>
               <w:t>②</w:t>
             </w:r>
             <w:r>
               <w:rPr>
-                <w:rFonts w:ascii="宋体" w:hAnsi="宋体" w:hint="eastAsia"/>
+                <w:rFonts w:hint="eastAsia" w:ascii="宋体" w:hAnsi="宋体"/>
               </w:rPr>
               <w:t>、④</w:t>
             </w:r>
           </w:p>
         </w:tc>
       </w:tr>
-      <w:bookmarkEnd w:id="7"/>
+      <w:bookmarkEnd w:id="11"/>
     </w:tbl>
     <w:p/>
     <w:tbl>
       <w:tblPr>
+        <w:tblStyle w:val="10"/>
         <w:tblW w:w="10343" w:type="dxa"/>
         <w:jc w:val="center"/>
         <w:tblBorders>
-          <w:top w:val="single" w:sz="4" w:space="0" w:color="auto"/>
-          <w:left w:val="single" w:sz="4" w:space="0" w:color="auto"/>
-          <w:bottom w:val="single" w:sz="4" w:space="0" w:color="auto"/>
-          <w:right w:val="single" w:sz="4" w:space="0" w:color="auto"/>
-          <w:insideH w:val="single" w:sz="4" w:space="0" w:color="auto"/>
-          <w:insideV w:val="single" w:sz="4" w:space="0" w:color="auto"/>
+          <w:top w:val="single" w:color="auto" w:sz="4" w:space="0"/>
+          <w:left w:val="single" w:color="auto" w:sz="4" w:space="0"/>
+          <w:bottom w:val="single" w:color="auto" w:sz="4" w:space="0"/>
+          <w:right w:val="single" w:color="auto" w:sz="4" w:space="0"/>
+          <w:insideH w:val="single" w:color="auto" w:sz="4" w:space="0"/>
+          <w:insideV w:val="single" w:color="auto" w:sz="4" w:space="0"/>
         </w:tblBorders>
         <w:tblLayout w:type="fixed"/>
         <w:tblCellMar>
+          <w:top w:w="0" w:type="dxa"/>
           <w:left w:w="70" w:type="dxa"/>
+          <w:bottom w:w="0" w:type="dxa"/>
           <w:right w:w="70" w:type="dxa"/>
         </w:tblCellMar>
-        <w:tblLook w:val="0000" w:firstRow="0" w:lastRow="0" w:firstColumn="0" w:lastColumn="0" w:noHBand="0" w:noVBand="0"/>
       </w:tblPr>
       <w:tblGrid>
         <w:gridCol w:w="4390"/>
@@ -1596,9 +1907,25 @@
         <w:gridCol w:w="992"/>
       </w:tblGrid>
       <w:tr>
+        <w:tblPrEx>
+          <w:tblBorders>
+            <w:top w:val="single" w:color="auto" w:sz="4" w:space="0"/>
+            <w:left w:val="single" w:color="auto" w:sz="4" w:space="0"/>
+            <w:bottom w:val="single" w:color="auto" w:sz="4" w:space="0"/>
+            <w:right w:val="single" w:color="auto" w:sz="4" w:space="0"/>
+            <w:insideH w:val="single" w:color="auto" w:sz="4" w:space="0"/>
+            <w:insideV w:val="single" w:color="auto" w:sz="4" w:space="0"/>
+          </w:tblBorders>
+          <w:tblCellMar>
+            <w:top w:w="0" w:type="dxa"/>
+            <w:left w:w="70" w:type="dxa"/>
+            <w:bottom w:w="0" w:type="dxa"/>
+            <w:right w:w="70" w:type="dxa"/>
+          </w:tblCellMar>
+        </w:tblPrEx>
         <w:trPr>
           <w:cantSplit/>
-          <w:trHeight w:hRule="exact" w:val="425"/>
+          <w:trHeight w:val="425" w:hRule="exact"/>
           <w:tblHeader/>
           <w:jc w:val="center"/>
         </w:trPr>
@@ -1607,7 +1934,7 @@
             <w:tcW w:w="4390" w:type="dxa"/>
             <w:vMerge w:val="restart"/>
             <w:tcBorders>
-              <w:bottom w:val="single" w:sz="4" w:space="0" w:color="auto"/>
+              <w:bottom w:val="single" w:color="auto" w:sz="4" w:space="0"/>
             </w:tcBorders>
             <w:vAlign w:val="center"/>
           </w:tcPr>
@@ -1628,7 +1955,7 @@
             <w:tcW w:w="4252" w:type="dxa"/>
             <w:gridSpan w:val="6"/>
             <w:tcBorders>
-              <w:bottom w:val="single" w:sz="4" w:space="0" w:color="auto"/>
+              <w:bottom w:val="single" w:color="auto" w:sz="4" w:space="0"/>
             </w:tcBorders>
             <w:vAlign w:val="center"/>
           </w:tcPr>
@@ -1653,7 +1980,7 @@
             <w:tcW w:w="709" w:type="dxa"/>
             <w:vMerge w:val="restart"/>
             <w:tcBorders>
-              <w:bottom w:val="double" w:sz="4" w:space="0" w:color="auto"/>
+              <w:bottom w:val="double" w:color="auto" w:sz="4" w:space="0"/>
             </w:tcBorders>
             <w:vAlign w:val="center"/>
           </w:tcPr>
@@ -1666,19 +1993,7 @@
               <w:rPr>
                 <w:rFonts w:hint="eastAsia"/>
               </w:rPr>
-              <w:t>放电间隔（</w:t>
-            </w:r>
-            <w:r>
-              <w:rPr>
-                <w:rFonts w:hint="eastAsia"/>
-              </w:rPr>
-              <w:t>s</w:t>
-            </w:r>
-            <w:r>
-              <w:rPr>
-                <w:rFonts w:hint="eastAsia"/>
-              </w:rPr>
-              <w:t>）</w:t>
+              <w:t>放电间隔（s）</w:t>
             </w:r>
           </w:p>
         </w:tc>
@@ -1687,7 +2002,7 @@
             <w:tcW w:w="992" w:type="dxa"/>
             <w:vMerge w:val="restart"/>
             <w:tcBorders>
-              <w:bottom w:val="double" w:sz="4" w:space="0" w:color="auto"/>
+              <w:bottom w:val="double" w:color="auto" w:sz="4" w:space="0"/>
             </w:tcBorders>
             <w:vAlign w:val="center"/>
           </w:tcPr>
@@ -1698,7 +2013,7 @@
             </w:pPr>
             <w:r>
               <w:rPr>
-                <w:rFonts w:hAnsi="宋体" w:hint="eastAsia"/>
+                <w:rFonts w:hint="eastAsia" w:hAnsi="宋体"/>
               </w:rPr>
               <w:t>单项</w:t>
             </w:r>
@@ -1712,18 +2027,34 @@
         </w:tc>
       </w:tr>
       <w:tr>
+        <w:tblPrEx>
+          <w:tblBorders>
+            <w:top w:val="single" w:color="auto" w:sz="4" w:space="0"/>
+            <w:left w:val="single" w:color="auto" w:sz="4" w:space="0"/>
+            <w:bottom w:val="single" w:color="auto" w:sz="4" w:space="0"/>
+            <w:right w:val="single" w:color="auto" w:sz="4" w:space="0"/>
+            <w:insideH w:val="single" w:color="auto" w:sz="4" w:space="0"/>
+            <w:insideV w:val="single" w:color="auto" w:sz="4" w:space="0"/>
+          </w:tblBorders>
+          <w:tblCellMar>
+            <w:top w:w="0" w:type="dxa"/>
+            <w:left w:w="70" w:type="dxa"/>
+            <w:bottom w:w="0" w:type="dxa"/>
+            <w:right w:w="70" w:type="dxa"/>
+          </w:tblCellMar>
+        </w:tblPrEx>
         <w:trPr>
           <w:cantSplit/>
-          <w:trHeight w:hRule="exact" w:val="425"/>
+          <w:trHeight w:val="425" w:hRule="exact"/>
           <w:tblHeader/>
           <w:jc w:val="center"/>
         </w:trPr>
         <w:tc>
           <w:tcPr>
             <w:tcW w:w="4390" w:type="dxa"/>
-            <w:vMerge/>
-            <w:tcBorders>
-              <w:bottom w:val="single" w:sz="4" w:space="0" w:color="auto"/>
+            <w:vMerge w:val="continue"/>
+            <w:tcBorders>
+              <w:bottom w:val="single" w:color="auto" w:sz="4" w:space="0"/>
             </w:tcBorders>
             <w:vAlign w:val="center"/>
           </w:tcPr>
@@ -1738,7 +2069,7 @@
             <w:tcW w:w="1417" w:type="dxa"/>
             <w:gridSpan w:val="2"/>
             <w:tcBorders>
-              <w:bottom w:val="single" w:sz="4" w:space="0" w:color="auto"/>
+              <w:bottom w:val="single" w:color="auto" w:sz="4" w:space="0"/>
             </w:tcBorders>
             <w:vAlign w:val="center"/>
           </w:tcPr>
@@ -1757,7 +2088,7 @@
             <w:tcW w:w="1418" w:type="dxa"/>
             <w:gridSpan w:val="2"/>
             <w:tcBorders>
-              <w:bottom w:val="single" w:sz="4" w:space="0" w:color="auto"/>
+              <w:bottom w:val="single" w:color="auto" w:sz="4" w:space="0"/>
             </w:tcBorders>
             <w:vAlign w:val="center"/>
           </w:tcPr>
@@ -1776,7 +2107,7 @@
             <w:tcW w:w="1417" w:type="dxa"/>
             <w:gridSpan w:val="2"/>
             <w:tcBorders>
-              <w:bottom w:val="single" w:sz="4" w:space="0" w:color="auto"/>
+              <w:bottom w:val="single" w:color="auto" w:sz="4" w:space="0"/>
             </w:tcBorders>
             <w:vAlign w:val="center"/>
           </w:tcPr>
@@ -1796,9 +2127,9 @@
         <w:tc>
           <w:tcPr>
             <w:tcW w:w="709" w:type="dxa"/>
-            <w:vMerge/>
-            <w:tcBorders>
-              <w:bottom w:val="double" w:sz="4" w:space="0" w:color="auto"/>
+            <w:vMerge w:val="continue"/>
+            <w:tcBorders>
+              <w:bottom w:val="double" w:color="auto" w:sz="4" w:space="0"/>
             </w:tcBorders>
             <w:vAlign w:val="center"/>
           </w:tcPr>
@@ -1812,9 +2143,9 @@
         <w:tc>
           <w:tcPr>
             <w:tcW w:w="992" w:type="dxa"/>
-            <w:vMerge/>
-            <w:tcBorders>
-              <w:bottom w:val="double" w:sz="4" w:space="0" w:color="auto"/>
+            <w:vMerge w:val="continue"/>
+            <w:tcBorders>
+              <w:bottom w:val="double" w:color="auto" w:sz="4" w:space="0"/>
             </w:tcBorders>
             <w:vAlign w:val="center"/>
           </w:tcPr>
@@ -1827,9 +2158,25 @@
         </w:tc>
       </w:tr>
       <w:tr>
+        <w:tblPrEx>
+          <w:tblBorders>
+            <w:top w:val="single" w:color="auto" w:sz="4" w:space="0"/>
+            <w:left w:val="single" w:color="auto" w:sz="4" w:space="0"/>
+            <w:bottom w:val="single" w:color="auto" w:sz="4" w:space="0"/>
+            <w:right w:val="single" w:color="auto" w:sz="4" w:space="0"/>
+            <w:insideH w:val="single" w:color="auto" w:sz="4" w:space="0"/>
+            <w:insideV w:val="single" w:color="auto" w:sz="4" w:space="0"/>
+          </w:tblBorders>
+          <w:tblCellMar>
+            <w:top w:w="0" w:type="dxa"/>
+            <w:left w:w="70" w:type="dxa"/>
+            <w:bottom w:w="0" w:type="dxa"/>
+            <w:right w:w="70" w:type="dxa"/>
+          </w:tblCellMar>
+        </w:tblPrEx>
         <w:trPr>
           <w:cantSplit/>
-          <w:trHeight w:hRule="exact" w:val="425"/>
+          <w:trHeight w:val="425" w:hRule="exact"/>
           <w:tblHeader/>
           <w:jc w:val="center"/>
         </w:trPr>
@@ -1837,8 +2184,8 @@
           <w:tcPr>
             <w:tcW w:w="4390" w:type="dxa"/>
             <w:tcBorders>
-              <w:top w:val="single" w:sz="4" w:space="0" w:color="auto"/>
-              <w:bottom w:val="double" w:sz="4" w:space="0" w:color="auto"/>
+              <w:top w:val="single" w:color="auto" w:sz="4" w:space="0"/>
+              <w:bottom w:val="double" w:color="auto" w:sz="4" w:space="0"/>
             </w:tcBorders>
             <w:vAlign w:val="center"/>
           </w:tcPr>
@@ -1858,8 +2205,8 @@
           <w:tcPr>
             <w:tcW w:w="708" w:type="dxa"/>
             <w:tcBorders>
-              <w:top w:val="single" w:sz="4" w:space="0" w:color="auto"/>
-              <w:bottom w:val="double" w:sz="4" w:space="0" w:color="auto"/>
+              <w:top w:val="single" w:color="auto" w:sz="4" w:space="0"/>
+              <w:bottom w:val="double" w:color="auto" w:sz="4" w:space="0"/>
             </w:tcBorders>
             <w:vAlign w:val="center"/>
           </w:tcPr>
@@ -1880,8 +2227,8 @@
           <w:tcPr>
             <w:tcW w:w="709" w:type="dxa"/>
             <w:tcBorders>
-              <w:top w:val="single" w:sz="4" w:space="0" w:color="auto"/>
-              <w:bottom w:val="double" w:sz="4" w:space="0" w:color="auto"/>
+              <w:top w:val="single" w:color="auto" w:sz="4" w:space="0"/>
+              <w:bottom w:val="double" w:color="auto" w:sz="4" w:space="0"/>
             </w:tcBorders>
             <w:vAlign w:val="center"/>
           </w:tcPr>
@@ -1902,8 +2249,8 @@
           <w:tcPr>
             <w:tcW w:w="709" w:type="dxa"/>
             <w:tcBorders>
-              <w:top w:val="single" w:sz="4" w:space="0" w:color="auto"/>
-              <w:bottom w:val="double" w:sz="4" w:space="0" w:color="auto"/>
+              <w:top w:val="single" w:color="auto" w:sz="4" w:space="0"/>
+              <w:bottom w:val="double" w:color="auto" w:sz="4" w:space="0"/>
             </w:tcBorders>
             <w:vAlign w:val="center"/>
           </w:tcPr>
@@ -1924,8 +2271,8 @@
           <w:tcPr>
             <w:tcW w:w="709" w:type="dxa"/>
             <w:tcBorders>
-              <w:top w:val="single" w:sz="4" w:space="0" w:color="auto"/>
-              <w:bottom w:val="double" w:sz="4" w:space="0" w:color="auto"/>
+              <w:top w:val="single" w:color="auto" w:sz="4" w:space="0"/>
+              <w:bottom w:val="double" w:color="auto" w:sz="4" w:space="0"/>
             </w:tcBorders>
             <w:vAlign w:val="center"/>
           </w:tcPr>
@@ -1946,8 +2293,8 @@
           <w:tcPr>
             <w:tcW w:w="708" w:type="dxa"/>
             <w:tcBorders>
-              <w:top w:val="single" w:sz="4" w:space="0" w:color="auto"/>
-              <w:bottom w:val="double" w:sz="4" w:space="0" w:color="auto"/>
+              <w:top w:val="single" w:color="auto" w:sz="4" w:space="0"/>
+              <w:bottom w:val="double" w:color="auto" w:sz="4" w:space="0"/>
             </w:tcBorders>
             <w:vAlign w:val="center"/>
           </w:tcPr>
@@ -1968,8 +2315,8 @@
           <w:tcPr>
             <w:tcW w:w="709" w:type="dxa"/>
             <w:tcBorders>
-              <w:top w:val="single" w:sz="4" w:space="0" w:color="auto"/>
-              <w:bottom w:val="double" w:sz="4" w:space="0" w:color="auto"/>
+              <w:top w:val="single" w:color="auto" w:sz="4" w:space="0"/>
+              <w:bottom w:val="double" w:color="auto" w:sz="4" w:space="0"/>
             </w:tcBorders>
             <w:vAlign w:val="center"/>
           </w:tcPr>
@@ -1989,9 +2336,9 @@
         <w:tc>
           <w:tcPr>
             <w:tcW w:w="709" w:type="dxa"/>
-            <w:vMerge/>
-            <w:tcBorders>
-              <w:bottom w:val="double" w:sz="4" w:space="0" w:color="auto"/>
+            <w:vMerge w:val="continue"/>
+            <w:tcBorders>
+              <w:bottom w:val="double" w:color="auto" w:sz="4" w:space="0"/>
             </w:tcBorders>
             <w:vAlign w:val="center"/>
           </w:tcPr>
@@ -2005,9 +2352,9 @@
         <w:tc>
           <w:tcPr>
             <w:tcW w:w="992" w:type="dxa"/>
-            <w:vMerge/>
-            <w:tcBorders>
-              <w:bottom w:val="double" w:sz="4" w:space="0" w:color="auto"/>
+            <w:vMerge w:val="continue"/>
+            <w:tcBorders>
+              <w:bottom w:val="double" w:color="auto" w:sz="4" w:space="0"/>
             </w:tcBorders>
             <w:vAlign w:val="center"/>
           </w:tcPr>
@@ -2020,16 +2367,32 @@
         </w:tc>
       </w:tr>
       <w:tr>
+        <w:tblPrEx>
+          <w:tblBorders>
+            <w:top w:val="single" w:color="auto" w:sz="4" w:space="0"/>
+            <w:left w:val="single" w:color="auto" w:sz="4" w:space="0"/>
+            <w:bottom w:val="single" w:color="auto" w:sz="4" w:space="0"/>
+            <w:right w:val="single" w:color="auto" w:sz="4" w:space="0"/>
+            <w:insideH w:val="single" w:color="auto" w:sz="4" w:space="0"/>
+            <w:insideV w:val="single" w:color="auto" w:sz="4" w:space="0"/>
+          </w:tblBorders>
+          <w:tblCellMar>
+            <w:top w:w="0" w:type="dxa"/>
+            <w:left w:w="70" w:type="dxa"/>
+            <w:bottom w:w="0" w:type="dxa"/>
+            <w:right w:w="70" w:type="dxa"/>
+          </w:tblCellMar>
+        </w:tblPrEx>
         <w:trPr>
           <w:cantSplit/>
-          <w:trHeight w:hRule="exact" w:val="510"/>
+          <w:trHeight w:val="510" w:hRule="exact"/>
           <w:jc w:val="center"/>
         </w:trPr>
         <w:tc>
           <w:tcPr>
             <w:tcW w:w="4390" w:type="dxa"/>
             <w:tcBorders>
-              <w:top w:val="double" w:sz="4" w:space="0" w:color="auto"/>
+              <w:top w:val="double" w:color="auto" w:sz="4" w:space="0"/>
             </w:tcBorders>
             <w:vAlign w:val="center"/>
           </w:tcPr>
@@ -2050,7 +2413,7 @@
             </w:r>
             <w:r>
               <w:rPr>
-                <w:rFonts w:ascii="宋体" w:hAnsi="宋体" w:hint="eastAsia"/>
+                <w:rFonts w:hint="eastAsia" w:ascii="宋体" w:hAnsi="宋体"/>
                 <w:szCs w:val="21"/>
               </w:rPr>
               <w:t>、按钮</w:t>
@@ -2061,7 +2424,7 @@
           <w:tcPr>
             <w:tcW w:w="708" w:type="dxa"/>
             <w:tcBorders>
-              <w:top w:val="double" w:sz="4" w:space="0" w:color="auto"/>
+              <w:top w:val="double" w:color="auto" w:sz="4" w:space="0"/>
             </w:tcBorders>
             <w:vAlign w:val="center"/>
           </w:tcPr>
@@ -2082,7 +2445,7 @@
           <w:tcPr>
             <w:tcW w:w="709" w:type="dxa"/>
             <w:tcBorders>
-              <w:top w:val="double" w:sz="4" w:space="0" w:color="auto"/>
+              <w:top w:val="double" w:color="auto" w:sz="4" w:space="0"/>
             </w:tcBorders>
             <w:vAlign w:val="center"/>
           </w:tcPr>
@@ -2103,7 +2466,7 @@
           <w:tcPr>
             <w:tcW w:w="709" w:type="dxa"/>
             <w:tcBorders>
-              <w:top w:val="double" w:sz="4" w:space="0" w:color="auto"/>
+              <w:top w:val="double" w:color="auto" w:sz="4" w:space="0"/>
             </w:tcBorders>
             <w:vAlign w:val="center"/>
           </w:tcPr>
@@ -2124,7 +2487,7 @@
           <w:tcPr>
             <w:tcW w:w="709" w:type="dxa"/>
             <w:tcBorders>
-              <w:top w:val="double" w:sz="4" w:space="0" w:color="auto"/>
+              <w:top w:val="double" w:color="auto" w:sz="4" w:space="0"/>
             </w:tcBorders>
             <w:vAlign w:val="center"/>
           </w:tcPr>
@@ -2144,7 +2507,7 @@
           <w:tcPr>
             <w:tcW w:w="708" w:type="dxa"/>
             <w:tcBorders>
-              <w:top w:val="double" w:sz="4" w:space="0" w:color="auto"/>
+              <w:top w:val="double" w:color="auto" w:sz="4" w:space="0"/>
             </w:tcBorders>
             <w:vAlign w:val="center"/>
           </w:tcPr>
@@ -2164,7 +2527,7 @@
           <w:tcPr>
             <w:tcW w:w="709" w:type="dxa"/>
             <w:tcBorders>
-              <w:top w:val="double" w:sz="4" w:space="0" w:color="auto"/>
+              <w:top w:val="double" w:color="auto" w:sz="4" w:space="0"/>
             </w:tcBorders>
             <w:vAlign w:val="center"/>
           </w:tcPr>
@@ -2184,7 +2547,7 @@
           <w:tcPr>
             <w:tcW w:w="709" w:type="dxa"/>
             <w:tcBorders>
-              <w:top w:val="double" w:sz="4" w:space="0" w:color="auto"/>
+              <w:top w:val="double" w:color="auto" w:sz="4" w:space="0"/>
             </w:tcBorders>
             <w:vAlign w:val="center"/>
           </w:tcPr>
@@ -2205,8 +2568,8 @@
           <w:tcPr>
             <w:tcW w:w="992" w:type="dxa"/>
             <w:tcBorders>
-              <w:top w:val="double" w:sz="4" w:space="0" w:color="auto"/>
-              <w:bottom w:val="single" w:sz="4" w:space="0" w:color="auto"/>
+              <w:top w:val="double" w:color="auto" w:sz="4" w:space="0"/>
+              <w:bottom w:val="single" w:color="auto" w:sz="4" w:space="0"/>
             </w:tcBorders>
             <w:vAlign w:val="center"/>
           </w:tcPr>
@@ -2225,16 +2588,32 @@
         </w:tc>
       </w:tr>
       <w:tr>
+        <w:tblPrEx>
+          <w:tblBorders>
+            <w:top w:val="single" w:color="auto" w:sz="4" w:space="0"/>
+            <w:left w:val="single" w:color="auto" w:sz="4" w:space="0"/>
+            <w:bottom w:val="single" w:color="auto" w:sz="4" w:space="0"/>
+            <w:right w:val="single" w:color="auto" w:sz="4" w:space="0"/>
+            <w:insideH w:val="single" w:color="auto" w:sz="4" w:space="0"/>
+            <w:insideV w:val="single" w:color="auto" w:sz="4" w:space="0"/>
+          </w:tblBorders>
+          <w:tblCellMar>
+            <w:top w:w="0" w:type="dxa"/>
+            <w:left w:w="70" w:type="dxa"/>
+            <w:bottom w:w="0" w:type="dxa"/>
+            <w:right w:w="70" w:type="dxa"/>
+          </w:tblCellMar>
+        </w:tblPrEx>
         <w:trPr>
           <w:cantSplit/>
-          <w:trHeight w:hRule="exact" w:val="510"/>
+          <w:trHeight w:val="510" w:hRule="exact"/>
           <w:jc w:val="center"/>
         </w:trPr>
         <w:tc>
           <w:tcPr>
             <w:tcW w:w="4390" w:type="dxa"/>
             <w:tcBorders>
-              <w:top w:val="single" w:sz="4" w:space="0" w:color="auto"/>
+              <w:top w:val="single" w:color="auto" w:sz="4" w:space="0"/>
             </w:tcBorders>
             <w:vAlign w:val="center"/>
           </w:tcPr>
@@ -2259,7 +2638,7 @@
           <w:tcPr>
             <w:tcW w:w="708" w:type="dxa"/>
             <w:tcBorders>
-              <w:top w:val="single" w:sz="4" w:space="0" w:color="auto"/>
+              <w:top w:val="single" w:color="auto" w:sz="4" w:space="0"/>
             </w:tcBorders>
             <w:vAlign w:val="center"/>
           </w:tcPr>
@@ -2280,7 +2659,7 @@
           <w:tcPr>
             <w:tcW w:w="709" w:type="dxa"/>
             <w:tcBorders>
-              <w:top w:val="single" w:sz="4" w:space="0" w:color="auto"/>
+              <w:top w:val="single" w:color="auto" w:sz="4" w:space="0"/>
             </w:tcBorders>
             <w:vAlign w:val="center"/>
           </w:tcPr>
@@ -2301,7 +2680,7 @@
           <w:tcPr>
             <w:tcW w:w="709" w:type="dxa"/>
             <w:tcBorders>
-              <w:top w:val="single" w:sz="4" w:space="0" w:color="auto"/>
+              <w:top w:val="single" w:color="auto" w:sz="4" w:space="0"/>
             </w:tcBorders>
             <w:vAlign w:val="center"/>
           </w:tcPr>
@@ -2322,7 +2701,7 @@
           <w:tcPr>
             <w:tcW w:w="709" w:type="dxa"/>
             <w:tcBorders>
-              <w:top w:val="single" w:sz="4" w:space="0" w:color="auto"/>
+              <w:top w:val="single" w:color="auto" w:sz="4" w:space="0"/>
             </w:tcBorders>
             <w:vAlign w:val="center"/>
           </w:tcPr>
@@ -2343,7 +2722,7 @@
           <w:tcPr>
             <w:tcW w:w="708" w:type="dxa"/>
             <w:tcBorders>
-              <w:top w:val="single" w:sz="4" w:space="0" w:color="auto"/>
+              <w:top w:val="single" w:color="auto" w:sz="4" w:space="0"/>
             </w:tcBorders>
             <w:vAlign w:val="center"/>
           </w:tcPr>
@@ -2364,7 +2743,7 @@
           <w:tcPr>
             <w:tcW w:w="709" w:type="dxa"/>
             <w:tcBorders>
-              <w:top w:val="single" w:sz="4" w:space="0" w:color="auto"/>
+              <w:top w:val="single" w:color="auto" w:sz="4" w:space="0"/>
             </w:tcBorders>
             <w:vAlign w:val="center"/>
           </w:tcPr>
@@ -2385,7 +2764,7 @@
           <w:tcPr>
             <w:tcW w:w="709" w:type="dxa"/>
             <w:tcBorders>
-              <w:top w:val="single" w:sz="4" w:space="0" w:color="auto"/>
+              <w:top w:val="single" w:color="auto" w:sz="4" w:space="0"/>
             </w:tcBorders>
             <w:vAlign w:val="center"/>
           </w:tcPr>
@@ -2406,8 +2785,8 @@
           <w:tcPr>
             <w:tcW w:w="992" w:type="dxa"/>
             <w:tcBorders>
-              <w:top w:val="single" w:sz="4" w:space="0" w:color="auto"/>
-              <w:bottom w:val="single" w:sz="4" w:space="0" w:color="auto"/>
+              <w:top w:val="single" w:color="auto" w:sz="4" w:space="0"/>
+              <w:bottom w:val="single" w:color="auto" w:sz="4" w:space="0"/>
             </w:tcBorders>
             <w:vAlign w:val="center"/>
           </w:tcPr>
@@ -2426,16 +2805,32 @@
         </w:tc>
       </w:tr>
       <w:tr>
+        <w:tblPrEx>
+          <w:tblBorders>
+            <w:top w:val="single" w:color="auto" w:sz="4" w:space="0"/>
+            <w:left w:val="single" w:color="auto" w:sz="4" w:space="0"/>
+            <w:bottom w:val="single" w:color="auto" w:sz="4" w:space="0"/>
+            <w:right w:val="single" w:color="auto" w:sz="4" w:space="0"/>
+            <w:insideH w:val="single" w:color="auto" w:sz="4" w:space="0"/>
+            <w:insideV w:val="single" w:color="auto" w:sz="4" w:space="0"/>
+          </w:tblBorders>
+          <w:tblCellMar>
+            <w:top w:w="0" w:type="dxa"/>
+            <w:left w:w="70" w:type="dxa"/>
+            <w:bottom w:w="0" w:type="dxa"/>
+            <w:right w:w="70" w:type="dxa"/>
+          </w:tblCellMar>
+        </w:tblPrEx>
         <w:trPr>
           <w:cantSplit/>
-          <w:trHeight w:hRule="exact" w:val="510"/>
+          <w:trHeight w:val="510" w:hRule="exact"/>
           <w:jc w:val="center"/>
         </w:trPr>
         <w:tc>
           <w:tcPr>
             <w:tcW w:w="4390" w:type="dxa"/>
             <w:tcBorders>
-              <w:top w:val="single" w:sz="4" w:space="0" w:color="auto"/>
+              <w:top w:val="single" w:color="auto" w:sz="4" w:space="0"/>
             </w:tcBorders>
             <w:vAlign w:val="center"/>
           </w:tcPr>
@@ -2460,7 +2855,7 @@
           <w:tcPr>
             <w:tcW w:w="708" w:type="dxa"/>
             <w:tcBorders>
-              <w:top w:val="single" w:sz="4" w:space="0" w:color="auto"/>
+              <w:top w:val="single" w:color="auto" w:sz="4" w:space="0"/>
             </w:tcBorders>
             <w:vAlign w:val="center"/>
           </w:tcPr>
@@ -2481,7 +2876,7 @@
           <w:tcPr>
             <w:tcW w:w="709" w:type="dxa"/>
             <w:tcBorders>
-              <w:top w:val="single" w:sz="4" w:space="0" w:color="auto"/>
+              <w:top w:val="single" w:color="auto" w:sz="4" w:space="0"/>
             </w:tcBorders>
             <w:vAlign w:val="center"/>
           </w:tcPr>
@@ -2502,7 +2897,7 @@
           <w:tcPr>
             <w:tcW w:w="709" w:type="dxa"/>
             <w:tcBorders>
-              <w:top w:val="single" w:sz="4" w:space="0" w:color="auto"/>
+              <w:top w:val="single" w:color="auto" w:sz="4" w:space="0"/>
             </w:tcBorders>
             <w:vAlign w:val="center"/>
           </w:tcPr>
@@ -2523,7 +2918,7 @@
           <w:tcPr>
             <w:tcW w:w="709" w:type="dxa"/>
             <w:tcBorders>
-              <w:top w:val="single" w:sz="4" w:space="0" w:color="auto"/>
+              <w:top w:val="single" w:color="auto" w:sz="4" w:space="0"/>
             </w:tcBorders>
             <w:vAlign w:val="center"/>
           </w:tcPr>
@@ -2543,7 +2938,7 @@
           <w:tcPr>
             <w:tcW w:w="708" w:type="dxa"/>
             <w:tcBorders>
-              <w:top w:val="single" w:sz="4" w:space="0" w:color="auto"/>
+              <w:top w:val="single" w:color="auto" w:sz="4" w:space="0"/>
             </w:tcBorders>
             <w:vAlign w:val="center"/>
           </w:tcPr>
@@ -2563,7 +2958,7 @@
           <w:tcPr>
             <w:tcW w:w="709" w:type="dxa"/>
             <w:tcBorders>
-              <w:top w:val="single" w:sz="4" w:space="0" w:color="auto"/>
+              <w:top w:val="single" w:color="auto" w:sz="4" w:space="0"/>
             </w:tcBorders>
             <w:vAlign w:val="center"/>
           </w:tcPr>
@@ -2583,7 +2978,7 @@
           <w:tcPr>
             <w:tcW w:w="709" w:type="dxa"/>
             <w:tcBorders>
-              <w:top w:val="single" w:sz="4" w:space="0" w:color="auto"/>
+              <w:top w:val="single" w:color="auto" w:sz="4" w:space="0"/>
             </w:tcBorders>
             <w:vAlign w:val="center"/>
           </w:tcPr>
@@ -2604,8 +2999,8 @@
           <w:tcPr>
             <w:tcW w:w="992" w:type="dxa"/>
             <w:tcBorders>
-              <w:top w:val="single" w:sz="4" w:space="0" w:color="auto"/>
-              <w:bottom w:val="single" w:sz="4" w:space="0" w:color="auto"/>
+              <w:top w:val="single" w:color="auto" w:sz="4" w:space="0"/>
+              <w:bottom w:val="single" w:color="auto" w:sz="4" w:space="0"/>
             </w:tcBorders>
             <w:vAlign w:val="center"/>
           </w:tcPr>
@@ -2624,16 +3019,32 @@
         </w:tc>
       </w:tr>
       <w:tr>
+        <w:tblPrEx>
+          <w:tblBorders>
+            <w:top w:val="single" w:color="auto" w:sz="4" w:space="0"/>
+            <w:left w:val="single" w:color="auto" w:sz="4" w:space="0"/>
+            <w:bottom w:val="single" w:color="auto" w:sz="4" w:space="0"/>
+            <w:right w:val="single" w:color="auto" w:sz="4" w:space="0"/>
+            <w:insideH w:val="single" w:color="auto" w:sz="4" w:space="0"/>
+            <w:insideV w:val="single" w:color="auto" w:sz="4" w:space="0"/>
+          </w:tblBorders>
+          <w:tblCellMar>
+            <w:top w:w="0" w:type="dxa"/>
+            <w:left w:w="70" w:type="dxa"/>
+            <w:bottom w:w="0" w:type="dxa"/>
+            <w:right w:w="70" w:type="dxa"/>
+          </w:tblCellMar>
+        </w:tblPrEx>
         <w:trPr>
           <w:cantSplit/>
-          <w:trHeight w:hRule="exact" w:val="510"/>
+          <w:trHeight w:val="510" w:hRule="exact"/>
           <w:jc w:val="center"/>
         </w:trPr>
         <w:tc>
           <w:tcPr>
             <w:tcW w:w="4390" w:type="dxa"/>
             <w:tcBorders>
-              <w:top w:val="single" w:sz="4" w:space="0" w:color="auto"/>
+              <w:top w:val="single" w:color="auto" w:sz="4" w:space="0"/>
             </w:tcBorders>
             <w:vAlign w:val="center"/>
           </w:tcPr>
@@ -2654,7 +3065,7 @@
             </w:r>
             <w:r>
               <w:rPr>
-                <w:rFonts w:ascii="宋体" w:hAnsi="宋体" w:hint="eastAsia"/>
+                <w:rFonts w:hint="eastAsia" w:ascii="宋体" w:hAnsi="宋体"/>
                 <w:szCs w:val="21"/>
               </w:rPr>
               <w:t>、</w:t>
@@ -2672,7 +3083,7 @@
           <w:tcPr>
             <w:tcW w:w="708" w:type="dxa"/>
             <w:tcBorders>
-              <w:top w:val="single" w:sz="4" w:space="0" w:color="auto"/>
+              <w:top w:val="single" w:color="auto" w:sz="4" w:space="0"/>
             </w:tcBorders>
             <w:vAlign w:val="center"/>
           </w:tcPr>
@@ -2693,7 +3104,7 @@
           <w:tcPr>
             <w:tcW w:w="709" w:type="dxa"/>
             <w:tcBorders>
-              <w:top w:val="single" w:sz="4" w:space="0" w:color="auto"/>
+              <w:top w:val="single" w:color="auto" w:sz="4" w:space="0"/>
             </w:tcBorders>
             <w:vAlign w:val="center"/>
           </w:tcPr>
@@ -2714,7 +3125,7 @@
           <w:tcPr>
             <w:tcW w:w="709" w:type="dxa"/>
             <w:tcBorders>
-              <w:top w:val="single" w:sz="4" w:space="0" w:color="auto"/>
+              <w:top w:val="single" w:color="auto" w:sz="4" w:space="0"/>
             </w:tcBorders>
             <w:vAlign w:val="center"/>
           </w:tcPr>
@@ -2735,7 +3146,7 @@
           <w:tcPr>
             <w:tcW w:w="709" w:type="dxa"/>
             <w:tcBorders>
-              <w:top w:val="single" w:sz="4" w:space="0" w:color="auto"/>
+              <w:top w:val="single" w:color="auto" w:sz="4" w:space="0"/>
             </w:tcBorders>
             <w:vAlign w:val="center"/>
           </w:tcPr>
@@ -2756,7 +3167,7 @@
           <w:tcPr>
             <w:tcW w:w="708" w:type="dxa"/>
             <w:tcBorders>
-              <w:top w:val="single" w:sz="4" w:space="0" w:color="auto"/>
+              <w:top w:val="single" w:color="auto" w:sz="4" w:space="0"/>
             </w:tcBorders>
             <w:vAlign w:val="center"/>
           </w:tcPr>
@@ -2777,7 +3188,7 @@
           <w:tcPr>
             <w:tcW w:w="709" w:type="dxa"/>
             <w:tcBorders>
-              <w:top w:val="single" w:sz="4" w:space="0" w:color="auto"/>
+              <w:top w:val="single" w:color="auto" w:sz="4" w:space="0"/>
             </w:tcBorders>
             <w:vAlign w:val="center"/>
           </w:tcPr>
@@ -2798,7 +3209,7 @@
           <w:tcPr>
             <w:tcW w:w="709" w:type="dxa"/>
             <w:tcBorders>
-              <w:top w:val="single" w:sz="4" w:space="0" w:color="auto"/>
+              <w:top w:val="single" w:color="auto" w:sz="4" w:space="0"/>
             </w:tcBorders>
             <w:vAlign w:val="center"/>
           </w:tcPr>
@@ -2819,8 +3230,8 @@
           <w:tcPr>
             <w:tcW w:w="992" w:type="dxa"/>
             <w:tcBorders>
-              <w:top w:val="single" w:sz="4" w:space="0" w:color="auto"/>
-              <w:bottom w:val="single" w:sz="4" w:space="0" w:color="auto"/>
+              <w:top w:val="single" w:color="auto" w:sz="4" w:space="0"/>
+              <w:bottom w:val="single" w:color="auto" w:sz="4" w:space="0"/>
             </w:tcBorders>
             <w:vAlign w:val="center"/>
           </w:tcPr>
@@ -2839,16 +3250,32 @@
         </w:tc>
       </w:tr>
       <w:tr>
+        <w:tblPrEx>
+          <w:tblBorders>
+            <w:top w:val="single" w:color="auto" w:sz="4" w:space="0"/>
+            <w:left w:val="single" w:color="auto" w:sz="4" w:space="0"/>
+            <w:bottom w:val="single" w:color="auto" w:sz="4" w:space="0"/>
+            <w:right w:val="single" w:color="auto" w:sz="4" w:space="0"/>
+            <w:insideH w:val="single" w:color="auto" w:sz="4" w:space="0"/>
+            <w:insideV w:val="single" w:color="auto" w:sz="4" w:space="0"/>
+          </w:tblBorders>
+          <w:tblCellMar>
+            <w:top w:w="0" w:type="dxa"/>
+            <w:left w:w="70" w:type="dxa"/>
+            <w:bottom w:w="0" w:type="dxa"/>
+            <w:right w:w="70" w:type="dxa"/>
+          </w:tblCellMar>
+        </w:tblPrEx>
         <w:trPr>
           <w:cantSplit/>
-          <w:trHeight w:hRule="exact" w:val="510"/>
+          <w:trHeight w:val="510" w:hRule="exact"/>
           <w:jc w:val="center"/>
         </w:trPr>
         <w:tc>
           <w:tcPr>
             <w:tcW w:w="4390" w:type="dxa"/>
             <w:tcBorders>
-              <w:top w:val="single" w:sz="4" w:space="0" w:color="auto"/>
+              <w:top w:val="single" w:color="auto" w:sz="4" w:space="0"/>
             </w:tcBorders>
             <w:vAlign w:val="center"/>
           </w:tcPr>
@@ -2873,7 +3300,7 @@
           <w:tcPr>
             <w:tcW w:w="708" w:type="dxa"/>
             <w:tcBorders>
-              <w:top w:val="single" w:sz="4" w:space="0" w:color="auto"/>
+              <w:top w:val="single" w:color="auto" w:sz="4" w:space="0"/>
             </w:tcBorders>
             <w:vAlign w:val="center"/>
           </w:tcPr>
@@ -2888,7 +3315,7 @@
           <w:tcPr>
             <w:tcW w:w="709" w:type="dxa"/>
             <w:tcBorders>
-              <w:top w:val="single" w:sz="4" w:space="0" w:color="auto"/>
+              <w:top w:val="single" w:color="auto" w:sz="4" w:space="0"/>
             </w:tcBorders>
             <w:vAlign w:val="center"/>
           </w:tcPr>
@@ -2903,7 +3330,7 @@
           <w:tcPr>
             <w:tcW w:w="709" w:type="dxa"/>
             <w:tcBorders>
-              <w:top w:val="single" w:sz="4" w:space="0" w:color="auto"/>
+              <w:top w:val="single" w:color="auto" w:sz="4" w:space="0"/>
             </w:tcBorders>
             <w:vAlign w:val="center"/>
           </w:tcPr>
@@ -2918,7 +3345,7 @@
           <w:tcPr>
             <w:tcW w:w="709" w:type="dxa"/>
             <w:tcBorders>
-              <w:top w:val="single" w:sz="4" w:space="0" w:color="auto"/>
+              <w:top w:val="single" w:color="auto" w:sz="4" w:space="0"/>
             </w:tcBorders>
             <w:vAlign w:val="center"/>
           </w:tcPr>
@@ -2933,7 +3360,7 @@
           <w:tcPr>
             <w:tcW w:w="708" w:type="dxa"/>
             <w:tcBorders>
-              <w:top w:val="single" w:sz="4" w:space="0" w:color="auto"/>
+              <w:top w:val="single" w:color="auto" w:sz="4" w:space="0"/>
             </w:tcBorders>
             <w:vAlign w:val="center"/>
           </w:tcPr>
@@ -2948,7 +3375,7 @@
           <w:tcPr>
             <w:tcW w:w="709" w:type="dxa"/>
             <w:tcBorders>
-              <w:top w:val="single" w:sz="4" w:space="0" w:color="auto"/>
+              <w:top w:val="single" w:color="auto" w:sz="4" w:space="0"/>
             </w:tcBorders>
             <w:vAlign w:val="center"/>
           </w:tcPr>
@@ -2963,7 +3390,7 @@
           <w:tcPr>
             <w:tcW w:w="709" w:type="dxa"/>
             <w:tcBorders>
-              <w:top w:val="single" w:sz="4" w:space="0" w:color="auto"/>
+              <w:top w:val="single" w:color="auto" w:sz="4" w:space="0"/>
             </w:tcBorders>
             <w:vAlign w:val="center"/>
           </w:tcPr>
@@ -2978,8 +3405,8 @@
           <w:tcPr>
             <w:tcW w:w="992" w:type="dxa"/>
             <w:tcBorders>
-              <w:top w:val="single" w:sz="4" w:space="0" w:color="auto"/>
-              <w:bottom w:val="single" w:sz="4" w:space="0" w:color="auto"/>
+              <w:top w:val="single" w:color="auto" w:sz="4" w:space="0"/>
+              <w:bottom w:val="single" w:color="auto" w:sz="4" w:space="0"/>
             </w:tcBorders>
             <w:vAlign w:val="center"/>
           </w:tcPr>
@@ -2992,9 +3419,25 @@
         </w:tc>
       </w:tr>
       <w:tr>
+        <w:tblPrEx>
+          <w:tblBorders>
+            <w:top w:val="single" w:color="auto" w:sz="4" w:space="0"/>
+            <w:left w:val="single" w:color="auto" w:sz="4" w:space="0"/>
+            <w:bottom w:val="single" w:color="auto" w:sz="4" w:space="0"/>
+            <w:right w:val="single" w:color="auto" w:sz="4" w:space="0"/>
+            <w:insideH w:val="single" w:color="auto" w:sz="4" w:space="0"/>
+            <w:insideV w:val="single" w:color="auto" w:sz="4" w:space="0"/>
+          </w:tblBorders>
+          <w:tblCellMar>
+            <w:top w:w="0" w:type="dxa"/>
+            <w:left w:w="70" w:type="dxa"/>
+            <w:bottom w:w="0" w:type="dxa"/>
+            <w:right w:w="70" w:type="dxa"/>
+          </w:tblCellMar>
+        </w:tblPrEx>
         <w:trPr>
           <w:cantSplit/>
-          <w:trHeight w:hRule="exact" w:val="510"/>
+          <w:trHeight w:val="510" w:hRule="exact"/>
           <w:jc w:val="center"/>
         </w:trPr>
         <w:tc>
@@ -3002,7 +3445,7 @@
             <w:tcW w:w="10343" w:type="dxa"/>
             <w:gridSpan w:val="9"/>
             <w:tcBorders>
-              <w:top w:val="single" w:sz="4" w:space="0" w:color="auto"/>
+              <w:top w:val="single" w:color="auto" w:sz="4" w:space="0"/>
             </w:tcBorders>
             <w:shd w:val="clear" w:color="auto" w:fill="auto"/>
             <w:vAlign w:val="center"/>
@@ -3020,7 +3463,7 @@
             </w:r>
             <w:r>
               <w:rPr>
-                <w:rFonts w:ascii="宋体" w:hAnsi="宋体" w:hint="eastAsia"/>
+                <w:rFonts w:hint="eastAsia" w:ascii="宋体" w:hAnsi="宋体"/>
               </w:rPr>
               <w:t>×：不正常；</w:t>
             </w:r>
@@ -3028,13 +3471,7 @@
               <w:rPr>
                 <w:rFonts w:hint="eastAsia"/>
               </w:rPr>
-              <w:t>ND</w:t>
-            </w:r>
-            <w:r>
-              <w:rPr>
-                <w:rFonts w:hint="eastAsia"/>
-              </w:rPr>
-              <w:t>：未放电</w:t>
+              <w:t>ND：未放电</w:t>
             </w:r>
           </w:p>
         </w:tc>
@@ -3043,37 +3480,56 @@
     <w:p/>
     <w:tbl>
       <w:tblPr>
+        <w:tblStyle w:val="10"/>
         <w:tblW w:w="4989" w:type="pct"/>
+        <w:tblInd w:w="0" w:type="dxa"/>
         <w:tblBorders>
-          <w:top w:val="single" w:sz="4" w:space="0" w:color="auto"/>
-          <w:left w:val="single" w:sz="4" w:space="0" w:color="auto"/>
-          <w:bottom w:val="single" w:sz="4" w:space="0" w:color="auto"/>
-          <w:right w:val="single" w:sz="4" w:space="0" w:color="auto"/>
-          <w:insideH w:val="single" w:sz="4" w:space="0" w:color="auto"/>
-          <w:insideV w:val="single" w:sz="4" w:space="0" w:color="auto"/>
+          <w:top w:val="single" w:color="auto" w:sz="4" w:space="0"/>
+          <w:left w:val="single" w:color="auto" w:sz="4" w:space="0"/>
+          <w:bottom w:val="single" w:color="auto" w:sz="4" w:space="0"/>
+          <w:right w:val="single" w:color="auto" w:sz="4" w:space="0"/>
+          <w:insideH w:val="single" w:color="auto" w:sz="4" w:space="0"/>
+          <w:insideV w:val="single" w:color="auto" w:sz="4" w:space="0"/>
         </w:tblBorders>
         <w:tblLayout w:type="fixed"/>
         <w:tblCellMar>
+          <w:top w:w="0" w:type="dxa"/>
           <w:left w:w="70" w:type="dxa"/>
+          <w:bottom w:w="0" w:type="dxa"/>
           <w:right w:w="70" w:type="dxa"/>
         </w:tblCellMar>
-        <w:tblLook w:val="0000" w:firstRow="0" w:lastRow="0" w:firstColumn="0" w:lastColumn="0" w:noHBand="0" w:noVBand="0"/>
       </w:tblPr>
       <w:tblGrid>
-        <w:gridCol w:w="4427"/>
-        <w:gridCol w:w="713"/>
-        <w:gridCol w:w="718"/>
-        <w:gridCol w:w="716"/>
-        <w:gridCol w:w="718"/>
-        <w:gridCol w:w="714"/>
-        <w:gridCol w:w="716"/>
-        <w:gridCol w:w="720"/>
-        <w:gridCol w:w="991"/>
+        <w:gridCol w:w="4491"/>
+        <w:gridCol w:w="723"/>
+        <w:gridCol w:w="728"/>
+        <w:gridCol w:w="726"/>
+        <w:gridCol w:w="728"/>
+        <w:gridCol w:w="724"/>
+        <w:gridCol w:w="726"/>
+        <w:gridCol w:w="730"/>
+        <w:gridCol w:w="1005"/>
       </w:tblGrid>
       <w:tr>
+        <w:tblPrEx>
+          <w:tblBorders>
+            <w:top w:val="single" w:color="auto" w:sz="4" w:space="0"/>
+            <w:left w:val="single" w:color="auto" w:sz="4" w:space="0"/>
+            <w:bottom w:val="single" w:color="auto" w:sz="4" w:space="0"/>
+            <w:right w:val="single" w:color="auto" w:sz="4" w:space="0"/>
+            <w:insideH w:val="single" w:color="auto" w:sz="4" w:space="0"/>
+            <w:insideV w:val="single" w:color="auto" w:sz="4" w:space="0"/>
+          </w:tblBorders>
+          <w:tblCellMar>
+            <w:top w:w="0" w:type="dxa"/>
+            <w:left w:w="70" w:type="dxa"/>
+            <w:bottom w:w="0" w:type="dxa"/>
+            <w:right w:w="70" w:type="dxa"/>
+          </w:tblCellMar>
+        </w:tblPrEx>
         <w:trPr>
           <w:cantSplit/>
-          <w:trHeight w:val="20"/>
+          <w:trHeight w:val="20" w:hRule="atLeast"/>
           <w:tblHeader/>
         </w:trPr>
         <w:tc>
@@ -3081,25 +3537,19 @@
             <w:tcW w:w="2122" w:type="pct"/>
             <w:vMerge w:val="restart"/>
             <w:tcBorders>
-              <w:bottom w:val="single" w:sz="4" w:space="0" w:color="auto"/>
-            </w:tcBorders>
-            <w:vAlign w:val="center"/>
-          </w:tcPr>
-          <w:p>
-            <w:pPr>
-              <w:jc w:val="center"/>
-            </w:pPr>
-            <w:r>
-              <w:rPr>
-                <w:rFonts w:hint="eastAsia"/>
-              </w:rPr>
-              <w:t>接触放电</w:t>
-            </w:r>
-            <w:r>
-              <w:rPr>
-                <w:rFonts w:hint="eastAsia"/>
-              </w:rPr>
-              <w:t>（直接放电）</w:t>
+              <w:bottom w:val="single" w:color="auto" w:sz="4" w:space="0"/>
+            </w:tcBorders>
+            <w:vAlign w:val="center"/>
+          </w:tcPr>
+          <w:p>
+            <w:pPr>
+              <w:jc w:val="center"/>
+            </w:pPr>
+            <w:r>
+              <w:rPr>
+                <w:rFonts w:hint="eastAsia"/>
+              </w:rPr>
+              <w:t>接触放电（直接放电）</w:t>
             </w:r>
           </w:p>
         </w:tc>
@@ -3108,7 +3558,7 @@
             <w:tcW w:w="2058" w:type="pct"/>
             <w:gridSpan w:val="6"/>
             <w:tcBorders>
-              <w:bottom w:val="single" w:sz="4" w:space="0" w:color="auto"/>
+              <w:bottom w:val="single" w:color="auto" w:sz="4" w:space="0"/>
             </w:tcBorders>
             <w:vAlign w:val="center"/>
           </w:tcPr>
@@ -3141,19 +3591,7 @@
               <w:rPr>
                 <w:rFonts w:hint="eastAsia"/>
               </w:rPr>
-              <w:t>放电间隔（</w:t>
-            </w:r>
-            <w:r>
-              <w:rPr>
-                <w:rFonts w:hint="eastAsia"/>
-              </w:rPr>
-              <w:t>s</w:t>
-            </w:r>
-            <w:r>
-              <w:rPr>
-                <w:rFonts w:hint="eastAsia"/>
-              </w:rPr>
-              <w:t>）</w:t>
+              <w:t>放电间隔（s）</w:t>
             </w:r>
           </w:p>
         </w:tc>
@@ -3162,7 +3600,7 @@
             <w:tcW w:w="475" w:type="pct"/>
             <w:vMerge w:val="restart"/>
             <w:tcBorders>
-              <w:bottom w:val="double" w:sz="4" w:space="0" w:color="auto"/>
+              <w:bottom w:val="double" w:color="auto" w:sz="4" w:space="0"/>
             </w:tcBorders>
             <w:vAlign w:val="center"/>
           </w:tcPr>
@@ -3179,313 +3617,358 @@
             <w:r>
               <w:t>试验结果</w:t>
             </w:r>
-          </w:p>
-        </w:tc>
-      </w:tr>
-      <w:tr>
-        <w:trPr>
-          <w:cantSplit/>
-          <w:trHeight w:val="20"/>
-          <w:tblHeader/>
-        </w:trPr>
-        <w:tc>
-          <w:tcPr>
-            <w:tcW w:w="2122" w:type="pct"/>
-            <w:vMerge/>
-            <w:tcBorders>
-              <w:bottom w:val="single" w:sz="4" w:space="0" w:color="auto"/>
-            </w:tcBorders>
-            <w:vAlign w:val="center"/>
-          </w:tcPr>
-          <w:p>
-            <w:pPr>
-              <w:jc w:val="center"/>
-            </w:pPr>
-          </w:p>
-        </w:tc>
-        <w:tc>
-          <w:tcPr>
-            <w:tcW w:w="686" w:type="pct"/>
-            <w:gridSpan w:val="2"/>
-            <w:tcBorders>
-              <w:bottom w:val="single" w:sz="4" w:space="0" w:color="auto"/>
-            </w:tcBorders>
-            <w:vAlign w:val="center"/>
-          </w:tcPr>
-          <w:p>
-            <w:pPr>
-              <w:jc w:val="center"/>
-            </w:pPr>
-            <w:r>
-              <w:t>2</w:t>
-            </w:r>
-          </w:p>
-        </w:tc>
-        <w:tc>
-          <w:tcPr>
-            <w:tcW w:w="687" w:type="pct"/>
-            <w:gridSpan w:val="2"/>
-            <w:tcBorders>
-              <w:bottom w:val="single" w:sz="4" w:space="0" w:color="auto"/>
-            </w:tcBorders>
-            <w:vAlign w:val="center"/>
-          </w:tcPr>
-          <w:p>
-            <w:pPr>
-              <w:jc w:val="center"/>
-            </w:pPr>
-            <w:r>
-              <w:t>4</w:t>
-            </w:r>
-          </w:p>
-        </w:tc>
-        <w:tc>
-          <w:tcPr>
-            <w:tcW w:w="685" w:type="pct"/>
-            <w:gridSpan w:val="2"/>
-            <w:tcBorders>
-              <w:bottom w:val="single" w:sz="4" w:space="0" w:color="auto"/>
-            </w:tcBorders>
-            <w:vAlign w:val="center"/>
-          </w:tcPr>
-          <w:p>
-            <w:pPr>
-              <w:jc w:val="center"/>
-            </w:pPr>
-            <w:r>
-              <w:rPr>
-                <w:rFonts w:hint="eastAsia"/>
-              </w:rPr>
-              <w:t>6</w:t>
-            </w:r>
-          </w:p>
-        </w:tc>
-        <w:tc>
-          <w:tcPr>
-            <w:tcW w:w="345" w:type="pct"/>
-            <w:vMerge/>
-            <w:vAlign w:val="center"/>
-          </w:tcPr>
-          <w:p>
-            <w:pPr>
-              <w:jc w:val="center"/>
-            </w:pPr>
-          </w:p>
-        </w:tc>
-        <w:tc>
-          <w:tcPr>
-            <w:tcW w:w="475" w:type="pct"/>
-            <w:vMerge/>
-            <w:tcBorders>
-              <w:bottom w:val="double" w:sz="4" w:space="0" w:color="auto"/>
-            </w:tcBorders>
-            <w:vAlign w:val="center"/>
-          </w:tcPr>
-          <w:p>
-            <w:pPr>
-              <w:jc w:val="center"/>
-            </w:pPr>
-          </w:p>
-        </w:tc>
-      </w:tr>
-      <w:tr>
-        <w:trPr>
-          <w:cantSplit/>
-          <w:trHeight w:val="365"/>
-          <w:tblHeader/>
-        </w:trPr>
-        <w:tc>
-          <w:tcPr>
-            <w:tcW w:w="2122" w:type="pct"/>
-            <w:tcBorders>
-              <w:top w:val="single" w:sz="4" w:space="0" w:color="auto"/>
-              <w:bottom w:val="double" w:sz="4" w:space="0" w:color="auto"/>
-            </w:tcBorders>
-            <w:vAlign w:val="center"/>
-          </w:tcPr>
-          <w:p>
-            <w:pPr>
-              <w:jc w:val="center"/>
-            </w:pPr>
-            <w:r>
-              <w:rPr>
-                <w:rFonts w:hint="eastAsia"/>
-              </w:rPr>
-              <w:t>放电点</w:t>
-            </w:r>
-          </w:p>
-        </w:tc>
-        <w:tc>
-          <w:tcPr>
-            <w:tcW w:w="342" w:type="pct"/>
-            <w:tcBorders>
-              <w:top w:val="single" w:sz="4" w:space="0" w:color="auto"/>
-              <w:bottom w:val="double" w:sz="4" w:space="0" w:color="auto"/>
-            </w:tcBorders>
-            <w:vAlign w:val="center"/>
-          </w:tcPr>
-          <w:p>
-            <w:pPr>
-              <w:jc w:val="center"/>
-            </w:pPr>
-            <w:r>
-              <w:rPr>
-                <w:rFonts w:hint="eastAsia"/>
-              </w:rPr>
-              <w:t>+</w:t>
-            </w:r>
-          </w:p>
-        </w:tc>
-        <w:tc>
-          <w:tcPr>
-            <w:tcW w:w="344" w:type="pct"/>
-            <w:tcBorders>
-              <w:top w:val="single" w:sz="4" w:space="0" w:color="auto"/>
-              <w:bottom w:val="double" w:sz="4" w:space="0" w:color="auto"/>
-            </w:tcBorders>
-            <w:vAlign w:val="center"/>
-          </w:tcPr>
-          <w:p>
-            <w:pPr>
-              <w:jc w:val="center"/>
-            </w:pPr>
-            <w:r>
-              <w:rPr>
-                <w:rFonts w:hint="eastAsia"/>
-              </w:rPr>
-              <w:t>-</w:t>
-            </w:r>
-          </w:p>
-        </w:tc>
-        <w:tc>
-          <w:tcPr>
-            <w:tcW w:w="343" w:type="pct"/>
-            <w:tcBorders>
-              <w:top w:val="single" w:sz="4" w:space="0" w:color="auto"/>
-              <w:bottom w:val="double" w:sz="4" w:space="0" w:color="auto"/>
-            </w:tcBorders>
-            <w:vAlign w:val="center"/>
-          </w:tcPr>
-          <w:p>
-            <w:pPr>
-              <w:jc w:val="center"/>
-            </w:pPr>
-            <w:r>
-              <w:rPr>
-                <w:rFonts w:hint="eastAsia"/>
-              </w:rPr>
-              <w:t>+</w:t>
-            </w:r>
-          </w:p>
-        </w:tc>
-        <w:tc>
-          <w:tcPr>
-            <w:tcW w:w="344" w:type="pct"/>
-            <w:tcBorders>
-              <w:top w:val="single" w:sz="4" w:space="0" w:color="auto"/>
-              <w:bottom w:val="double" w:sz="4" w:space="0" w:color="auto"/>
-            </w:tcBorders>
-            <w:vAlign w:val="center"/>
-          </w:tcPr>
-          <w:p>
-            <w:pPr>
-              <w:jc w:val="center"/>
-            </w:pPr>
-            <w:r>
-              <w:rPr>
-                <w:rFonts w:hint="eastAsia"/>
-              </w:rPr>
-              <w:t>-</w:t>
-            </w:r>
-          </w:p>
-        </w:tc>
-        <w:tc>
-          <w:tcPr>
-            <w:tcW w:w="342" w:type="pct"/>
-            <w:tcBorders>
-              <w:top w:val="single" w:sz="4" w:space="0" w:color="auto"/>
-              <w:bottom w:val="double" w:sz="4" w:space="0" w:color="auto"/>
-            </w:tcBorders>
-            <w:vAlign w:val="center"/>
-          </w:tcPr>
-          <w:p>
-            <w:pPr>
-              <w:jc w:val="center"/>
-            </w:pPr>
-            <w:r>
-              <w:rPr>
-                <w:rFonts w:hint="eastAsia"/>
-              </w:rPr>
-              <w:t>+</w:t>
-            </w:r>
-          </w:p>
-        </w:tc>
-        <w:tc>
-          <w:tcPr>
-            <w:tcW w:w="343" w:type="pct"/>
-            <w:tcBorders>
-              <w:top w:val="single" w:sz="4" w:space="0" w:color="auto"/>
-              <w:bottom w:val="double" w:sz="4" w:space="0" w:color="auto"/>
-            </w:tcBorders>
-            <w:vAlign w:val="center"/>
-          </w:tcPr>
-          <w:p>
-            <w:pPr>
-              <w:jc w:val="center"/>
-            </w:pPr>
-            <w:r>
-              <w:rPr>
-                <w:rFonts w:hint="eastAsia"/>
-              </w:rPr>
-              <w:t>-</w:t>
-            </w:r>
-          </w:p>
-        </w:tc>
-        <w:tc>
-          <w:tcPr>
-            <w:tcW w:w="345" w:type="pct"/>
-            <w:vMerge/>
-            <w:tcBorders>
-              <w:bottom w:val="double" w:sz="4" w:space="0" w:color="auto"/>
-            </w:tcBorders>
-            <w:vAlign w:val="center"/>
-          </w:tcPr>
-          <w:p>
-            <w:pPr>
-              <w:jc w:val="center"/>
-            </w:pPr>
-          </w:p>
-        </w:tc>
-        <w:tc>
-          <w:tcPr>
-            <w:tcW w:w="475" w:type="pct"/>
-            <w:vMerge/>
-            <w:tcBorders>
-              <w:bottom w:val="double" w:sz="4" w:space="0" w:color="auto"/>
-            </w:tcBorders>
-            <w:vAlign w:val="center"/>
-          </w:tcPr>
-          <w:p>
-            <w:pPr>
-              <w:jc w:val="center"/>
-            </w:pPr>
           </w:p>
         </w:tc>
       </w:tr>
       <w:tr>
         <w:tblPrEx>
-          <w:jc w:val="center"/>
+          <w:tblBorders>
+            <w:top w:val="single" w:color="auto" w:sz="4" w:space="0"/>
+            <w:left w:val="single" w:color="auto" w:sz="4" w:space="0"/>
+            <w:bottom w:val="single" w:color="auto" w:sz="4" w:space="0"/>
+            <w:right w:val="single" w:color="auto" w:sz="4" w:space="0"/>
+            <w:insideH w:val="single" w:color="auto" w:sz="4" w:space="0"/>
+            <w:insideV w:val="single" w:color="auto" w:sz="4" w:space="0"/>
+          </w:tblBorders>
+          <w:tblCellMar>
+            <w:top w:w="0" w:type="dxa"/>
+            <w:left w:w="70" w:type="dxa"/>
+            <w:bottom w:w="0" w:type="dxa"/>
+            <w:right w:w="70" w:type="dxa"/>
+          </w:tblCellMar>
         </w:tblPrEx>
         <w:trPr>
           <w:cantSplit/>
-          <w:trHeight w:hRule="exact" w:val="510"/>
+          <w:trHeight w:val="20" w:hRule="atLeast"/>
+          <w:tblHeader/>
+        </w:trPr>
+        <w:tc>
+          <w:tcPr>
+            <w:tcW w:w="2122" w:type="pct"/>
+            <w:vMerge w:val="continue"/>
+            <w:tcBorders>
+              <w:bottom w:val="single" w:color="auto" w:sz="4" w:space="0"/>
+            </w:tcBorders>
+            <w:vAlign w:val="center"/>
+          </w:tcPr>
+          <w:p>
+            <w:pPr>
+              <w:jc w:val="center"/>
+            </w:pPr>
+          </w:p>
+        </w:tc>
+        <w:tc>
+          <w:tcPr>
+            <w:tcW w:w="686" w:type="pct"/>
+            <w:gridSpan w:val="2"/>
+            <w:tcBorders>
+              <w:bottom w:val="single" w:color="auto" w:sz="4" w:space="0"/>
+            </w:tcBorders>
+            <w:vAlign w:val="center"/>
+          </w:tcPr>
+          <w:p>
+            <w:pPr>
+              <w:jc w:val="center"/>
+            </w:pPr>
+            <w:r>
+              <w:t>2</w:t>
+            </w:r>
+          </w:p>
+        </w:tc>
+        <w:tc>
+          <w:tcPr>
+            <w:tcW w:w="687" w:type="pct"/>
+            <w:gridSpan w:val="2"/>
+            <w:tcBorders>
+              <w:bottom w:val="single" w:color="auto" w:sz="4" w:space="0"/>
+            </w:tcBorders>
+            <w:vAlign w:val="center"/>
+          </w:tcPr>
+          <w:p>
+            <w:pPr>
+              <w:jc w:val="center"/>
+            </w:pPr>
+            <w:r>
+              <w:t>4</w:t>
+            </w:r>
+          </w:p>
+        </w:tc>
+        <w:tc>
+          <w:tcPr>
+            <w:tcW w:w="685" w:type="pct"/>
+            <w:gridSpan w:val="2"/>
+            <w:tcBorders>
+              <w:bottom w:val="single" w:color="auto" w:sz="4" w:space="0"/>
+            </w:tcBorders>
+            <w:vAlign w:val="center"/>
+          </w:tcPr>
+          <w:p>
+            <w:pPr>
+              <w:jc w:val="center"/>
+            </w:pPr>
+            <w:r>
+              <w:rPr>
+                <w:rFonts w:hint="eastAsia"/>
+              </w:rPr>
+              <w:t>6</w:t>
+            </w:r>
+          </w:p>
+        </w:tc>
+        <w:tc>
+          <w:tcPr>
+            <w:tcW w:w="345" w:type="pct"/>
+            <w:vMerge w:val="continue"/>
+            <w:vAlign w:val="center"/>
+          </w:tcPr>
+          <w:p>
+            <w:pPr>
+              <w:jc w:val="center"/>
+            </w:pPr>
+          </w:p>
+        </w:tc>
+        <w:tc>
+          <w:tcPr>
+            <w:tcW w:w="475" w:type="pct"/>
+            <w:vMerge w:val="continue"/>
+            <w:tcBorders>
+              <w:bottom w:val="double" w:color="auto" w:sz="4" w:space="0"/>
+            </w:tcBorders>
+            <w:vAlign w:val="center"/>
+          </w:tcPr>
+          <w:p>
+            <w:pPr>
+              <w:jc w:val="center"/>
+            </w:pPr>
+          </w:p>
+        </w:tc>
+      </w:tr>
+      <w:tr>
+        <w:tblPrEx>
+          <w:tblBorders>
+            <w:top w:val="single" w:color="auto" w:sz="4" w:space="0"/>
+            <w:left w:val="single" w:color="auto" w:sz="4" w:space="0"/>
+            <w:bottom w:val="single" w:color="auto" w:sz="4" w:space="0"/>
+            <w:right w:val="single" w:color="auto" w:sz="4" w:space="0"/>
+            <w:insideH w:val="single" w:color="auto" w:sz="4" w:space="0"/>
+            <w:insideV w:val="single" w:color="auto" w:sz="4" w:space="0"/>
+          </w:tblBorders>
+          <w:tblCellMar>
+            <w:top w:w="0" w:type="dxa"/>
+            <w:left w:w="70" w:type="dxa"/>
+            <w:bottom w:w="0" w:type="dxa"/>
+            <w:right w:w="70" w:type="dxa"/>
+          </w:tblCellMar>
+        </w:tblPrEx>
+        <w:trPr>
+          <w:cantSplit/>
+          <w:trHeight w:val="365" w:hRule="atLeast"/>
+          <w:tblHeader/>
+        </w:trPr>
+        <w:tc>
+          <w:tcPr>
+            <w:tcW w:w="2122" w:type="pct"/>
+            <w:tcBorders>
+              <w:top w:val="single" w:color="auto" w:sz="4" w:space="0"/>
+              <w:bottom w:val="double" w:color="auto" w:sz="4" w:space="0"/>
+            </w:tcBorders>
+            <w:vAlign w:val="center"/>
+          </w:tcPr>
+          <w:p>
+            <w:pPr>
+              <w:jc w:val="center"/>
+            </w:pPr>
+            <w:r>
+              <w:rPr>
+                <w:rFonts w:hint="eastAsia"/>
+              </w:rPr>
+              <w:t>放电点</w:t>
+            </w:r>
+          </w:p>
+        </w:tc>
+        <w:tc>
+          <w:tcPr>
+            <w:tcW w:w="342" w:type="pct"/>
+            <w:tcBorders>
+              <w:top w:val="single" w:color="auto" w:sz="4" w:space="0"/>
+              <w:bottom w:val="double" w:color="auto" w:sz="4" w:space="0"/>
+            </w:tcBorders>
+            <w:vAlign w:val="center"/>
+          </w:tcPr>
+          <w:p>
+            <w:pPr>
+              <w:jc w:val="center"/>
+            </w:pPr>
+            <w:r>
+              <w:rPr>
+                <w:rFonts w:hint="eastAsia"/>
+              </w:rPr>
+              <w:t>+</w:t>
+            </w:r>
+          </w:p>
+        </w:tc>
+        <w:tc>
+          <w:tcPr>
+            <w:tcW w:w="344" w:type="pct"/>
+            <w:tcBorders>
+              <w:top w:val="single" w:color="auto" w:sz="4" w:space="0"/>
+              <w:bottom w:val="double" w:color="auto" w:sz="4" w:space="0"/>
+            </w:tcBorders>
+            <w:vAlign w:val="center"/>
+          </w:tcPr>
+          <w:p>
+            <w:pPr>
+              <w:jc w:val="center"/>
+            </w:pPr>
+            <w:r>
+              <w:rPr>
+                <w:rFonts w:hint="eastAsia"/>
+              </w:rPr>
+              <w:t>-</w:t>
+            </w:r>
+          </w:p>
+        </w:tc>
+        <w:tc>
+          <w:tcPr>
+            <w:tcW w:w="343" w:type="pct"/>
+            <w:tcBorders>
+              <w:top w:val="single" w:color="auto" w:sz="4" w:space="0"/>
+              <w:bottom w:val="double" w:color="auto" w:sz="4" w:space="0"/>
+            </w:tcBorders>
+            <w:vAlign w:val="center"/>
+          </w:tcPr>
+          <w:p>
+            <w:pPr>
+              <w:jc w:val="center"/>
+            </w:pPr>
+            <w:r>
+              <w:rPr>
+                <w:rFonts w:hint="eastAsia"/>
+              </w:rPr>
+              <w:t>+</w:t>
+            </w:r>
+          </w:p>
+        </w:tc>
+        <w:tc>
+          <w:tcPr>
+            <w:tcW w:w="344" w:type="pct"/>
+            <w:tcBorders>
+              <w:top w:val="single" w:color="auto" w:sz="4" w:space="0"/>
+              <w:bottom w:val="double" w:color="auto" w:sz="4" w:space="0"/>
+            </w:tcBorders>
+            <w:vAlign w:val="center"/>
+          </w:tcPr>
+          <w:p>
+            <w:pPr>
+              <w:jc w:val="center"/>
+            </w:pPr>
+            <w:r>
+              <w:rPr>
+                <w:rFonts w:hint="eastAsia"/>
+              </w:rPr>
+              <w:t>-</w:t>
+            </w:r>
+          </w:p>
+        </w:tc>
+        <w:tc>
+          <w:tcPr>
+            <w:tcW w:w="342" w:type="pct"/>
+            <w:tcBorders>
+              <w:top w:val="single" w:color="auto" w:sz="4" w:space="0"/>
+              <w:bottom w:val="double" w:color="auto" w:sz="4" w:space="0"/>
+            </w:tcBorders>
+            <w:vAlign w:val="center"/>
+          </w:tcPr>
+          <w:p>
+            <w:pPr>
+              <w:jc w:val="center"/>
+            </w:pPr>
+            <w:r>
+              <w:rPr>
+                <w:rFonts w:hint="eastAsia"/>
+              </w:rPr>
+              <w:t>+</w:t>
+            </w:r>
+          </w:p>
+        </w:tc>
+        <w:tc>
+          <w:tcPr>
+            <w:tcW w:w="343" w:type="pct"/>
+            <w:tcBorders>
+              <w:top w:val="single" w:color="auto" w:sz="4" w:space="0"/>
+              <w:bottom w:val="double" w:color="auto" w:sz="4" w:space="0"/>
+            </w:tcBorders>
+            <w:vAlign w:val="center"/>
+          </w:tcPr>
+          <w:p>
+            <w:pPr>
+              <w:jc w:val="center"/>
+            </w:pPr>
+            <w:r>
+              <w:rPr>
+                <w:rFonts w:hint="eastAsia"/>
+              </w:rPr>
+              <w:t>-</w:t>
+            </w:r>
+          </w:p>
+        </w:tc>
+        <w:tc>
+          <w:tcPr>
+            <w:tcW w:w="345" w:type="pct"/>
+            <w:vMerge w:val="continue"/>
+            <w:tcBorders>
+              <w:bottom w:val="double" w:color="auto" w:sz="4" w:space="0"/>
+            </w:tcBorders>
+            <w:vAlign w:val="center"/>
+          </w:tcPr>
+          <w:p>
+            <w:pPr>
+              <w:jc w:val="center"/>
+            </w:pPr>
+          </w:p>
+        </w:tc>
+        <w:tc>
+          <w:tcPr>
+            <w:tcW w:w="475" w:type="pct"/>
+            <w:vMerge w:val="continue"/>
+            <w:tcBorders>
+              <w:bottom w:val="double" w:color="auto" w:sz="4" w:space="0"/>
+            </w:tcBorders>
+            <w:vAlign w:val="center"/>
+          </w:tcPr>
+          <w:p>
+            <w:pPr>
+              <w:jc w:val="center"/>
+            </w:pPr>
+          </w:p>
+        </w:tc>
+      </w:tr>
+      <w:tr>
+        <w:tblPrEx>
+          <w:tblBorders>
+            <w:top w:val="single" w:color="auto" w:sz="4" w:space="0"/>
+            <w:left w:val="single" w:color="auto" w:sz="4" w:space="0"/>
+            <w:bottom w:val="single" w:color="auto" w:sz="4" w:space="0"/>
+            <w:right w:val="single" w:color="auto" w:sz="4" w:space="0"/>
+            <w:insideH w:val="single" w:color="auto" w:sz="4" w:space="0"/>
+            <w:insideV w:val="single" w:color="auto" w:sz="4" w:space="0"/>
+          </w:tblBorders>
+          <w:tblCellMar>
+            <w:top w:w="0" w:type="dxa"/>
+            <w:left w:w="70" w:type="dxa"/>
+            <w:bottom w:w="0" w:type="dxa"/>
+            <w:right w:w="70" w:type="dxa"/>
+          </w:tblCellMar>
+        </w:tblPrEx>
+        <w:trPr>
+          <w:cantSplit/>
+          <w:trHeight w:val="510" w:hRule="exact"/>
           <w:jc w:val="center"/>
         </w:trPr>
         <w:tc>
           <w:tcPr>
             <w:tcW w:w="2122" w:type="pct"/>
             <w:tcBorders>
-              <w:top w:val="single" w:sz="4" w:space="0" w:color="auto"/>
+              <w:top w:val="single" w:color="auto" w:sz="4" w:space="0"/>
             </w:tcBorders>
             <w:vAlign w:val="center"/>
           </w:tcPr>
@@ -3523,7 +4006,7 @@
           <w:tcPr>
             <w:tcW w:w="342" w:type="pct"/>
             <w:tcBorders>
-              <w:top w:val="single" w:sz="4" w:space="0" w:color="auto"/>
+              <w:top w:val="single" w:color="auto" w:sz="4" w:space="0"/>
             </w:tcBorders>
             <w:vAlign w:val="center"/>
           </w:tcPr>
@@ -3544,7 +4027,7 @@
           <w:tcPr>
             <w:tcW w:w="344" w:type="pct"/>
             <w:tcBorders>
-              <w:top w:val="single" w:sz="4" w:space="0" w:color="auto"/>
+              <w:top w:val="single" w:color="auto" w:sz="4" w:space="0"/>
             </w:tcBorders>
             <w:vAlign w:val="center"/>
           </w:tcPr>
@@ -3565,7 +4048,7 @@
           <w:tcPr>
             <w:tcW w:w="343" w:type="pct"/>
             <w:tcBorders>
-              <w:top w:val="single" w:sz="4" w:space="0" w:color="auto"/>
+              <w:top w:val="single" w:color="auto" w:sz="4" w:space="0"/>
             </w:tcBorders>
             <w:vAlign w:val="center"/>
           </w:tcPr>
@@ -3586,7 +4069,7 @@
           <w:tcPr>
             <w:tcW w:w="344" w:type="pct"/>
             <w:tcBorders>
-              <w:top w:val="single" w:sz="4" w:space="0" w:color="auto"/>
+              <w:top w:val="single" w:color="auto" w:sz="4" w:space="0"/>
             </w:tcBorders>
             <w:vAlign w:val="center"/>
           </w:tcPr>
@@ -3607,7 +4090,7 @@
           <w:tcPr>
             <w:tcW w:w="342" w:type="pct"/>
             <w:tcBorders>
-              <w:top w:val="single" w:sz="4" w:space="0" w:color="auto"/>
+              <w:top w:val="single" w:color="auto" w:sz="4" w:space="0"/>
             </w:tcBorders>
             <w:vAlign w:val="center"/>
           </w:tcPr>
@@ -3628,7 +4111,7 @@
           <w:tcPr>
             <w:tcW w:w="343" w:type="pct"/>
             <w:tcBorders>
-              <w:top w:val="single" w:sz="4" w:space="0" w:color="auto"/>
+              <w:top w:val="single" w:color="auto" w:sz="4" w:space="0"/>
             </w:tcBorders>
             <w:vAlign w:val="center"/>
           </w:tcPr>
@@ -3649,7 +4132,7 @@
           <w:tcPr>
             <w:tcW w:w="345" w:type="pct"/>
             <w:tcBorders>
-              <w:top w:val="single" w:sz="4" w:space="0" w:color="auto"/>
+              <w:top w:val="single" w:color="auto" w:sz="4" w:space="0"/>
             </w:tcBorders>
             <w:vAlign w:val="center"/>
           </w:tcPr>
@@ -3670,8 +4153,8 @@
           <w:tcPr>
             <w:tcW w:w="475" w:type="pct"/>
             <w:tcBorders>
-              <w:top w:val="single" w:sz="4" w:space="0" w:color="auto"/>
-              <w:bottom w:val="single" w:sz="4" w:space="0" w:color="auto"/>
+              <w:top w:val="single" w:color="auto" w:sz="4" w:space="0"/>
+              <w:bottom w:val="single" w:color="auto" w:sz="4" w:space="0"/>
             </w:tcBorders>
             <w:vAlign w:val="center"/>
           </w:tcPr>
@@ -3690,9 +4173,25 @@
         </w:tc>
       </w:tr>
       <w:tr>
+        <w:tblPrEx>
+          <w:tblBorders>
+            <w:top w:val="single" w:color="auto" w:sz="4" w:space="0"/>
+            <w:left w:val="single" w:color="auto" w:sz="4" w:space="0"/>
+            <w:bottom w:val="single" w:color="auto" w:sz="4" w:space="0"/>
+            <w:right w:val="single" w:color="auto" w:sz="4" w:space="0"/>
+            <w:insideH w:val="single" w:color="auto" w:sz="4" w:space="0"/>
+            <w:insideV w:val="single" w:color="auto" w:sz="4" w:space="0"/>
+          </w:tblBorders>
+          <w:tblCellMar>
+            <w:top w:w="0" w:type="dxa"/>
+            <w:left w:w="70" w:type="dxa"/>
+            <w:bottom w:w="0" w:type="dxa"/>
+            <w:right w:w="70" w:type="dxa"/>
+          </w:tblCellMar>
+        </w:tblPrEx>
         <w:trPr>
           <w:cantSplit/>
-          <w:trHeight w:val="569"/>
+          <w:trHeight w:val="569" w:hRule="atLeast"/>
         </w:trPr>
         <w:tc>
           <w:tcPr>
@@ -3708,19 +4207,7 @@
               <w:rPr>
                 <w:rFonts w:hint="eastAsia"/>
               </w:rPr>
-              <w:t>备注：√：正常；×：不正常；</w:t>
-            </w:r>
-            <w:r>
-              <w:rPr>
-                <w:rFonts w:hint="eastAsia"/>
-              </w:rPr>
-              <w:t>ND</w:t>
-            </w:r>
-            <w:r>
-              <w:rPr>
-                <w:rFonts w:hint="eastAsia"/>
-              </w:rPr>
-              <w:t>：未放电</w:t>
+              <w:t>备注：√：正常；×：不正常；ND：未放电</w:t>
             </w:r>
           </w:p>
         </w:tc>
@@ -3729,22 +4216,24 @@
     <w:p/>
     <w:tbl>
       <w:tblPr>
+        <w:tblStyle w:val="10"/>
         <w:tblW w:w="10372" w:type="dxa"/>
         <w:jc w:val="center"/>
         <w:tblBorders>
-          <w:top w:val="single" w:sz="4" w:space="0" w:color="auto"/>
-          <w:left w:val="single" w:sz="4" w:space="0" w:color="auto"/>
-          <w:bottom w:val="single" w:sz="4" w:space="0" w:color="auto"/>
-          <w:right w:val="single" w:sz="4" w:space="0" w:color="auto"/>
-          <w:insideH w:val="single" w:sz="4" w:space="0" w:color="auto"/>
-          <w:insideV w:val="single" w:sz="4" w:space="0" w:color="auto"/>
+          <w:top w:val="single" w:color="auto" w:sz="4" w:space="0"/>
+          <w:left w:val="single" w:color="auto" w:sz="4" w:space="0"/>
+          <w:bottom w:val="single" w:color="auto" w:sz="4" w:space="0"/>
+          <w:right w:val="single" w:color="auto" w:sz="4" w:space="0"/>
+          <w:insideH w:val="single" w:color="auto" w:sz="4" w:space="0"/>
+          <w:insideV w:val="single" w:color="auto" w:sz="4" w:space="0"/>
         </w:tblBorders>
         <w:tblLayout w:type="fixed"/>
         <w:tblCellMar>
+          <w:top w:w="0" w:type="dxa"/>
           <w:left w:w="70" w:type="dxa"/>
+          <w:bottom w:w="0" w:type="dxa"/>
           <w:right w:w="70" w:type="dxa"/>
         </w:tblCellMar>
-        <w:tblLook w:val="0000" w:firstRow="0" w:lastRow="0" w:firstColumn="0" w:lastColumn="0" w:noHBand="0" w:noVBand="0"/>
       </w:tblPr>
       <w:tblGrid>
         <w:gridCol w:w="4390"/>
@@ -3758,9 +4247,25 @@
         <w:gridCol w:w="1021"/>
       </w:tblGrid>
       <w:tr>
+        <w:tblPrEx>
+          <w:tblBorders>
+            <w:top w:val="single" w:color="auto" w:sz="4" w:space="0"/>
+            <w:left w:val="single" w:color="auto" w:sz="4" w:space="0"/>
+            <w:bottom w:val="single" w:color="auto" w:sz="4" w:space="0"/>
+            <w:right w:val="single" w:color="auto" w:sz="4" w:space="0"/>
+            <w:insideH w:val="single" w:color="auto" w:sz="4" w:space="0"/>
+            <w:insideV w:val="single" w:color="auto" w:sz="4" w:space="0"/>
+          </w:tblBorders>
+          <w:tblCellMar>
+            <w:top w:w="0" w:type="dxa"/>
+            <w:left w:w="70" w:type="dxa"/>
+            <w:bottom w:w="0" w:type="dxa"/>
+            <w:right w:w="70" w:type="dxa"/>
+          </w:tblCellMar>
+        </w:tblPrEx>
         <w:trPr>
           <w:cantSplit/>
-          <w:trHeight w:hRule="exact" w:val="425"/>
+          <w:trHeight w:val="425" w:hRule="exact"/>
           <w:tblHeader/>
           <w:jc w:val="center"/>
         </w:trPr>
@@ -3787,7 +4292,7 @@
             <w:tcW w:w="4252" w:type="dxa"/>
             <w:gridSpan w:val="6"/>
             <w:tcBorders>
-              <w:bottom w:val="single" w:sz="4" w:space="0" w:color="auto"/>
+              <w:bottom w:val="single" w:color="auto" w:sz="4" w:space="0"/>
             </w:tcBorders>
             <w:vAlign w:val="center"/>
           </w:tcPr>
@@ -3812,7 +4317,7 @@
             <w:tcW w:w="709" w:type="dxa"/>
             <w:vMerge w:val="restart"/>
             <w:tcBorders>
-              <w:bottom w:val="double" w:sz="4" w:space="0" w:color="auto"/>
+              <w:bottom w:val="double" w:color="auto" w:sz="4" w:space="0"/>
             </w:tcBorders>
             <w:vAlign w:val="center"/>
           </w:tcPr>
@@ -3825,19 +4330,7 @@
               <w:rPr>
                 <w:rFonts w:hint="eastAsia"/>
               </w:rPr>
-              <w:t>放电间隔（</w:t>
-            </w:r>
-            <w:r>
-              <w:rPr>
-                <w:rFonts w:hint="eastAsia"/>
-              </w:rPr>
-              <w:t>s</w:t>
-            </w:r>
-            <w:r>
-              <w:rPr>
-                <w:rFonts w:hint="eastAsia"/>
-              </w:rPr>
-              <w:t>）</w:t>
+              <w:t>放电间隔（s）</w:t>
             </w:r>
           </w:p>
         </w:tc>
@@ -3854,7 +4347,7 @@
             </w:pPr>
             <w:r>
               <w:rPr>
-                <w:rFonts w:hAnsi="宋体" w:hint="eastAsia"/>
+                <w:rFonts w:hint="eastAsia" w:hAnsi="宋体"/>
               </w:rPr>
               <w:t>单项</w:t>
             </w:r>
@@ -3868,18 +4361,34 @@
         </w:tc>
       </w:tr>
       <w:tr>
+        <w:tblPrEx>
+          <w:tblBorders>
+            <w:top w:val="single" w:color="auto" w:sz="4" w:space="0"/>
+            <w:left w:val="single" w:color="auto" w:sz="4" w:space="0"/>
+            <w:bottom w:val="single" w:color="auto" w:sz="4" w:space="0"/>
+            <w:right w:val="single" w:color="auto" w:sz="4" w:space="0"/>
+            <w:insideH w:val="single" w:color="auto" w:sz="4" w:space="0"/>
+            <w:insideV w:val="single" w:color="auto" w:sz="4" w:space="0"/>
+          </w:tblBorders>
+          <w:tblCellMar>
+            <w:top w:w="0" w:type="dxa"/>
+            <w:left w:w="70" w:type="dxa"/>
+            <w:bottom w:w="0" w:type="dxa"/>
+            <w:right w:w="70" w:type="dxa"/>
+          </w:tblCellMar>
+        </w:tblPrEx>
         <w:trPr>
           <w:cantSplit/>
-          <w:trHeight w:hRule="exact" w:val="425"/>
+          <w:trHeight w:val="425" w:hRule="exact"/>
           <w:tblHeader/>
           <w:jc w:val="center"/>
         </w:trPr>
         <w:tc>
           <w:tcPr>
             <w:tcW w:w="4390" w:type="dxa"/>
-            <w:vMerge/>
-            <w:tcBorders>
-              <w:bottom w:val="single" w:sz="4" w:space="0" w:color="auto"/>
+            <w:vMerge w:val="continue"/>
+            <w:tcBorders>
+              <w:bottom w:val="single" w:color="auto" w:sz="4" w:space="0"/>
             </w:tcBorders>
             <w:vAlign w:val="center"/>
           </w:tcPr>
@@ -3894,7 +4403,7 @@
             <w:tcW w:w="1559" w:type="dxa"/>
             <w:gridSpan w:val="2"/>
             <w:tcBorders>
-              <w:bottom w:val="single" w:sz="4" w:space="0" w:color="auto"/>
+              <w:bottom w:val="single" w:color="auto" w:sz="4" w:space="0"/>
             </w:tcBorders>
             <w:vAlign w:val="center"/>
           </w:tcPr>
@@ -3913,7 +4422,7 @@
             <w:tcW w:w="1276" w:type="dxa"/>
             <w:gridSpan w:val="2"/>
             <w:tcBorders>
-              <w:bottom w:val="single" w:sz="4" w:space="0" w:color="auto"/>
+              <w:bottom w:val="single" w:color="auto" w:sz="4" w:space="0"/>
             </w:tcBorders>
             <w:vAlign w:val="center"/>
           </w:tcPr>
@@ -3932,7 +4441,7 @@
             <w:tcW w:w="1417" w:type="dxa"/>
             <w:gridSpan w:val="2"/>
             <w:tcBorders>
-              <w:bottom w:val="single" w:sz="4" w:space="0" w:color="auto"/>
+              <w:bottom w:val="single" w:color="auto" w:sz="4" w:space="0"/>
             </w:tcBorders>
             <w:vAlign w:val="center"/>
           </w:tcPr>
@@ -3952,9 +4461,9 @@
         <w:tc>
           <w:tcPr>
             <w:tcW w:w="709" w:type="dxa"/>
-            <w:vMerge/>
-            <w:tcBorders>
-              <w:bottom w:val="double" w:sz="4" w:space="0" w:color="auto"/>
+            <w:vMerge w:val="continue"/>
+            <w:tcBorders>
+              <w:bottom w:val="double" w:color="auto" w:sz="4" w:space="0"/>
             </w:tcBorders>
             <w:vAlign w:val="center"/>
           </w:tcPr>
@@ -3968,7 +4477,7 @@
         <w:tc>
           <w:tcPr>
             <w:tcW w:w="1021" w:type="dxa"/>
-            <w:vMerge/>
+            <w:vMerge w:val="continue"/>
             <w:vAlign w:val="center"/>
           </w:tcPr>
           <w:p>
@@ -3980,9 +4489,25 @@
         </w:tc>
       </w:tr>
       <w:tr>
+        <w:tblPrEx>
+          <w:tblBorders>
+            <w:top w:val="single" w:color="auto" w:sz="4" w:space="0"/>
+            <w:left w:val="single" w:color="auto" w:sz="4" w:space="0"/>
+            <w:bottom w:val="single" w:color="auto" w:sz="4" w:space="0"/>
+            <w:right w:val="single" w:color="auto" w:sz="4" w:space="0"/>
+            <w:insideH w:val="single" w:color="auto" w:sz="4" w:space="0"/>
+            <w:insideV w:val="single" w:color="auto" w:sz="4" w:space="0"/>
+          </w:tblBorders>
+          <w:tblCellMar>
+            <w:top w:w="0" w:type="dxa"/>
+            <w:left w:w="70" w:type="dxa"/>
+            <w:bottom w:w="0" w:type="dxa"/>
+            <w:right w:w="70" w:type="dxa"/>
+          </w:tblCellMar>
+        </w:tblPrEx>
         <w:trPr>
           <w:cantSplit/>
-          <w:trHeight w:hRule="exact" w:val="425"/>
+          <w:trHeight w:val="425" w:hRule="exact"/>
           <w:tblHeader/>
           <w:jc w:val="center"/>
         </w:trPr>
@@ -3990,32 +4515,108 @@
           <w:tcPr>
             <w:tcW w:w="4390" w:type="dxa"/>
             <w:tcBorders>
-              <w:top w:val="single" w:sz="4" w:space="0" w:color="auto"/>
-              <w:bottom w:val="double" w:sz="4" w:space="0" w:color="auto"/>
-            </w:tcBorders>
-            <w:vAlign w:val="center"/>
-          </w:tcPr>
-          <w:p>
-            <w:pPr>
-              <w:jc w:val="center"/>
-            </w:pPr>
-            <w:r>
-              <w:rPr>
-                <w:rFonts w:hint="eastAsia"/>
-              </w:rPr>
-              <w:t>耦合板</w:t>
-            </w:r>
+              <w:top w:val="single" w:color="auto" w:sz="4" w:space="0"/>
+              <w:bottom w:val="double" w:color="auto" w:sz="4" w:space="0"/>
+            </w:tcBorders>
+            <w:vAlign w:val="center"/>
+          </w:tcPr>
+          <w:p>
+            <w:pPr>
+              <w:jc w:val="center"/>
+            </w:pPr>
+            <w:r>
+              <w:rPr>
+                <w:rFonts w:hint="eastAsia"/>
+              </w:rPr>
+              <w:t>耦合板-样品方向</w:t>
+            </w:r>
+          </w:p>
+        </w:tc>
+        <w:tc>
+          <w:tcPr>
+            <w:tcW w:w="708" w:type="dxa"/>
+            <w:tcBorders>
+              <w:top w:val="single" w:color="auto" w:sz="4" w:space="0"/>
+              <w:bottom w:val="double" w:color="auto" w:sz="4" w:space="0"/>
+            </w:tcBorders>
+            <w:vAlign w:val="center"/>
+          </w:tcPr>
+          <w:p>
+            <w:pPr>
+              <w:keepNext/>
+              <w:jc w:val="center"/>
+            </w:pPr>
+            <w:r>
+              <w:rPr>
+                <w:rFonts w:hint="eastAsia"/>
+              </w:rPr>
+              <w:t>+</w:t>
+            </w:r>
+          </w:p>
+        </w:tc>
+        <w:tc>
+          <w:tcPr>
+            <w:tcW w:w="851" w:type="dxa"/>
+            <w:tcBorders>
+              <w:top w:val="single" w:color="auto" w:sz="4" w:space="0"/>
+              <w:bottom w:val="double" w:color="auto" w:sz="4" w:space="0"/>
+            </w:tcBorders>
+            <w:vAlign w:val="center"/>
+          </w:tcPr>
+          <w:p>
+            <w:pPr>
+              <w:keepNext/>
+              <w:jc w:val="center"/>
+            </w:pPr>
             <w:r>
               <w:rPr>
                 <w:rFonts w:hint="eastAsia"/>
               </w:rPr>
               <w:t>-</w:t>
             </w:r>
-            <w:r>
-              <w:rPr>
-                <w:rFonts w:hint="eastAsia"/>
-              </w:rPr>
-              <w:t>样品方向</w:t>
+          </w:p>
+        </w:tc>
+        <w:tc>
+          <w:tcPr>
+            <w:tcW w:w="567" w:type="dxa"/>
+            <w:tcBorders>
+              <w:top w:val="single" w:color="auto" w:sz="4" w:space="0"/>
+              <w:bottom w:val="double" w:color="auto" w:sz="4" w:space="0"/>
+            </w:tcBorders>
+            <w:vAlign w:val="center"/>
+          </w:tcPr>
+          <w:p>
+            <w:pPr>
+              <w:keepNext/>
+              <w:jc w:val="center"/>
+            </w:pPr>
+            <w:r>
+              <w:rPr>
+                <w:rFonts w:hint="eastAsia"/>
+              </w:rPr>
+              <w:t>+</w:t>
+            </w:r>
+          </w:p>
+        </w:tc>
+        <w:tc>
+          <w:tcPr>
+            <w:tcW w:w="709" w:type="dxa"/>
+            <w:tcBorders>
+              <w:top w:val="single" w:color="auto" w:sz="4" w:space="0"/>
+              <w:bottom w:val="double" w:color="auto" w:sz="4" w:space="0"/>
+            </w:tcBorders>
+            <w:vAlign w:val="center"/>
+          </w:tcPr>
+          <w:p>
+            <w:pPr>
+              <w:keepNext/>
+              <w:jc w:val="center"/>
+            </w:pPr>
+            <w:r>
+              <w:rPr>
+                <w:rFonts w:hint="eastAsia"/>
+              </w:rPr>
+              <w:t>-</w:t>
             </w:r>
           </w:p>
         </w:tc>
@@ -4023,8 +4624,8 @@
           <w:tcPr>
             <w:tcW w:w="708" w:type="dxa"/>
             <w:tcBorders>
-              <w:top w:val="single" w:sz="4" w:space="0" w:color="auto"/>
-              <w:bottom w:val="double" w:sz="4" w:space="0" w:color="auto"/>
+              <w:top w:val="single" w:color="auto" w:sz="4" w:space="0"/>
+              <w:bottom w:val="double" w:color="auto" w:sz="4" w:space="0"/>
             </w:tcBorders>
             <w:vAlign w:val="center"/>
           </w:tcPr>
@@ -4043,10 +4644,10 @@
         </w:tc>
         <w:tc>
           <w:tcPr>
-            <w:tcW w:w="851" w:type="dxa"/>
-            <w:tcBorders>
-              <w:top w:val="single" w:sz="4" w:space="0" w:color="auto"/>
-              <w:bottom w:val="double" w:sz="4" w:space="0" w:color="auto"/>
+            <w:tcW w:w="709" w:type="dxa"/>
+            <w:tcBorders>
+              <w:top w:val="single" w:color="auto" w:sz="4" w:space="0"/>
+              <w:bottom w:val="double" w:color="auto" w:sz="4" w:space="0"/>
             </w:tcBorders>
             <w:vAlign w:val="center"/>
           </w:tcPr>
@@ -4065,10 +4666,10 @@
         </w:tc>
         <w:tc>
           <w:tcPr>
-            <w:tcW w:w="567" w:type="dxa"/>
-            <w:tcBorders>
-              <w:top w:val="single" w:sz="4" w:space="0" w:color="auto"/>
-              <w:bottom w:val="double" w:sz="4" w:space="0" w:color="auto"/>
+            <w:tcW w:w="709" w:type="dxa"/>
+            <w:vMerge w:val="continue"/>
+            <w:tcBorders>
+              <w:bottom w:val="double" w:color="auto" w:sz="4" w:space="0"/>
             </w:tcBorders>
             <w:vAlign w:val="center"/>
           </w:tcPr>
@@ -4077,102 +4678,14 @@
               <w:keepNext/>
               <w:jc w:val="center"/>
             </w:pPr>
-            <w:r>
-              <w:rPr>
-                <w:rFonts w:hint="eastAsia"/>
-              </w:rPr>
-              <w:t>+</w:t>
-            </w:r>
-          </w:p>
-        </w:tc>
-        <w:tc>
-          <w:tcPr>
-            <w:tcW w:w="709" w:type="dxa"/>
-            <w:tcBorders>
-              <w:top w:val="single" w:sz="4" w:space="0" w:color="auto"/>
-              <w:bottom w:val="double" w:sz="4" w:space="0" w:color="auto"/>
-            </w:tcBorders>
-            <w:vAlign w:val="center"/>
-          </w:tcPr>
-          <w:p>
-            <w:pPr>
-              <w:keepNext/>
-              <w:jc w:val="center"/>
-            </w:pPr>
-            <w:r>
-              <w:rPr>
-                <w:rFonts w:hint="eastAsia"/>
-              </w:rPr>
-              <w:t>-</w:t>
-            </w:r>
-          </w:p>
-        </w:tc>
-        <w:tc>
-          <w:tcPr>
-            <w:tcW w:w="708" w:type="dxa"/>
-            <w:tcBorders>
-              <w:top w:val="single" w:sz="4" w:space="0" w:color="auto"/>
-              <w:bottom w:val="double" w:sz="4" w:space="0" w:color="auto"/>
-            </w:tcBorders>
-            <w:vAlign w:val="center"/>
-          </w:tcPr>
-          <w:p>
-            <w:pPr>
-              <w:keepNext/>
-              <w:jc w:val="center"/>
-            </w:pPr>
-            <w:r>
-              <w:rPr>
-                <w:rFonts w:hint="eastAsia"/>
-              </w:rPr>
-              <w:t>+</w:t>
-            </w:r>
-          </w:p>
-        </w:tc>
-        <w:tc>
-          <w:tcPr>
-            <w:tcW w:w="709" w:type="dxa"/>
-            <w:tcBorders>
-              <w:top w:val="single" w:sz="4" w:space="0" w:color="auto"/>
-              <w:bottom w:val="double" w:sz="4" w:space="0" w:color="auto"/>
-            </w:tcBorders>
-            <w:vAlign w:val="center"/>
-          </w:tcPr>
-          <w:p>
-            <w:pPr>
-              <w:keepNext/>
-              <w:jc w:val="center"/>
-            </w:pPr>
-            <w:r>
-              <w:rPr>
-                <w:rFonts w:hint="eastAsia"/>
-              </w:rPr>
-              <w:t>-</w:t>
-            </w:r>
-          </w:p>
-        </w:tc>
-        <w:tc>
-          <w:tcPr>
-            <w:tcW w:w="709" w:type="dxa"/>
-            <w:vMerge/>
-            <w:tcBorders>
-              <w:bottom w:val="double" w:sz="4" w:space="0" w:color="auto"/>
-            </w:tcBorders>
-            <w:vAlign w:val="center"/>
-          </w:tcPr>
-          <w:p>
-            <w:pPr>
-              <w:keepNext/>
-              <w:jc w:val="center"/>
-            </w:pPr>
           </w:p>
         </w:tc>
         <w:tc>
           <w:tcPr>
             <w:tcW w:w="1021" w:type="dxa"/>
-            <w:vMerge/>
-            <w:tcBorders>
-              <w:bottom w:val="double" w:sz="4" w:space="0" w:color="auto"/>
+            <w:vMerge w:val="continue"/>
+            <w:tcBorders>
+              <w:bottom w:val="double" w:color="auto" w:sz="4" w:space="0"/>
             </w:tcBorders>
             <w:vAlign w:val="center"/>
           </w:tcPr>
@@ -4185,16 +4698,32 @@
         </w:tc>
       </w:tr>
       <w:tr>
+        <w:tblPrEx>
+          <w:tblBorders>
+            <w:top w:val="single" w:color="auto" w:sz="4" w:space="0"/>
+            <w:left w:val="single" w:color="auto" w:sz="4" w:space="0"/>
+            <w:bottom w:val="single" w:color="auto" w:sz="4" w:space="0"/>
+            <w:right w:val="single" w:color="auto" w:sz="4" w:space="0"/>
+            <w:insideH w:val="single" w:color="auto" w:sz="4" w:space="0"/>
+            <w:insideV w:val="single" w:color="auto" w:sz="4" w:space="0"/>
+          </w:tblBorders>
+          <w:tblCellMar>
+            <w:top w:w="0" w:type="dxa"/>
+            <w:left w:w="70" w:type="dxa"/>
+            <w:bottom w:w="0" w:type="dxa"/>
+            <w:right w:w="70" w:type="dxa"/>
+          </w:tblCellMar>
+        </w:tblPrEx>
         <w:trPr>
           <w:cantSplit/>
-          <w:trHeight w:hRule="exact" w:val="539"/>
+          <w:trHeight w:val="539" w:hRule="exact"/>
           <w:jc w:val="center"/>
         </w:trPr>
         <w:tc>
           <w:tcPr>
             <w:tcW w:w="4390" w:type="dxa"/>
             <w:tcBorders>
-              <w:top w:val="single" w:sz="4" w:space="0" w:color="auto"/>
+              <w:top w:val="single" w:color="auto" w:sz="4" w:space="0"/>
             </w:tcBorders>
             <w:vAlign w:val="center"/>
           </w:tcPr>
@@ -4207,19 +4736,7 @@
               <w:rPr>
                 <w:rFonts w:hint="eastAsia"/>
               </w:rPr>
-              <w:t>垂直耦合板</w:t>
-            </w:r>
-            <w:r>
-              <w:rPr>
-                <w:rFonts w:hint="eastAsia"/>
-              </w:rPr>
-              <w:t>-</w:t>
-            </w:r>
-            <w:r>
-              <w:rPr>
-                <w:rFonts w:hint="eastAsia"/>
-              </w:rPr>
-              <w:t>前、后、左、右</w:t>
+              <w:t>垂直耦合板-前、后、左、右</w:t>
             </w:r>
           </w:p>
         </w:tc>
@@ -4227,7 +4744,7 @@
           <w:tcPr>
             <w:tcW w:w="708" w:type="dxa"/>
             <w:tcBorders>
-              <w:top w:val="single" w:sz="4" w:space="0" w:color="auto"/>
+              <w:top w:val="single" w:color="auto" w:sz="4" w:space="0"/>
             </w:tcBorders>
             <w:vAlign w:val="center"/>
           </w:tcPr>
@@ -4248,7 +4765,7 @@
           <w:tcPr>
             <w:tcW w:w="851" w:type="dxa"/>
             <w:tcBorders>
-              <w:top w:val="single" w:sz="4" w:space="0" w:color="auto"/>
+              <w:top w:val="single" w:color="auto" w:sz="4" w:space="0"/>
             </w:tcBorders>
             <w:vAlign w:val="center"/>
           </w:tcPr>
@@ -4269,7 +4786,7 @@
           <w:tcPr>
             <w:tcW w:w="567" w:type="dxa"/>
             <w:tcBorders>
-              <w:top w:val="single" w:sz="4" w:space="0" w:color="auto"/>
+              <w:top w:val="single" w:color="auto" w:sz="4" w:space="0"/>
             </w:tcBorders>
             <w:vAlign w:val="center"/>
           </w:tcPr>
@@ -4290,7 +4807,7 @@
           <w:tcPr>
             <w:tcW w:w="709" w:type="dxa"/>
             <w:tcBorders>
-              <w:top w:val="single" w:sz="4" w:space="0" w:color="auto"/>
+              <w:top w:val="single" w:color="auto" w:sz="4" w:space="0"/>
             </w:tcBorders>
             <w:vAlign w:val="center"/>
           </w:tcPr>
@@ -4311,7 +4828,7 @@
           <w:tcPr>
             <w:tcW w:w="708" w:type="dxa"/>
             <w:tcBorders>
-              <w:top w:val="single" w:sz="4" w:space="0" w:color="auto"/>
+              <w:top w:val="single" w:color="auto" w:sz="4" w:space="0"/>
             </w:tcBorders>
             <w:vAlign w:val="center"/>
           </w:tcPr>
@@ -4332,7 +4849,7 @@
           <w:tcPr>
             <w:tcW w:w="709" w:type="dxa"/>
             <w:tcBorders>
-              <w:top w:val="single" w:sz="4" w:space="0" w:color="auto"/>
+              <w:top w:val="single" w:color="auto" w:sz="4" w:space="0"/>
             </w:tcBorders>
             <w:vAlign w:val="center"/>
           </w:tcPr>
@@ -4353,7 +4870,7 @@
           <w:tcPr>
             <w:tcW w:w="709" w:type="dxa"/>
             <w:tcBorders>
-              <w:top w:val="single" w:sz="4" w:space="0" w:color="auto"/>
+              <w:top w:val="single" w:color="auto" w:sz="4" w:space="0"/>
             </w:tcBorders>
             <w:vAlign w:val="center"/>
           </w:tcPr>
@@ -4374,8 +4891,8 @@
           <w:tcPr>
             <w:tcW w:w="1021" w:type="dxa"/>
             <w:tcBorders>
-              <w:top w:val="single" w:sz="4" w:space="0" w:color="auto"/>
-              <w:bottom w:val="single" w:sz="4" w:space="0" w:color="auto"/>
+              <w:top w:val="single" w:color="auto" w:sz="4" w:space="0"/>
+              <w:bottom w:val="single" w:color="auto" w:sz="4" w:space="0"/>
             </w:tcBorders>
             <w:vAlign w:val="center"/>
           </w:tcPr>
@@ -4394,17 +4911,33 @@
         </w:tc>
       </w:tr>
       <w:tr>
+        <w:tblPrEx>
+          <w:tblBorders>
+            <w:top w:val="single" w:color="auto" w:sz="4" w:space="0"/>
+            <w:left w:val="single" w:color="auto" w:sz="4" w:space="0"/>
+            <w:bottom w:val="single" w:color="auto" w:sz="4" w:space="0"/>
+            <w:right w:val="single" w:color="auto" w:sz="4" w:space="0"/>
+            <w:insideH w:val="single" w:color="auto" w:sz="4" w:space="0"/>
+            <w:insideV w:val="single" w:color="auto" w:sz="4" w:space="0"/>
+          </w:tblBorders>
+          <w:tblCellMar>
+            <w:top w:w="0" w:type="dxa"/>
+            <w:left w:w="70" w:type="dxa"/>
+            <w:bottom w:w="0" w:type="dxa"/>
+            <w:right w:w="70" w:type="dxa"/>
+          </w:tblCellMar>
+        </w:tblPrEx>
         <w:trPr>
           <w:cantSplit/>
-          <w:trHeight w:hRule="exact" w:val="543"/>
+          <w:trHeight w:val="543" w:hRule="exact"/>
           <w:jc w:val="center"/>
         </w:trPr>
         <w:tc>
           <w:tcPr>
             <w:tcW w:w="4390" w:type="dxa"/>
             <w:tcBorders>
-              <w:top w:val="single" w:sz="4" w:space="0" w:color="auto"/>
-              <w:bottom w:val="single" w:sz="4" w:space="0" w:color="auto"/>
+              <w:top w:val="single" w:color="auto" w:sz="4" w:space="0"/>
+              <w:bottom w:val="single" w:color="auto" w:sz="4" w:space="0"/>
             </w:tcBorders>
             <w:vAlign w:val="center"/>
           </w:tcPr>
@@ -4417,19 +4950,7 @@
               <w:rPr>
                 <w:rFonts w:hint="eastAsia"/>
               </w:rPr>
-              <w:t>水平耦合板</w:t>
-            </w:r>
-            <w:r>
-              <w:rPr>
-                <w:rFonts w:hint="eastAsia"/>
-              </w:rPr>
-              <w:t>-</w:t>
-            </w:r>
-            <w:r>
-              <w:rPr>
-                <w:rFonts w:hint="eastAsia"/>
-              </w:rPr>
-              <w:t>前、后、左、右</w:t>
+              <w:t>水平耦合板-前、后、左、右</w:t>
             </w:r>
           </w:p>
         </w:tc>
@@ -4437,7 +4958,7 @@
           <w:tcPr>
             <w:tcW w:w="708" w:type="dxa"/>
             <w:tcBorders>
-              <w:top w:val="single" w:sz="4" w:space="0" w:color="auto"/>
+              <w:top w:val="single" w:color="auto" w:sz="4" w:space="0"/>
             </w:tcBorders>
             <w:vAlign w:val="center"/>
           </w:tcPr>
@@ -4458,7 +4979,7 @@
           <w:tcPr>
             <w:tcW w:w="851" w:type="dxa"/>
             <w:tcBorders>
-              <w:top w:val="single" w:sz="4" w:space="0" w:color="auto"/>
+              <w:top w:val="single" w:color="auto" w:sz="4" w:space="0"/>
             </w:tcBorders>
             <w:vAlign w:val="center"/>
           </w:tcPr>
@@ -4479,7 +5000,7 @@
           <w:tcPr>
             <w:tcW w:w="567" w:type="dxa"/>
             <w:tcBorders>
-              <w:top w:val="single" w:sz="4" w:space="0" w:color="auto"/>
+              <w:top w:val="single" w:color="auto" w:sz="4" w:space="0"/>
             </w:tcBorders>
             <w:vAlign w:val="center"/>
           </w:tcPr>
@@ -4500,7 +5021,7 @@
           <w:tcPr>
             <w:tcW w:w="709" w:type="dxa"/>
             <w:tcBorders>
-              <w:top w:val="single" w:sz="4" w:space="0" w:color="auto"/>
+              <w:top w:val="single" w:color="auto" w:sz="4" w:space="0"/>
             </w:tcBorders>
             <w:vAlign w:val="center"/>
           </w:tcPr>
@@ -4521,7 +5042,7 @@
           <w:tcPr>
             <w:tcW w:w="708" w:type="dxa"/>
             <w:tcBorders>
-              <w:top w:val="single" w:sz="4" w:space="0" w:color="auto"/>
+              <w:top w:val="single" w:color="auto" w:sz="4" w:space="0"/>
             </w:tcBorders>
             <w:vAlign w:val="center"/>
           </w:tcPr>
@@ -4542,7 +5063,7 @@
           <w:tcPr>
             <w:tcW w:w="709" w:type="dxa"/>
             <w:tcBorders>
-              <w:top w:val="single" w:sz="4" w:space="0" w:color="auto"/>
+              <w:top w:val="single" w:color="auto" w:sz="4" w:space="0"/>
             </w:tcBorders>
             <w:vAlign w:val="center"/>
           </w:tcPr>
@@ -4563,7 +5084,7 @@
           <w:tcPr>
             <w:tcW w:w="709" w:type="dxa"/>
             <w:tcBorders>
-              <w:top w:val="single" w:sz="4" w:space="0" w:color="auto"/>
+              <w:top w:val="single" w:color="auto" w:sz="4" w:space="0"/>
             </w:tcBorders>
             <w:vAlign w:val="center"/>
           </w:tcPr>
@@ -4584,8 +5105,8 @@
           <w:tcPr>
             <w:tcW w:w="1021" w:type="dxa"/>
             <w:tcBorders>
-              <w:top w:val="single" w:sz="4" w:space="0" w:color="auto"/>
-              <w:bottom w:val="single" w:sz="4" w:space="0" w:color="auto"/>
+              <w:top w:val="single" w:color="auto" w:sz="4" w:space="0"/>
+              <w:bottom w:val="single" w:color="auto" w:sz="4" w:space="0"/>
             </w:tcBorders>
             <w:vAlign w:val="center"/>
           </w:tcPr>
@@ -4604,9 +5125,25 @@
         </w:tc>
       </w:tr>
       <w:tr>
+        <w:tblPrEx>
+          <w:tblBorders>
+            <w:top w:val="single" w:color="auto" w:sz="4" w:space="0"/>
+            <w:left w:val="single" w:color="auto" w:sz="4" w:space="0"/>
+            <w:bottom w:val="single" w:color="auto" w:sz="4" w:space="0"/>
+            <w:right w:val="single" w:color="auto" w:sz="4" w:space="0"/>
+            <w:insideH w:val="single" w:color="auto" w:sz="4" w:space="0"/>
+            <w:insideV w:val="single" w:color="auto" w:sz="4" w:space="0"/>
+          </w:tblBorders>
+          <w:tblCellMar>
+            <w:top w:w="0" w:type="dxa"/>
+            <w:left w:w="70" w:type="dxa"/>
+            <w:bottom w:w="0" w:type="dxa"/>
+            <w:right w:w="70" w:type="dxa"/>
+          </w:tblCellMar>
+        </w:tblPrEx>
         <w:trPr>
           <w:cantSplit/>
-          <w:trHeight w:hRule="exact" w:val="593"/>
+          <w:trHeight w:val="593" w:hRule="exact"/>
           <w:jc w:val="center"/>
         </w:trPr>
         <w:tc>
@@ -4614,7 +5151,7 @@
             <w:tcW w:w="10372" w:type="dxa"/>
             <w:gridSpan w:val="9"/>
             <w:tcBorders>
-              <w:top w:val="single" w:sz="4" w:space="0" w:color="auto"/>
+              <w:top w:val="single" w:color="auto" w:sz="4" w:space="0"/>
             </w:tcBorders>
             <w:vAlign w:val="center"/>
           </w:tcPr>
@@ -4631,7 +5168,7 @@
             </w:r>
             <w:r>
               <w:rPr>
-                <w:rFonts w:ascii="宋体" w:hAnsi="宋体" w:hint="eastAsia"/>
+                <w:rFonts w:hint="eastAsia" w:ascii="宋体" w:hAnsi="宋体"/>
               </w:rPr>
               <w:t>×：不正常；</w:t>
             </w:r>
@@ -4639,13 +5176,7 @@
               <w:rPr>
                 <w:rFonts w:hint="eastAsia"/>
               </w:rPr>
-              <w:t>ND</w:t>
-            </w:r>
-            <w:r>
-              <w:rPr>
-                <w:rFonts w:hint="eastAsia"/>
-              </w:rPr>
-              <w:t>：未放电</w:t>
+              <w:t>ND：未放电</w:t>
             </w:r>
           </w:p>
         </w:tc>
@@ -4653,13 +5184,12 @@
     </w:tbl>
     <w:p>
       <w:pPr>
-        <w:pStyle w:val="3"/>
+        <w:pStyle w:val="4"/>
       </w:pPr>
       <w:r>
         <w:br w:type="page"/>
       </w:r>
       <w:r>
-        <w:lastRenderedPageBreak/>
         <w:t>试验布置</w:t>
       </w:r>
       <w:r>
@@ -4674,24 +5204,12 @@
         <w:rPr>
           <w:rFonts w:hint="eastAsia"/>
         </w:rPr>
-        <w:t>试验连接图</w:t>
-      </w:r>
-      <w:r>
-        <w:rPr>
-          <w:rFonts w:hint="eastAsia"/>
-        </w:rPr>
-        <w:t xml:space="preserve"> </w:t>
-      </w:r>
-      <w:r>
-        <w:rPr>
-          <w:rFonts w:hint="eastAsia"/>
-        </w:rPr>
-        <w:t>示意图</w:t>
+        <w:t>试验连接图 示意图</w:t>
       </w:r>
     </w:p>
     <w:p>
-      <w:bookmarkStart w:id="8" w:name="syljt"/>
-      <w:bookmarkEnd w:id="8"/>
+      <w:bookmarkStart w:id="12" w:name="syljt"/>
+      <w:bookmarkEnd w:id="12"/>
     </w:p>
     <w:p>
       <w:pPr>
@@ -4701,27 +5219,31 @@
         <w:rPr>
           <w:sz w:val="24"/>
         </w:rPr>
-      </w:r>
-      <w:r>
-        <w:rPr>
-          <w:sz w:val="24"/>
-        </w:rPr>
-        <w:pict w14:anchorId="0CDA3442">
-          <v:group id="_x0000_s2050" editas="canvas" style="width:451.05pt;height:247.65pt;mso-position-horizontal-relative:char;mso-position-vertical-relative:line" coordorigin="1640,1656" coordsize="9021,4953">
-            <o:lock v:ext="edit" aspectratio="t"/>
-            <v:shape id="_x0000_s2051" type="#_x0000_t75" style="position:absolute;left:1640;top:1656;width:9021;height:4953" o:preferrelative="f" strokeweight="1.5pt">
-              <v:fill o:detectmouseclick="t"/>
-              <v:path o:extrusionok="t" o:connecttype="none"/>
-              <o:lock v:ext="edit" text="t"/>
+        <w:pict>
+          <v:group id="_x0000_s2050" o:spid="_x0000_s2050" o:spt="203" style="height:247.65pt;width:451.05pt;" coordorigin="1640,1656" coordsize="9021,4953" editas="canvas">
+            <o:lock v:ext="edit"/>
+            <v:shape id="_x0000_s2051" o:spid="_x0000_s2051" o:spt="75" type="#_x0000_t75" style="position:absolute;left:1640;top:1656;height:4953;width:9021;" filled="f" o:preferrelative="f" stroked="f" coordsize="21600,21600">
+              <v:fill on="f" focussize="0,0"/>
+              <v:stroke on="f" weight="1.5pt" joinstyle="miter"/>
+              <v:imagedata o:title=""/>
+              <o:lock v:ext="edit" text="t" aspectratio="t"/>
             </v:shape>
-            <v:group id="_x0000_s2052" style="position:absolute;left:2360;top:2116;width:7811;height:4294" coordorigin="2360,2116" coordsize="7199,3128">
-              <v:line id="_x0000_s2053" style="position:absolute;flip:y" from="2360,4894" to="9559,4896" strokeweight="3pt"/>
-              <v:shapetype id="_x0000_t109" coordsize="21600,21600" o:spt="109" path="m,l,21600r21600,l21600,xe">
-                <v:stroke joinstyle="miter"/>
-                <v:path gradientshapeok="t" o:connecttype="rect"/>
-              </v:shapetype>
-              <v:shape id="_x0000_s2054" type="#_x0000_t109" style="position:absolute;left:5420;top:2129;width:1260;height:481" filled="f" stroked="f">
-                <v:textbox style="mso-next-textbox:#_x0000_s2054">
+            <v:group id="_x0000_s2052" o:spid="_x0000_s2052" o:spt="203" style="position:absolute;left:2360;top:2116;height:4294;width:7811;" coordorigin="2360,2116" coordsize="7199,3128">
+              <o:lock v:ext="edit"/>
+              <v:line id="_x0000_s2053" o:spid="_x0000_s2053" o:spt="20" style="position:absolute;left:2360;top:4894;flip:y;height:2;width:7199;" coordsize="21600,21600">
+                <v:path arrowok="t"/>
+                <v:fill focussize="0,0"/>
+                <v:stroke weight="3pt"/>
+                <v:imagedata o:title=""/>
+                <o:lock v:ext="edit"/>
+              </v:line>
+              <v:shape id="_x0000_s2054" o:spid="_x0000_s2054" o:spt="109" type="#_x0000_t109" style="position:absolute;left:5420;top:2129;height:481;width:1260;" filled="f" stroked="f" coordsize="21600,21600">
+                <v:path/>
+                <v:fill on="f" focussize="0,0"/>
+                <v:stroke on="f" joinstyle="miter"/>
+                <v:imagedata o:title=""/>
+                <o:lock v:ext="edit"/>
+                <v:textbox>
                   <w:txbxContent>
                     <w:p>
                       <w:pPr>
@@ -4742,14 +5264,31 @@
                   </w:txbxContent>
                 </v:textbox>
               </v:shape>
-              <v:line id="_x0000_s2055" style="position:absolute" from="2360,2180" to="2361,4157" strokeweight="1.5pt"/>
-              <v:line id="_x0000_s2056" style="position:absolute" from="5202,2209" to="5206,2597" strokeweight="1.5pt"/>
-              <v:shape id="_x0000_s2057" type="#_x0000_t109" style="position:absolute;left:3080;top:2116;width:1260;height:481" filled="f" stroked="f">
-                <v:textbox style="mso-next-textbox:#_x0000_s2057">
+              <v:line id="_x0000_s2055" o:spid="_x0000_s2055" o:spt="20" style="position:absolute;left:2360;top:2180;height:1977;width:1;" coordsize="21600,21600">
+                <v:path arrowok="t"/>
+                <v:fill focussize="0,0"/>
+                <v:stroke weight="1.5pt"/>
+                <v:imagedata o:title=""/>
+                <o:lock v:ext="edit"/>
+              </v:line>
+              <v:line id="_x0000_s2056" o:spid="_x0000_s2056" o:spt="20" style="position:absolute;left:5202;top:2209;height:388;width:4;" coordsize="21600,21600">
+                <v:path arrowok="t"/>
+                <v:fill focussize="0,0"/>
+                <v:stroke weight="1.5pt"/>
+                <v:imagedata o:title=""/>
+                <o:lock v:ext="edit"/>
+              </v:line>
+              <v:shape id="_x0000_s2057" o:spid="_x0000_s2057" o:spt="109" type="#_x0000_t109" style="position:absolute;left:3080;top:2116;height:481;width:1260;" filled="f" stroked="f" coordsize="21600,21600">
+                <v:path/>
+                <v:fill on="f" focussize="0,0"/>
+                <v:stroke on="f" joinstyle="miter"/>
+                <v:imagedata o:title=""/>
+                <o:lock v:ext="edit"/>
+                <v:textbox>
                   <w:txbxContent>
                     <w:p>
                       <w:pPr>
-                        <w:ind w:firstLineChars="100" w:firstLine="180"/>
+                        <w:ind w:firstLine="180" w:firstLineChars="100"/>
                         <w:rPr>
                           <w:sz w:val="18"/>
                           <w:szCs w:val="18"/>
@@ -4761,48 +5300,102 @@
                           <w:sz w:val="18"/>
                           <w:szCs w:val="18"/>
                         </w:rPr>
-                        <w:t>&gt;</w:t>
+                        <w:t>&gt;1m</w:t>
                       </w:r>
-                      <w:smartTag w:uri="urn:schemas-microsoft-com:office:smarttags" w:element="chmetcnv">
-                        <w:smartTagPr>
-                          <w:attr w:name="TCSC" w:val="0"/>
-                          <w:attr w:name="NumberType" w:val="1"/>
-                          <w:attr w:name="Negative" w:val="False"/>
-                          <w:attr w:name="HasSpace" w:val="False"/>
-                          <w:attr w:name="SourceValue" w:val="1"/>
-                          <w:attr w:name="UnitName" w:val="m"/>
-                        </w:smartTagPr>
-                        <w:r>
-                          <w:rPr>
-                            <w:rFonts w:hint="eastAsia"/>
-                            <w:sz w:val="18"/>
-                            <w:szCs w:val="18"/>
-                          </w:rPr>
-                          <w:t>1m</w:t>
-                        </w:r>
-                      </w:smartTag>
                     </w:p>
                   </w:txbxContent>
                 </v:textbox>
               </v:shape>
-              <v:group id="_x0000_s2058" style="position:absolute;left:2360;top:2298;width:7025;height:2946" coordorigin="2360,2298" coordsize="7025,2946">
-                <v:line id="_x0000_s2059" style="position:absolute" from="3620,3389" to="7940,3389" strokeweight="2.25pt"/>
-                <v:line id="_x0000_s2060" style="position:absolute" from="3620,3389" to="3620,3546"/>
-                <v:line id="_x0000_s2061" style="position:absolute" from="3620,3546" to="7940,3546"/>
-                <v:line id="_x0000_s2062" style="position:absolute" from="7940,3400" to="7941,3557"/>
-                <v:line id="_x0000_s2063" style="position:absolute;flip:x" from="3970,3546" to="3980,4866"/>
-                <v:line id="_x0000_s2064" style="position:absolute" from="7579,3546" to="7599,4875"/>
-                <v:line id="_x0000_s2065" style="position:absolute" from="3620,3390" to="3620,3390"/>
-                <v:line id="_x0000_s2066" style="position:absolute" from="3620,3390" to="3620,3390"/>
-                <v:line id="_x0000_s2067" style="position:absolute;flip:x y" from="3618,3287" to="3620,3390"/>
-                <v:line id="_x0000_s2068" style="position:absolute;flip:x y" from="7938,3287" to="7940,3390"/>
-                <v:line id="_x0000_s2069" style="position:absolute" from="3620,3287" to="7940,3288" strokeweight=".5pt"/>
-                <v:shape id="_x0000_s2070" type="#_x0000_t109" style="position:absolute;left:5203;top:2669;width:1260;height:624">
-                  <v:textbox style="mso-next-textbox:#_x0000_s2070">
+              <v:group id="_x0000_s2058" o:spid="_x0000_s2058" o:spt="203" style="position:absolute;left:2360;top:2298;height:2946;width:7025;" coordorigin="2360,2298" coordsize="7025,2946">
+                <o:lock v:ext="edit"/>
+                <v:line id="_x0000_s2059" o:spid="_x0000_s2059" o:spt="20" style="position:absolute;left:3620;top:3389;height:0;width:4320;" coordsize="21600,21600">
+                  <v:path arrowok="t"/>
+                  <v:fill focussize="0,0"/>
+                  <v:stroke weight="2.25pt"/>
+                  <v:imagedata o:title=""/>
+                  <o:lock v:ext="edit"/>
+                </v:line>
+                <v:line id="_x0000_s2060" o:spid="_x0000_s2060" o:spt="20" style="position:absolute;left:3620;top:3389;height:157;width:0;" coordsize="21600,21600">
+                  <v:path arrowok="t"/>
+                  <v:fill focussize="0,0"/>
+                  <v:stroke/>
+                  <v:imagedata o:title=""/>
+                  <o:lock v:ext="edit"/>
+                </v:line>
+                <v:line id="_x0000_s2061" o:spid="_x0000_s2061" o:spt="20" style="position:absolute;left:3620;top:3546;height:0;width:4320;" coordsize="21600,21600">
+                  <v:path arrowok="t"/>
+                  <v:fill focussize="0,0"/>
+                  <v:stroke/>
+                  <v:imagedata o:title=""/>
+                  <o:lock v:ext="edit"/>
+                </v:line>
+                <v:line id="_x0000_s2062" o:spid="_x0000_s2062" o:spt="20" style="position:absolute;left:7940;top:3400;height:157;width:1;" coordsize="21600,21600">
+                  <v:path arrowok="t"/>
+                  <v:fill focussize="0,0"/>
+                  <v:stroke/>
+                  <v:imagedata o:title=""/>
+                  <o:lock v:ext="edit"/>
+                </v:line>
+                <v:line id="_x0000_s2063" o:spid="_x0000_s2063" o:spt="20" style="position:absolute;left:3970;top:3546;flip:x;height:1320;width:10;" coordsize="21600,21600">
+                  <v:path arrowok="t"/>
+                  <v:fill focussize="0,0"/>
+                  <v:stroke/>
+                  <v:imagedata o:title=""/>
+                  <o:lock v:ext="edit"/>
+                </v:line>
+                <v:line id="_x0000_s2064" o:spid="_x0000_s2064" o:spt="20" style="position:absolute;left:7579;top:3546;height:1329;width:20;" coordsize="21600,21600">
+                  <v:path arrowok="t"/>
+                  <v:fill focussize="0,0"/>
+                  <v:stroke/>
+                  <v:imagedata o:title=""/>
+                  <o:lock v:ext="edit"/>
+                </v:line>
+                <v:line id="_x0000_s2065" o:spid="_x0000_s2065" o:spt="20" style="position:absolute;left:3620;top:3390;height:0;width:0;" coordsize="21600,21600">
+                  <v:path arrowok="t"/>
+                  <v:fill focussize="0,0"/>
+                  <v:stroke/>
+                  <v:imagedata o:title=""/>
+                  <o:lock v:ext="edit"/>
+                </v:line>
+                <v:line id="_x0000_s2066" o:spid="_x0000_s2066" o:spt="20" style="position:absolute;left:3620;top:3390;height:0;width:0;" coordsize="21600,21600">
+                  <v:path arrowok="t"/>
+                  <v:fill focussize="0,0"/>
+                  <v:stroke/>
+                  <v:imagedata o:title=""/>
+                  <o:lock v:ext="edit"/>
+                </v:line>
+                <v:line id="_x0000_s2067" o:spid="_x0000_s2067" o:spt="20" style="position:absolute;left:3618;top:3287;flip:x y;height:103;width:2;" coordsize="21600,21600">
+                  <v:path arrowok="t"/>
+                  <v:fill focussize="0,0"/>
+                  <v:stroke/>
+                  <v:imagedata o:title=""/>
+                  <o:lock v:ext="edit"/>
+                </v:line>
+                <v:line id="_x0000_s2068" o:spid="_x0000_s2068" o:spt="20" style="position:absolute;left:7938;top:3287;flip:x y;height:103;width:2;" coordsize="21600,21600">
+                  <v:path arrowok="t"/>
+                  <v:fill focussize="0,0"/>
+                  <v:stroke/>
+                  <v:imagedata o:title=""/>
+                  <o:lock v:ext="edit"/>
+                </v:line>
+                <v:line id="_x0000_s2069" o:spid="_x0000_s2069" o:spt="20" style="position:absolute;left:3620;top:3287;height:1;width:4320;" coordsize="21600,21600">
+                  <v:path arrowok="t"/>
+                  <v:fill focussize="0,0"/>
+                  <v:stroke weight="0.5pt"/>
+                  <v:imagedata o:title=""/>
+                  <o:lock v:ext="edit"/>
+                </v:line>
+                <v:shape id="_x0000_s2070" o:spid="_x0000_s2070" o:spt="109" type="#_x0000_t109" style="position:absolute;left:5203;top:2669;height:624;width:1260;" coordsize="21600,21600">
+                  <v:path/>
+                  <v:fill focussize="0,0"/>
+                  <v:stroke joinstyle="miter"/>
+                  <v:imagedata o:title=""/>
+                  <o:lock v:ext="edit"/>
+                  <v:textbox>
                     <w:txbxContent>
                       <w:p>
                         <w:pPr>
-                          <w:ind w:firstLineChars="50" w:firstLine="90"/>
+                          <w:ind w:firstLine="90" w:firstLineChars="50"/>
                           <w:rPr>
                             <w:sz w:val="18"/>
                             <w:szCs w:val="18"/>
@@ -4820,13 +5413,34 @@
                     </w:txbxContent>
                   </v:textbox>
                 </v:shape>
-                <v:line id="_x0000_s2071" style="position:absolute" from="7198,2326" to="7199,3262"/>
-                <v:line id="_x0000_s2072" style="position:absolute" from="7188,3141" to="7189,3297" strokeweight="6pt"/>
-                <v:line id="_x0000_s2073" style="position:absolute" from="6500,2766" to="7220,2766">
+                <v:line id="_x0000_s2071" o:spid="_x0000_s2071" o:spt="20" style="position:absolute;left:7198;top:2326;height:936;width:1;" coordsize="21600,21600">
+                  <v:path arrowok="t"/>
+                  <v:fill focussize="0,0"/>
+                  <v:stroke/>
+                  <v:imagedata o:title=""/>
+                  <o:lock v:ext="edit"/>
+                </v:line>
+                <v:line id="_x0000_s2072" o:spid="_x0000_s2072" o:spt="20" style="position:absolute;left:7188;top:3141;height:156;width:1;" coordsize="21600,21600">
+                  <v:path arrowok="t"/>
+                  <v:fill focussize="0,0"/>
+                  <v:stroke weight="6pt"/>
+                  <v:imagedata o:title=""/>
+                  <o:lock v:ext="edit"/>
+                </v:line>
+                <v:line id="_x0000_s2073" o:spid="_x0000_s2073" o:spt="20" style="position:absolute;left:6500;top:2766;height:0;width:720;" coordsize="21600,21600">
+                  <v:path arrowok="t"/>
+                  <v:fill focussize="0,0"/>
                   <v:stroke startarrow="block" endarrow="block"/>
+                  <v:imagedata o:title=""/>
+                  <o:lock v:ext="edit"/>
                 </v:line>
-                <v:shape id="_x0000_s2074" type="#_x0000_t109" style="position:absolute;left:6500;top:2441;width:720;height:481" filled="f" stroked="f">
-                  <v:textbox style="mso-next-textbox:#_x0000_s2074">
+                <v:shape id="_x0000_s2074" o:spid="_x0000_s2074" o:spt="109" type="#_x0000_t109" style="position:absolute;left:6500;top:2441;height:481;width:720;" filled="f" stroked="f" coordsize="21600,21600">
+                  <v:path/>
+                  <v:fill on="f" focussize="0,0"/>
+                  <v:stroke on="f" joinstyle="miter"/>
+                  <v:imagedata o:title=""/>
+                  <o:lock v:ext="edit"/>
+                  <v:textbox>
                     <w:txbxContent>
                       <w:p>
                         <w:pPr>
@@ -4835,33 +5449,32 @@
                             <w:szCs w:val="18"/>
                           </w:rPr>
                         </w:pPr>
-                        <w:smartTag w:uri="urn:schemas-microsoft-com:office:smarttags" w:element="chmetcnv">
-                          <w:smartTagPr>
-                            <w:attr w:name="TCSC" w:val="0"/>
-                            <w:attr w:name="NumberType" w:val="1"/>
-                            <w:attr w:name="Negative" w:val="False"/>
-                            <w:attr w:name="HasSpace" w:val="False"/>
-                            <w:attr w:name="SourceValue" w:val="10"/>
-                            <w:attr w:name="UnitName" w:val="cm"/>
-                          </w:smartTagPr>
-                          <w:r>
-                            <w:rPr>
-                              <w:rFonts w:hint="eastAsia"/>
-                              <w:sz w:val="18"/>
-                              <w:szCs w:val="18"/>
-                            </w:rPr>
-                            <w:t>10cm</w:t>
-                          </w:r>
-                        </w:smartTag>
+                        <w:r>
+                          <w:rPr>
+                            <w:rFonts w:hint="eastAsia"/>
+                            <w:sz w:val="18"/>
+                            <w:szCs w:val="18"/>
+                          </w:rPr>
+                          <w:t>10cm</w:t>
+                        </w:r>
                       </w:p>
                     </w:txbxContent>
                   </v:textbox>
                 </v:shape>
-                <v:line id="_x0000_s2075" style="position:absolute" from="6500,2298" to="7220,2454">
+                <v:line id="_x0000_s2075" o:spid="_x0000_s2075" o:spt="20" style="position:absolute;left:6500;top:2298;height:156;width:720;" coordsize="21600,21600">
+                  <v:path arrowok="t"/>
+                  <v:fill focussize="0,0"/>
                   <v:stroke endarrow="block"/>
+                  <v:imagedata o:title=""/>
+                  <o:lock v:ext="edit"/>
                 </v:line>
-                <v:shape id="_x0000_s2076" type="#_x0000_t109" style="position:absolute;left:4880;top:3663;width:1260;height:481" filled="f" stroked="f">
-                  <v:textbox style="mso-next-textbox:#_x0000_s2076">
+                <v:shape id="_x0000_s2076" o:spid="_x0000_s2076" o:spt="109" type="#_x0000_t109" style="position:absolute;left:4880;top:3663;height:481;width:1260;" filled="f" stroked="f" coordsize="21600,21600">
+                  <v:path/>
+                  <v:fill on="f" focussize="0,0"/>
+                  <v:stroke on="f" joinstyle="miter"/>
+                  <v:imagedata o:title=""/>
+                  <o:lock v:ext="edit"/>
+                  <v:textbox>
                     <w:txbxContent>
                       <w:p>
                         <w:pPr>
@@ -4882,11 +5495,20 @@
                     </w:txbxContent>
                   </v:textbox>
                 </v:shape>
-                <v:line id="_x0000_s2077" style="position:absolute;flip:x" from="7400,2896" to="7760,3234">
+                <v:line id="_x0000_s2077" o:spid="_x0000_s2077" o:spt="20" style="position:absolute;left:7400;top:2896;flip:x;height:338;width:360;" coordsize="21600,21600">
+                  <v:path arrowok="t"/>
+                  <v:fill focussize="0,0"/>
                   <v:stroke endarrow="block"/>
+                  <v:imagedata o:title=""/>
+                  <o:lock v:ext="edit"/>
                 </v:line>
-                <v:shape id="_x0000_s2078" type="#_x0000_t109" style="position:absolute;left:7580;top:2571;width:1260;height:481" filled="f" stroked="f">
-                  <v:textbox style="mso-next-textbox:#_x0000_s2078">
+                <v:shape id="_x0000_s2078" o:spid="_x0000_s2078" o:spt="109" type="#_x0000_t109" style="position:absolute;left:7580;top:2571;height:481;width:1260;" filled="f" stroked="f" coordsize="21600,21600">
+                  <v:path/>
+                  <v:fill on="f" focussize="0,0"/>
+                  <v:stroke on="f" joinstyle="miter"/>
+                  <v:imagedata o:title=""/>
+                  <o:lock v:ext="edit"/>
+                  <v:textbox>
                     <w:txbxContent>
                       <w:p>
                         <w:pPr>
@@ -4907,28 +5529,97 @@
                     </w:txbxContent>
                   </v:textbox>
                 </v:shape>
-                <v:line id="_x0000_s2079" style="position:absolute" from="7940,3390" to="8238,3402"/>
-                <v:line id="_x0000_s2080" style="position:absolute" from="8238,3401" to="8242,3626"/>
-                <v:shape id="_x0000_s2081" type="#_x0000_t75" style="position:absolute;left:8076;top:3609;width:360;height:468">
-                  <v:imagedata r:id="rId33" o:title=""/>
+                <v:line id="_x0000_s2079" o:spid="_x0000_s2079" o:spt="20" style="position:absolute;left:7940;top:3390;height:12;width:298;" coordsize="21600,21600">
+                  <v:path arrowok="t"/>
+                  <v:fill focussize="0,0"/>
+                  <v:stroke/>
+                  <v:imagedata o:title=""/>
+                  <o:lock v:ext="edit"/>
+                </v:line>
+                <v:line id="_x0000_s2080" o:spid="_x0000_s2080" o:spt="20" style="position:absolute;left:8238;top:3401;height:225;width:4;" coordsize="21600,21600">
+                  <v:path arrowok="t"/>
+                  <v:fill focussize="0,0"/>
+                  <v:stroke/>
+                  <v:imagedata o:title=""/>
+                  <o:lock v:ext="edit"/>
+                </v:line>
+                <v:shape id="_x0000_s2081" o:spid="_x0000_s2081" o:spt="75" type="#_x0000_t75" style="position:absolute;left:8076;top:3609;height:468;width:360;" o:ole="t" filled="f" o:preferrelative="t" stroked="f" coordsize="21600,21600">
+                  <v:path/>
+                  <v:fill on="f" focussize="0,0"/>
+                  <v:stroke on="f" joinstyle="miter"/>
+                  <v:imagedata r:id="rId31" o:title=""/>
+                  <o:lock v:ext="edit" aspectratio="t"/>
                 </v:shape>
-                <v:shape id="_x0000_s2082" type="#_x0000_t75" style="position:absolute;left:8079;top:4228;width:360;height:468">
-                  <v:imagedata r:id="rId33" o:title=""/>
+                <v:shape id="_x0000_s2082" o:spid="_x0000_s2082" o:spt="75" type="#_x0000_t75" style="position:absolute;left:8079;top:4228;height:468;width:360;" o:ole="t" filled="f" o:preferrelative="t" stroked="f" coordsize="21600,21600">
+                  <v:path/>
+                  <v:fill on="f" focussize="0,0"/>
+                  <v:stroke on="f" joinstyle="miter"/>
+                  <v:imagedata r:id="rId31" o:title=""/>
+                  <o:lock v:ext="edit" aspectratio="t"/>
                 </v:shape>
-                <v:line id="_x0000_s2083" style="position:absolute;flip:x" from="8255,4069" to="8259,4252"/>
-                <v:line id="_x0000_s2084" style="position:absolute" from="8252,4709" to="8262,4877"/>
-                <v:line id="_x0000_s2085" style="position:absolute" from="7220,3078" to="9020,3078"/>
-                <v:line id="_x0000_s2086" style="position:absolute" from="9020,3078" to="9024,3430"/>
-                <v:shape id="_x0000_s2087" type="#_x0000_t75" style="position:absolute;left:8840;top:3390;width:360;height:468">
-                  <v:imagedata r:id="rId33" o:title=""/>
+                <v:line id="_x0000_s2083" o:spid="_x0000_s2083" o:spt="20" style="position:absolute;left:8255;top:4069;flip:x;height:183;width:4;" coordsize="21600,21600">
+                  <v:path arrowok="t"/>
+                  <v:fill focussize="0,0"/>
+                  <v:stroke/>
+                  <v:imagedata o:title=""/>
+                  <o:lock v:ext="edit"/>
+                </v:line>
+                <v:line id="_x0000_s2084" o:spid="_x0000_s2084" o:spt="20" style="position:absolute;left:8252;top:4709;height:168;width:10;" coordsize="21600,21600">
+                  <v:path arrowok="t"/>
+                  <v:fill focussize="0,0"/>
+                  <v:stroke/>
+                  <v:imagedata o:title=""/>
+                  <o:lock v:ext="edit"/>
+                </v:line>
+                <v:line id="_x0000_s2085" o:spid="_x0000_s2085" o:spt="20" style="position:absolute;left:7220;top:3078;height:0;width:1800;" coordsize="21600,21600">
+                  <v:path arrowok="t"/>
+                  <v:fill focussize="0,0"/>
+                  <v:stroke/>
+                  <v:imagedata o:title=""/>
+                  <o:lock v:ext="edit"/>
+                </v:line>
+                <v:line id="_x0000_s2086" o:spid="_x0000_s2086" o:spt="20" style="position:absolute;left:9020;top:3078;height:352;width:4;" coordsize="21600,21600">
+                  <v:path arrowok="t"/>
+                  <v:fill focussize="0,0"/>
+                  <v:stroke/>
+                  <v:imagedata o:title=""/>
+                  <o:lock v:ext="edit"/>
+                </v:line>
+                <v:shape id="_x0000_s2087" o:spid="_x0000_s2087" o:spt="75" type="#_x0000_t75" style="position:absolute;left:8840;top:3390;height:468;width:360;" o:ole="t" filled="f" o:preferrelative="t" stroked="f" coordsize="21600,21600">
+                  <v:path/>
+                  <v:fill on="f" focussize="0,0"/>
+                  <v:stroke on="f" joinstyle="miter"/>
+                  <v:imagedata r:id="rId31" o:title=""/>
+                  <o:lock v:ext="edit" aspectratio="t"/>
                 </v:shape>
-                <v:shape id="_x0000_s2088" type="#_x0000_t75" style="position:absolute;left:8840;top:4170;width:360;height:468">
-                  <v:imagedata r:id="rId33" o:title=""/>
+                <v:shape id="_x0000_s2088" o:spid="_x0000_s2088" o:spt="75" type="#_x0000_t75" style="position:absolute;left:8840;top:4170;height:468;width:360;" o:ole="t" filled="f" o:preferrelative="t" stroked="f" coordsize="21600,21600">
+                  <v:path/>
+                  <v:fill on="f" focussize="0,0"/>
+                  <v:stroke on="f" joinstyle="miter"/>
+                  <v:imagedata r:id="rId31" o:title=""/>
+                  <o:lock v:ext="edit" aspectratio="t"/>
                 </v:shape>
-                <v:line id="_x0000_s2089" style="position:absolute" from="9020,3858" to="9021,4170"/>
-                <v:line id="_x0000_s2090" style="position:absolute;flip:x" from="9014,4638" to="9020,4920"/>
-                <v:shape id="_x0000_s2091" type="#_x0000_t109" style="position:absolute;left:5240;top:4482;width:1620;height:481" filled="f" stroked="f">
-                  <v:textbox style="mso-next-textbox:#_x0000_s2091">
+                <v:line id="_x0000_s2089" o:spid="_x0000_s2089" o:spt="20" style="position:absolute;left:9020;top:3858;height:312;width:1;" coordsize="21600,21600">
+                  <v:path arrowok="t"/>
+                  <v:fill focussize="0,0"/>
+                  <v:stroke/>
+                  <v:imagedata o:title=""/>
+                  <o:lock v:ext="edit"/>
+                </v:line>
+                <v:line id="_x0000_s2090" o:spid="_x0000_s2090" o:spt="20" style="position:absolute;left:9014;top:4638;flip:x;height:282;width:6;" coordsize="21600,21600">
+                  <v:path arrowok="t"/>
+                  <v:fill focussize="0,0"/>
+                  <v:stroke/>
+                  <v:imagedata o:title=""/>
+                  <o:lock v:ext="edit"/>
+                </v:line>
+                <v:shape id="_x0000_s2091" o:spid="_x0000_s2091" o:spt="109" type="#_x0000_t109" style="position:absolute;left:5240;top:4482;height:481;width:1620;" filled="f" stroked="f" coordsize="21600,21600">
+                  <v:path/>
+                  <v:fill on="f" focussize="0,0"/>
+                  <v:stroke on="f" joinstyle="miter"/>
+                  <v:imagedata o:title=""/>
+                  <o:lock v:ext="edit"/>
+                  <v:textbox>
                     <w:txbxContent>
                       <w:p>
                         <w:pPr>
@@ -4949,88 +5640,27 @@
                     </w:txbxContent>
                   </v:textbox>
                 </v:shape>
-                <v:line id="_x0000_s2092" style="position:absolute" from="2360,2440" to="5240,2441">
+                <v:line id="_x0000_s2092" o:spid="_x0000_s2092" o:spt="20" style="position:absolute;left:2360;top:2440;height:1;width:2880;" coordsize="21600,21600">
+                  <v:path arrowok="t"/>
+                  <v:fill focussize="0,0"/>
                   <v:stroke startarrow="block" endarrow="block"/>
+                  <v:imagedata o:title=""/>
+                  <o:lock v:ext="edit"/>
                 </v:line>
-                <v:line id="_x0000_s2093" style="position:absolute;flip:x y" from="8037,3390" to="8040,4045">
+                <v:line id="_x0000_s2093" o:spid="_x0000_s2093" o:spt="20" style="position:absolute;left:8037;top:3390;flip:x y;height:655;width:3;" coordsize="21600,21600">
+                  <v:path arrowok="t"/>
+                  <v:fill focussize="0,0"/>
                   <v:stroke endarrow="block"/>
+                  <v:imagedata o:title=""/>
+                  <o:lock v:ext="edit"/>
                 </v:line>
-                <v:shape id="_x0000_s2094" type="#_x0000_t109" style="position:absolute;left:7627;top:3931;width:720;height:481" filled="f" stroked="f">
-                  <v:textbox style="mso-next-textbox:#_x0000_s2094">
-                    <w:txbxContent>
-                      <w:p>
-                        <w:pPr>
-                          <w:rPr>
-                            <w:sz w:val="18"/>
-                            <w:szCs w:val="18"/>
-                          </w:rPr>
-                        </w:pPr>
-                        <w:smartTag w:uri="urn:schemas-microsoft-com:office:smarttags" w:element="chmetcnv">
-                          <w:smartTagPr>
-                            <w:attr w:name="TCSC" w:val="0"/>
-                            <w:attr w:name="NumberType" w:val="1"/>
-                            <w:attr w:name="Negative" w:val="False"/>
-                            <w:attr w:name="HasSpace" w:val="False"/>
-                            <w:attr w:name="SourceValue" w:val="0.8"/>
-                            <w:attr w:name="UnitName" w:val="m"/>
-                          </w:smartTagPr>
-                          <w:r>
-                            <w:rPr>
-                              <w:rFonts w:hint="eastAsia"/>
-                              <w:sz w:val="18"/>
-                              <w:szCs w:val="18"/>
-                            </w:rPr>
-                            <w:t>0.8</w:t>
-                          </w:r>
-                          <w:r>
-                            <w:rPr>
-                              <w:rFonts w:hint="eastAsia"/>
-                              <w:sz w:val="18"/>
-                              <w:szCs w:val="18"/>
-                            </w:rPr>
-                            <w:t>m</w:t>
-                          </w:r>
-                        </w:smartTag>
-                      </w:p>
-                    </w:txbxContent>
-                  </v:textbox>
-                </v:shape>
-                <v:line id="_x0000_s2095" style="position:absolute" from="8018,4326" to="8034,4905">
-                  <v:stroke endarrow="block"/>
-                </v:line>
-                <v:shape id="_x0000_s2096" type="#_x0000_t109" style="position:absolute;left:2360;top:2491;width:1440;height:481" filled="f" stroked="f">
-                  <v:textbox style="mso-next-textbox:#_x0000_s2096">
-                    <w:txbxContent>
-                      <w:p>
-                        <w:pPr>
-                          <w:rPr>
-                            <w:sz w:val="18"/>
-                            <w:szCs w:val="18"/>
-                          </w:rPr>
-                        </w:pPr>
-                      </w:p>
-                    </w:txbxContent>
-                  </v:textbox>
-                </v:shape>
-                <v:line id="_x0000_s2097" style="position:absolute;flip:x" from="2360,2896" to="2720,3221">
-                  <v:stroke endarrow="block"/>
-                </v:line>
-                <v:shapetype id="_x0000_t15" coordsize="21600,21600" o:spt="15" adj="16200" path="m@0,l,,,21600@0,21600,21600,10800xe">
-                  <v:stroke joinstyle="miter"/>
-                  <v:formulas>
-                    <v:f eqn="val #0"/>
-                    <v:f eqn="prod #0 1 2"/>
-                  </v:formulas>
-                  <v:path gradientshapeok="t" o:connecttype="custom" o:connectlocs="@1,0;0,10800;@1,21600;21600,10800" o:connectangles="270,180,90,0" textboxrect="0,0,10800,21600;0,0,16200,21600;0,0,21600,21600"/>
-                  <v:handles>
-                    <v:h position="#0,topLeft" xrange="0,21600"/>
-                  </v:handles>
-                </v:shapetype>
-                <v:shape id="_x0000_s2098" type="#_x0000_t15" style="position:absolute;left:4368;top:2678;width:812;height:312"/>
-                <v:line id="_x0000_s2099" style="position:absolute;flip:x" from="3426,2836" to="4326,2837"/>
-                <v:line id="_x0000_s2100" style="position:absolute" from="3438,2834" to="3446,4910"/>
-                <v:shape id="_x0000_s2101" type="#_x0000_t109" style="position:absolute;left:3440;top:2896;width:1620;height:481" filled="f" stroked="f">
-                  <v:textbox style="mso-next-textbox:#_x0000_s2101">
+                <v:shape id="_x0000_s2094" o:spid="_x0000_s2094" o:spt="109" type="#_x0000_t109" style="position:absolute;left:7627;top:3931;height:481;width:720;" filled="f" stroked="f" coordsize="21600,21600">
+                  <v:path/>
+                  <v:fill on="f" focussize="0,0"/>
+                  <v:stroke on="f" joinstyle="miter"/>
+                  <v:imagedata o:title=""/>
+                  <o:lock v:ext="edit"/>
+                  <v:textbox>
                     <w:txbxContent>
                       <w:p>
                         <w:pPr>
@@ -5045,29 +5675,111 @@
                             <w:sz w:val="18"/>
                             <w:szCs w:val="18"/>
                           </w:rPr>
-                          <w:t xml:space="preserve"> </w:t>
+                          <w:t>0.8m</w:t>
                         </w:r>
+                      </w:p>
+                    </w:txbxContent>
+                  </v:textbox>
+                </v:shape>
+                <v:line id="_x0000_s2095" o:spid="_x0000_s2095" o:spt="20" style="position:absolute;left:8018;top:4326;height:579;width:16;" coordsize="21600,21600">
+                  <v:path arrowok="t"/>
+                  <v:fill focussize="0,0"/>
+                  <v:stroke endarrow="block"/>
+                  <v:imagedata o:title=""/>
+                  <o:lock v:ext="edit"/>
+                </v:line>
+                <v:shape id="_x0000_s2096" o:spid="_x0000_s2096" o:spt="109" type="#_x0000_t109" style="position:absolute;left:2360;top:2491;height:481;width:1440;" filled="f" stroked="f" coordsize="21600,21600">
+                  <v:path/>
+                  <v:fill on="f" focussize="0,0"/>
+                  <v:stroke on="f" joinstyle="miter"/>
+                  <v:imagedata o:title=""/>
+                  <o:lock v:ext="edit"/>
+                  <v:textbox>
+                    <w:txbxContent>
+                      <w:p>
+                        <w:pPr>
+                          <w:rPr>
+                            <w:sz w:val="18"/>
+                            <w:szCs w:val="18"/>
+                          </w:rPr>
+                        </w:pPr>
+                      </w:p>
+                    </w:txbxContent>
+                  </v:textbox>
+                </v:shape>
+                <v:line id="_x0000_s2097" o:spid="_x0000_s2097" o:spt="20" style="position:absolute;left:2360;top:2896;flip:x;height:325;width:360;" coordsize="21600,21600">
+                  <v:path arrowok="t"/>
+                  <v:fill focussize="0,0"/>
+                  <v:stroke endarrow="block"/>
+                  <v:imagedata o:title=""/>
+                  <o:lock v:ext="edit"/>
+                </v:line>
+                <v:shape id="_x0000_s2098" o:spid="_x0000_s2098" o:spt="15" type="#_x0000_t15" style="position:absolute;left:4368;top:2678;height:312;width:812;" coordsize="21600,21600">
+                  <v:path/>
+                  <v:fill focussize="0,0"/>
+                  <v:stroke joinstyle="miter"/>
+                  <v:imagedata o:title=""/>
+                  <o:lock v:ext="edit"/>
+                </v:shape>
+                <v:line id="_x0000_s2099" o:spid="_x0000_s2099" o:spt="20" style="position:absolute;left:3426;top:2836;flip:x;height:1;width:900;" coordsize="21600,21600">
+                  <v:path arrowok="t"/>
+                  <v:fill focussize="0,0"/>
+                  <v:stroke/>
+                  <v:imagedata o:title=""/>
+                  <o:lock v:ext="edit"/>
+                </v:line>
+                <v:line id="_x0000_s2100" o:spid="_x0000_s2100" o:spt="20" style="position:absolute;left:3438;top:2834;height:2076;width:8;" coordsize="21600,21600">
+                  <v:path arrowok="t"/>
+                  <v:fill focussize="0,0"/>
+                  <v:stroke/>
+                  <v:imagedata o:title=""/>
+                  <o:lock v:ext="edit"/>
+                </v:line>
+                <v:shape id="_x0000_s2101" o:spid="_x0000_s2101" o:spt="109" type="#_x0000_t109" style="position:absolute;left:3440;top:2896;height:481;width:1620;" filled="f" stroked="f" coordsize="21600,21600">
+                  <v:path/>
+                  <v:fill on="f" focussize="0,0"/>
+                  <v:stroke on="f" joinstyle="miter"/>
+                  <v:imagedata o:title=""/>
+                  <o:lock v:ext="edit"/>
+                  <v:textbox>
+                    <w:txbxContent>
+                      <w:p>
+                        <w:pPr>
+                          <w:rPr>
+                            <w:sz w:val="18"/>
+                            <w:szCs w:val="18"/>
+                          </w:rPr>
+                        </w:pPr>
                         <w:r>
                           <w:rPr>
                             <w:rFonts w:hint="eastAsia"/>
                             <w:sz w:val="18"/>
                             <w:szCs w:val="18"/>
                           </w:rPr>
-                          <w:t>静电放电枪</w:t>
+                          <w:t xml:space="preserve"> 静电放电枪</w:t>
                         </w:r>
                       </w:p>
                     </w:txbxContent>
                   </v:textbox>
                 </v:shape>
-                <v:line id="_x0000_s2102" style="position:absolute;flip:y" from="5420,3390" to="5960,3702">
+                <v:line id="_x0000_s2102" o:spid="_x0000_s2102" o:spt="20" style="position:absolute;left:5420;top:3390;flip:y;height:312;width:540;" coordsize="21600,21600">
+                  <v:path arrowok="t"/>
+                  <v:fill focussize="0,0"/>
                   <v:stroke endarrow="block"/>
+                  <v:imagedata o:title=""/>
+                  <o:lock v:ext="edit"/>
                 </v:line>
-                <v:shape id="_x0000_s2103" type="#_x0000_t109" style="position:absolute;left:8125;top:3927;width:1260;height:481" filled="f" stroked="f">
-                  <v:textbox style="mso-next-textbox:#_x0000_s2103">
+                <v:shape id="_x0000_s2103" o:spid="_x0000_s2103" o:spt="109" type="#_x0000_t109" style="position:absolute;left:8125;top:3927;height:481;width:1260;" filled="f" stroked="f" coordsize="21600,21600">
+                  <v:path/>
+                  <v:fill on="f" focussize="0,0"/>
+                  <v:stroke on="f" joinstyle="miter"/>
+                  <v:imagedata o:title=""/>
+                  <o:lock v:ext="edit"/>
+                  <v:textbox>
                     <w:txbxContent>
                       <w:p>
                         <w:pPr>
-                          <w:pStyle w:val="HTML"/>
+                          <w:pStyle w:val="9"/>
                           <w:spacing w:line="275" w:lineRule="atLeast"/>
                           <w:rPr>
                             <w:sz w:val="15"/>
@@ -5095,15 +5807,7 @@
                             <w:sz w:val="15"/>
                             <w:szCs w:val="15"/>
                           </w:rPr>
-                          <w:t>×</w:t>
-                        </w:r>
-                        <w:r>
-                          <w:rPr>
-                            <w:rFonts w:hint="eastAsia"/>
-                            <w:sz w:val="15"/>
-                            <w:szCs w:val="15"/>
-                          </w:rPr>
-                          <w:t>4</w:t>
+                          <w:t>×4</w:t>
                         </w:r>
                       </w:p>
                       <w:p>
@@ -5117,14 +5821,27 @@
                     </w:txbxContent>
                   </v:textbox>
                 </v:shape>
-                <v:shape id="_x0000_s2104" type="#_x0000_t75" style="position:absolute;left:2690;top:4869;width:180;height:332">
-                  <v:imagedata r:id="rId34" o:title=""/>
+                <v:shape id="_x0000_s2104" o:spid="_x0000_s2104" o:spt="75" type="#_x0000_t75" style="position:absolute;left:2690;top:4869;height:332;width:180;" o:ole="t" filled="f" o:preferrelative="t" stroked="f" coordsize="21600,21600">
+                  <v:path/>
+                  <v:fill on="f" focussize="0,0"/>
+                  <v:stroke on="f" joinstyle="miter"/>
+                  <v:imagedata r:id="rId36" o:title=""/>
+                  <o:lock v:ext="edit" aspectratio="t"/>
                 </v:shape>
-                <v:shape id="_x0000_s2105" type="#_x0000_t75" style="position:absolute;left:2574;top:4924;width:360;height:320">
-                  <v:imagedata r:id="rId35" o:title="%N`2[NME]A9JV88$[`]G1ZT" grayscale="t"/>
+                <v:shape id="_x0000_s2105" o:spid="_x0000_s2105" o:spt="75" type="#_x0000_t75" style="position:absolute;left:2574;top:4924;height:320;width:360;" filled="f" o:preferrelative="t" stroked="f" coordsize="21600,21600">
+                  <v:path/>
+                  <v:fill on="f" focussize="0,0"/>
+                  <v:stroke on="f" joinstyle="miter"/>
+                  <v:imagedata r:id="rId37" grayscale="t" o:title="%N`2[NME]A9JV88$[`]G1ZT"/>
+                  <o:lock v:ext="edit" aspectratio="t"/>
                 </v:shape>
-                <v:shape id="_x0000_s2106" type="#_x0000_t109" style="position:absolute;left:2360;top:2584;width:1260;height:481" filled="f" stroked="f">
-                  <v:textbox style="mso-next-textbox:#_x0000_s2106">
+                <v:shape id="_x0000_s2106" o:spid="_x0000_s2106" o:spt="109" type="#_x0000_t109" style="position:absolute;left:2360;top:2584;height:481;width:1260;" filled="f" stroked="f" coordsize="21600,21600">
+                  <v:path/>
+                  <v:fill on="f" focussize="0,0"/>
+                  <v:stroke on="f" joinstyle="miter"/>
+                  <v:imagedata o:title=""/>
+                  <o:lock v:ext="edit"/>
+                  <v:textbox>
                     <w:txbxContent>
                       <w:p>
                         <w:pPr>
@@ -5150,11 +5867,21 @@
             <w10:wrap type="none"/>
             <w10:anchorlock/>
           </v:group>
-          <o:OLEObject Type="Embed" ProgID="Visio.Drawing.6" ShapeID="_x0000_s2081" DrawAspect="Content" ObjectID="_1640951007" r:id="rId36"/>
-          <o:OLEObject Type="Embed" ProgID="Visio.Drawing.6" ShapeID="_x0000_s2082" DrawAspect="Content" ObjectID="_1640951008" r:id="rId37"/>
-          <o:OLEObject Type="Embed" ProgID="Visio.Drawing.6" ShapeID="_x0000_s2087" DrawAspect="Content" ObjectID="_1640951009" r:id="rId38"/>
-          <o:OLEObject Type="Embed" ProgID="Visio.Drawing.6" ShapeID="_x0000_s2088" DrawAspect="Content" ObjectID="_1640951010" r:id="rId39"/>
-          <o:OLEObject Type="Embed" ProgID="Visio.Drawing.6" ShapeID="_x0000_s2104" DrawAspect="Content" ObjectID="_1640951011" r:id="rId40"/>
+          <o:OLEObject Type="Embed" ProgID="Visio.Drawing.6" ShapeID="_x0000_s2081" DrawAspect="Content" ObjectID="_1468075725" r:id="rId30">
+            <o:LockedField>false</o:LockedField>
+          </o:OLEObject>
+          <o:OLEObject Type="Embed" ProgID="Visio.Drawing.6" ShapeID="_x0000_s2082" DrawAspect="Content" ObjectID="_1468075726" r:id="rId32">
+            <o:LockedField>false</o:LockedField>
+          </o:OLEObject>
+          <o:OLEObject Type="Embed" ProgID="Visio.Drawing.6" ShapeID="_x0000_s2087" DrawAspect="Content" ObjectID="_1468075727" r:id="rId33">
+            <o:LockedField>false</o:LockedField>
+          </o:OLEObject>
+          <o:OLEObject Type="Embed" ProgID="Visio.Drawing.6" ShapeID="_x0000_s2088" DrawAspect="Content" ObjectID="_1468075728" r:id="rId34">
+            <o:LockedField>false</o:LockedField>
+          </o:OLEObject>
+          <o:OLEObject Type="Embed" ProgID="Visio.Drawing.6" ShapeID="_x0000_s2104" DrawAspect="Content" ObjectID="_1468075729" r:id="rId35">
+            <o:LockedField>false</o:LockedField>
+          </o:OLEObject>
         </w:pict>
       </w:r>
     </w:p>
@@ -5169,26 +5896,12 @@
           <w:rFonts w:hint="eastAsia"/>
           <w:szCs w:val="21"/>
         </w:rPr>
-        <w:t>试验布置图</w:t>
-      </w:r>
-      <w:r>
-        <w:rPr>
-          <w:rFonts w:hint="eastAsia"/>
-          <w:szCs w:val="21"/>
-        </w:rPr>
-        <w:t xml:space="preserve"> </w:t>
-      </w:r>
-      <w:r>
-        <w:rPr>
-          <w:rFonts w:hint="eastAsia"/>
-          <w:szCs w:val="21"/>
-        </w:rPr>
-        <w:t>照片</w:t>
+        <w:t>试验布置图 照片</w:t>
       </w:r>
     </w:p>
     <w:p>
-      <w:bookmarkStart w:id="9" w:name="sybzt"/>
-      <w:bookmarkEnd w:id="9"/>
+      <w:bookmarkStart w:id="13" w:name="sybzt"/>
+      <w:bookmarkEnd w:id="13"/>
     </w:p>
     <w:p>
       <w:pPr>
@@ -5202,13 +5915,12 @@
       <w:r>
         <w:rPr>
           <w:b/>
-          <w:noProof/>
           <w:kern w:val="44"/>
           <w:szCs w:val="32"/>
         </w:rPr>
         <w:drawing>
-          <wp:inline distT="0" distB="0" distL="0" distR="0" wp14:anchorId="15C0A32B" wp14:editId="1A40604C">
-            <wp:extent cx="4320000" cy="3240000"/>
+          <wp:inline distT="0" distB="0" distL="0" distR="0">
+            <wp:extent cx="4319905" cy="3239770"/>
             <wp:effectExtent l="0" t="0" r="4445" b="0"/>
             <wp:docPr id="19" name="图片 19" descr="C:\Users\SHCMTC\Desktop\第二季度\QW2018-615 病人监护仪\IMG_0106.JPG"/>
             <wp:cNvGraphicFramePr>
@@ -5218,13 +5930,13 @@
               <a:graphicData uri="http://schemas.openxmlformats.org/drawingml/2006/picture">
                 <pic:pic xmlns:pic="http://schemas.openxmlformats.org/drawingml/2006/picture">
                   <pic:nvPicPr>
-                    <pic:cNvPr id="0" name="Picture 1247" descr="C:\Users\SHCMTC\Desktop\第二季度\QW2018-615 病人监护仪\IMG_0106.JPG"/>
+                    <pic:cNvPr id="19" name="图片 19" descr="C:\Users\SHCMTC\Desktop\第二季度\QW2018-615 病人监护仪\IMG_0106.JPG"/>
                     <pic:cNvPicPr>
                       <a:picLocks noChangeAspect="1" noChangeArrowheads="1"/>
                     </pic:cNvPicPr>
                   </pic:nvPicPr>
                   <pic:blipFill>
-                    <a:blip r:embed="rId41" cstate="print">
+                    <a:blip r:embed="rId38" cstate="print">
                       <a:extLst>
                         <a:ext uri="{28A0092B-C50C-407E-A947-70E740481C1C}">
                           <a14:useLocalDpi xmlns:a14="http://schemas.microsoft.com/office/drawing/2010/main" val="0"/>
@@ -5236,7 +5948,7 @@
                       <a:fillRect/>
                     </a:stretch>
                   </pic:blipFill>
-                  <pic:spPr bwMode="auto">
+                  <pic:spPr>
                     <a:xfrm>
                       <a:off x="0" y="0"/>
                       <a:ext cx="4320000" cy="3240000"/>
@@ -5257,131 +5969,93 @@
       </w:r>
     </w:p>
     <w:p>
-      <w:bookmarkStart w:id="10" w:name="_Hlk29813143"/>
+      <w:bookmarkStart w:id="14" w:name="_Hlk29813143"/>
       <w:r>
         <w:br w:type="page"/>
       </w:r>
-      <w:bookmarkEnd w:id="10"/>
+      <w:bookmarkEnd w:id="14"/>
     </w:p>
     <w:sectPr>
       <w:pgSz w:w="11906" w:h="16838"/>
       <w:pgMar w:top="720" w:right="720" w:bottom="720" w:left="720" w:header="851" w:footer="992" w:gutter="0"/>
-      <w:cols w:space="425"/>
-      <w:docGrid w:type="lines" w:linePitch="312"/>
+      <w:cols w:space="425" w:num="1"/>
+      <w:docGrid w:type="lines" w:linePitch="312" w:charSpace="0"/>
     </w:sectPr>
   </w:body>
 </w:document>
 </file>
 
-<file path=word/endnotes.xml><?xml version="1.0" encoding="utf-8"?>
-<w:endnotes xmlns:wpc="http://schemas.microsoft.com/office/word/2010/wordprocessingCanvas" xmlns:cx="http://schemas.microsoft.com/office/drawing/2014/chartex" xmlns:cx1="http://schemas.microsoft.com/office/drawing/2015/9/8/chartex" xmlns:cx2="http://schemas.microsoft.com/office/drawing/2015/10/21/chartex" xmlns:cx3="http://schemas.microsoft.com/office/drawing/2016/5/9/chartex" xmlns:cx4="http://schemas.microsoft.com/office/drawing/2016/5/10/chartex" xmlns:cx5="http://schemas.microsoft.com/office/drawing/2016/5/11/chartex" xmlns:cx6="http://schemas.microsoft.com/office/drawing/2016/5/12/chartex" xmlns:cx7="http://schemas.microsoft.com/office/drawing/2016/5/13/chartex" xmlns:cx8="http://schemas.microsoft.com/office/drawing/2016/5/14/chartex" xmlns:mc="http://schemas.openxmlformats.org/markup-compatibility/2006" xmlns:aink="http://schemas.microsoft.com/office/drawing/2016/ink" xmlns:am3d="http://schemas.microsoft.com/office/drawing/2017/model3d" xmlns:o="urn:schemas-microsoft-com:office:office" xmlns:r="http://schemas.openxmlformats.org/officeDocument/2006/relationships" xmlns:m="http://schemas.openxmlformats.org/officeDocument/2006/math" xmlns:v="urn:schemas-microsoft-com:vml" xmlns:wp14="http://schemas.microsoft.com/office/word/2010/wordprocessingDrawing" xmlns:wp="http://schemas.openxmlformats.org/drawingml/2006/wordprocessingDrawing" xmlns:w10="urn:schemas-microsoft-com:office:word" xmlns:w="http://schemas.openxmlformats.org/wordprocessingml/2006/main" xmlns:w14="http://schemas.microsoft.com/office/word/2010/wordml" xmlns:w15="http://schemas.microsoft.com/office/word/2012/wordml" xmlns:w16cid="http://schemas.microsoft.com/office/word/2016/wordml/cid" xmlns:w16se="http://schemas.microsoft.com/office/word/2015/wordml/symex" xmlns:wpg="http://schemas.microsoft.com/office/word/2010/wordprocessingGroup" xmlns:wpi="http://schemas.microsoft.com/office/word/2010/wordprocessingInk" xmlns:wne="http://schemas.microsoft.com/office/word/2006/wordml" xmlns:wps="http://schemas.microsoft.com/office/word/2010/wordprocessingShape" mc:Ignorable="w14 w15 w16se w16cid wp14">
-  <w:endnote w:type="separator" w:id="-1">
-    <w:p>
-      <w:r>
-        <w:separator/>
-      </w:r>
-    </w:p>
-  </w:endnote>
-  <w:endnote w:type="continuationSeparator" w:id="0">
-    <w:p>
-      <w:r>
-        <w:continuationSeparator/>
-      </w:r>
-    </w:p>
-  </w:endnote>
-</w:endnotes>
-</file>
-
-<file path=word/footnotes.xml><?xml version="1.0" encoding="utf-8"?>
-<w:footnotes xmlns:wpc="http://schemas.microsoft.com/office/word/2010/wordprocessingCanvas" xmlns:cx="http://schemas.microsoft.com/office/drawing/2014/chartex" xmlns:cx1="http://schemas.microsoft.com/office/drawing/2015/9/8/chartex" xmlns:cx2="http://schemas.microsoft.com/office/drawing/2015/10/21/chartex" xmlns:cx3="http://schemas.microsoft.com/office/drawing/2016/5/9/chartex" xmlns:cx4="http://schemas.microsoft.com/office/drawing/2016/5/10/chartex" xmlns:cx5="http://schemas.microsoft.com/office/drawing/2016/5/11/chartex" xmlns:cx6="http://schemas.microsoft.com/office/drawing/2016/5/12/chartex" xmlns:cx7="http://schemas.microsoft.com/office/drawing/2016/5/13/chartex" xmlns:cx8="http://schemas.microsoft.com/office/drawing/2016/5/14/chartex" xmlns:mc="http://schemas.openxmlformats.org/markup-compatibility/2006" xmlns:aink="http://schemas.microsoft.com/office/drawing/2016/ink" xmlns:am3d="http://schemas.microsoft.com/office/drawing/2017/model3d" xmlns:o="urn:schemas-microsoft-com:office:office" xmlns:r="http://schemas.openxmlformats.org/officeDocument/2006/relationships" xmlns:m="http://schemas.openxmlformats.org/officeDocument/2006/math" xmlns:v="urn:schemas-microsoft-com:vml" xmlns:wp14="http://schemas.microsoft.com/office/word/2010/wordprocessingDrawing" xmlns:wp="http://schemas.openxmlformats.org/drawingml/2006/wordprocessingDrawing" xmlns:w10="urn:schemas-microsoft-com:office:word" xmlns:w="http://schemas.openxmlformats.org/wordprocessingml/2006/main" xmlns:w14="http://schemas.microsoft.com/office/word/2010/wordml" xmlns:w15="http://schemas.microsoft.com/office/word/2012/wordml" xmlns:w16cid="http://schemas.microsoft.com/office/word/2016/wordml/cid" xmlns:w16se="http://schemas.microsoft.com/office/word/2015/wordml/symex" xmlns:wpg="http://schemas.microsoft.com/office/word/2010/wordprocessingGroup" xmlns:wpi="http://schemas.microsoft.com/office/word/2010/wordprocessingInk" xmlns:wne="http://schemas.microsoft.com/office/word/2006/wordml" xmlns:wps="http://schemas.microsoft.com/office/word/2010/wordprocessingShape" mc:Ignorable="w14 w15 w16se w16cid wp14">
-  <w:footnote w:type="separator" w:id="-1">
-    <w:p>
-      <w:r>
-        <w:separator/>
-      </w:r>
-    </w:p>
-  </w:footnote>
-  <w:footnote w:type="continuationSeparator" w:id="0">
-    <w:p>
-      <w:r>
-        <w:continuationSeparator/>
-      </w:r>
-    </w:p>
-  </w:footnote>
-</w:footnotes>
-</file>
-
 <file path=word/numbering.xml><?xml version="1.0" encoding="utf-8"?>
-<w:numbering xmlns:wpc="http://schemas.microsoft.com/office/word/2010/wordprocessingCanvas" xmlns:cx="http://schemas.microsoft.com/office/drawing/2014/chartex" xmlns:cx1="http://schemas.microsoft.com/office/drawing/2015/9/8/chartex" xmlns:cx2="http://schemas.microsoft.com/office/drawing/2015/10/21/chartex" xmlns:cx3="http://schemas.microsoft.com/office/drawing/2016/5/9/chartex" xmlns:cx4="http://schemas.microsoft.com/office/drawing/2016/5/10/chartex" xmlns:cx5="http://schemas.microsoft.com/office/drawing/2016/5/11/chartex" xmlns:cx6="http://schemas.microsoft.com/office/drawing/2016/5/12/chartex" xmlns:cx7="http://schemas.microsoft.com/office/drawing/2016/5/13/chartex" xmlns:cx8="http://schemas.microsoft.com/office/drawing/2016/5/14/chartex" xmlns:mc="http://schemas.openxmlformats.org/markup-compatibility/2006" xmlns:aink="http://schemas.microsoft.com/office/drawing/2016/ink" xmlns:am3d="http://schemas.microsoft.com/office/drawing/2017/model3d" xmlns:o="urn:schemas-microsoft-com:office:office" xmlns:r="http://schemas.openxmlformats.org/officeDocument/2006/relationships" xmlns:m="http://schemas.openxmlformats.org/officeDocument/2006/math" xmlns:v="urn:schemas-microsoft-com:vml" xmlns:wp14="http://schemas.microsoft.com/office/word/2010/wordprocessingDrawing" xmlns:wp="http://schemas.openxmlformats.org/drawingml/2006/wordprocessingDrawing" xmlns:w10="urn:schemas-microsoft-com:office:word" xmlns:w="http://schemas.openxmlformats.org/wordprocessingml/2006/main" xmlns:w14="http://schemas.microsoft.com/office/word/2010/wordml" xmlns:w15="http://schemas.microsoft.com/office/word/2012/wordml" xmlns:w16cid="http://schemas.microsoft.com/office/word/2016/wordml/cid" xmlns:w16se="http://schemas.microsoft.com/office/word/2015/wordml/symex" xmlns:wpg="http://schemas.microsoft.com/office/word/2010/wordprocessingGroup" xmlns:wpi="http://schemas.microsoft.com/office/word/2010/wordprocessingInk" xmlns:wne="http://schemas.microsoft.com/office/word/2006/wordml" xmlns:wps="http://schemas.microsoft.com/office/word/2010/wordprocessingShape" mc:Ignorable="w14 w15 w16se w16cid wp14">
-  <w:abstractNum w:abstractNumId="0" w15:restartNumberingAfterBreak="0">
+<w:numbering xmlns:wpc="http://schemas.microsoft.com/office/word/2010/wordprocessingCanvas" xmlns:mc="http://schemas.openxmlformats.org/markup-compatibility/2006" xmlns:o="urn:schemas-microsoft-com:office:office" xmlns:r="http://schemas.openxmlformats.org/officeDocument/2006/relationships" xmlns:m="http://schemas.openxmlformats.org/officeDocument/2006/math" xmlns:v="urn:schemas-microsoft-com:vml" xmlns:wp14="http://schemas.microsoft.com/office/word/2010/wordprocessingDrawing" xmlns:wp="http://schemas.openxmlformats.org/drawingml/2006/wordprocessingDrawing" xmlns:w10="urn:schemas-microsoft-com:office:word" xmlns:w="http://schemas.openxmlformats.org/wordprocessingml/2006/main" xmlns:w14="http://schemas.microsoft.com/office/word/2010/wordml" xmlns:wpg="http://schemas.microsoft.com/office/word/2010/wordprocessingGroup" xmlns:wpi="http://schemas.microsoft.com/office/word/2010/wordprocessingInk" xmlns:wne="http://schemas.microsoft.com/office/word/2006/wordml" xmlns:wps="http://schemas.microsoft.com/office/word/2010/wordprocessingShape" mc:Ignorable="w14 wp14">
+  <w:abstractNum w:abstractNumId="0">
     <w:nsid w:val="3DBB5D38"/>
     <w:multiLevelType w:val="multilevel"/>
-    <w:tmpl w:val="3D507ECE"/>
-    <w:lvl w:ilvl="0">
+    <w:tmpl w:val="3DBB5D38"/>
+    <w:lvl w:ilvl="0" w:tentative="0">
       <w:start w:val="1"/>
       <w:numFmt w:val="decimal"/>
-      <w:pStyle w:val="1"/>
+      <w:pStyle w:val="2"/>
       <w:lvlText w:val="%1"/>
       <w:lvlJc w:val="left"/>
       <w:pPr>
         <w:ind w:left="0" w:firstLine="0"/>
       </w:pPr>
       <w:rPr>
-        <w:rFonts w:ascii="Times New Roman" w:hAnsi="Times New Roman" w:hint="default"/>
+        <w:rFonts w:hint="default" w:ascii="Times New Roman" w:hAnsi="Times New Roman"/>
         <w:b/>
         <w:i w:val="0"/>
         <w:sz w:val="21"/>
       </w:rPr>
     </w:lvl>
-    <w:lvl w:ilvl="1">
+    <w:lvl w:ilvl="1" w:tentative="0">
       <w:start w:val="1"/>
       <w:numFmt w:val="decimal"/>
-      <w:pStyle w:val="2"/>
+      <w:pStyle w:val="3"/>
       <w:lvlText w:val="%1.%2"/>
       <w:lvlJc w:val="left"/>
       <w:pPr>
         <w:ind w:left="0" w:firstLine="0"/>
       </w:pPr>
       <w:rPr>
-        <w:rFonts w:ascii="Times New Roman" w:hAnsi="Times New Roman" w:hint="default"/>
+        <w:rFonts w:hint="default" w:ascii="Times New Roman" w:hAnsi="Times New Roman"/>
         <w:b/>
         <w:i w:val="0"/>
         <w:sz w:val="21"/>
       </w:rPr>
     </w:lvl>
-    <w:lvl w:ilvl="2">
+    <w:lvl w:ilvl="2" w:tentative="0">
       <w:start w:val="1"/>
       <w:numFmt w:val="decimal"/>
-      <w:pStyle w:val="3"/>
+      <w:pStyle w:val="4"/>
       <w:lvlText w:val="%1.%2.%3"/>
       <w:lvlJc w:val="left"/>
       <w:pPr>
         <w:ind w:left="0" w:firstLine="0"/>
       </w:pPr>
       <w:rPr>
-        <w:rFonts w:ascii="Times New Roman" w:hAnsi="Times New Roman" w:hint="default"/>
+        <w:rFonts w:hint="default" w:ascii="Times New Roman" w:hAnsi="Times New Roman"/>
         <w:b w:val="0"/>
         <w:i w:val="0"/>
         <w:sz w:val="21"/>
       </w:rPr>
     </w:lvl>
-    <w:lvl w:ilvl="3">
+    <w:lvl w:ilvl="3" w:tentative="0">
       <w:start w:val="1"/>
       <w:numFmt w:val="decimal"/>
-      <w:pStyle w:val="4"/>
+      <w:pStyle w:val="5"/>
       <w:lvlText w:val="%1.%2.%3.%4"/>
       <w:lvlJc w:val="left"/>
       <w:pPr>
         <w:ind w:left="0" w:firstLine="0"/>
       </w:pPr>
       <w:rPr>
-        <w:rFonts w:ascii="Times New Roman" w:hAnsi="Times New Roman" w:hint="default"/>
+        <w:rFonts w:hint="default" w:ascii="Times New Roman" w:hAnsi="Times New Roman"/>
         <w:b w:val="0"/>
         <w:i w:val="0"/>
         <w:sz w:val="21"/>
       </w:rPr>
     </w:lvl>
-    <w:lvl w:ilvl="4">
+    <w:lvl w:ilvl="4" w:tentative="0">
       <w:start w:val="1"/>
       <w:numFmt w:val="decimal"/>
       <w:lvlText w:val="%1.%2.%3.%4.%5"/>
@@ -5393,7 +6067,7 @@
         <w:rFonts w:hint="eastAsia"/>
       </w:rPr>
     </w:lvl>
-    <w:lvl w:ilvl="5">
+    <w:lvl w:ilvl="5" w:tentative="0">
       <w:start w:val="1"/>
       <w:numFmt w:val="decimal"/>
       <w:lvlText w:val="%1.%2.%3.%4.%5.%6"/>
@@ -5405,7 +6079,7 @@
         <w:rFonts w:hint="eastAsia"/>
       </w:rPr>
     </w:lvl>
-    <w:lvl w:ilvl="6">
+    <w:lvl w:ilvl="6" w:tentative="0">
       <w:start w:val="1"/>
       <w:numFmt w:val="decimal"/>
       <w:lvlText w:val="%1.%2.%3.%4.%5.%6.%7"/>
@@ -5417,7 +6091,7 @@
         <w:rFonts w:hint="eastAsia"/>
       </w:rPr>
     </w:lvl>
-    <w:lvl w:ilvl="7">
+    <w:lvl w:ilvl="7" w:tentative="0">
       <w:start w:val="1"/>
       <w:numFmt w:val="decimal"/>
       <w:lvlText w:val="%1.%2.%3.%4.%5.%6.%7.%8"/>
@@ -5429,7 +6103,7 @@
         <w:rFonts w:hint="eastAsia"/>
       </w:rPr>
     </w:lvl>
-    <w:lvl w:ilvl="8">
+    <w:lvl w:ilvl="8" w:tentative="0">
       <w:start w:val="1"/>
       <w:numFmt w:val="decimal"/>
       <w:lvlText w:val="%1.%2.%3.%4.%5.%6.%7.%8.%9"/>
@@ -5449,418 +6123,291 @@
 </file>
 
 <file path=word/styles.xml><?xml version="1.0" encoding="utf-8"?>
-<w:styles xmlns:mc="http://schemas.openxmlformats.org/markup-compatibility/2006" xmlns:r="http://schemas.openxmlformats.org/officeDocument/2006/relationships" xmlns:w="http://schemas.openxmlformats.org/wordprocessingml/2006/main" xmlns:w14="http://schemas.microsoft.com/office/word/2010/wordml" xmlns:w15="http://schemas.microsoft.com/office/word/2012/wordml" xmlns:w16cid="http://schemas.microsoft.com/office/word/2016/wordml/cid" xmlns:w16se="http://schemas.microsoft.com/office/word/2015/wordml/symex" mc:Ignorable="w14 w15 w16se w16cid">
+<w:styles xmlns:mc="http://schemas.openxmlformats.org/markup-compatibility/2006" xmlns:o="urn:schemas-microsoft-com:office:office" xmlns:r="http://schemas.openxmlformats.org/officeDocument/2006/relationships" xmlns:m="http://schemas.openxmlformats.org/officeDocument/2006/math" xmlns:v="urn:schemas-microsoft-com:vml" xmlns:w="http://schemas.openxmlformats.org/wordprocessingml/2006/main" xmlns:w14="http://schemas.microsoft.com/office/word/2010/wordml" xmlns:w10="urn:schemas-microsoft-com:office:word" xmlns:sl="http://schemas.openxmlformats.org/schemaLibrary/2006/main" mc:Ignorable="w14">
   <w:docDefaults>
     <w:rPrDefault>
       <w:rPr>
-        <w:rFonts w:asciiTheme="minorHAnsi" w:eastAsiaTheme="minorEastAsia" w:hAnsiTheme="minorHAnsi" w:cstheme="minorBidi"/>
-        <w:kern w:val="2"/>
-        <w:sz w:val="21"/>
-        <w:szCs w:val="22"/>
-        <w:lang w:val="en-US" w:eastAsia="zh-CN" w:bidi="ar-SA"/>
+        <w:rFonts w:ascii="Calibri" w:hAnsi="Calibri" w:eastAsia="宋体" w:cs="Times New Roman"/>
       </w:rPr>
     </w:rPrDefault>
-    <w:pPrDefault/>
   </w:docDefaults>
-  <w:latentStyles w:defLockedState="0" w:defUIPriority="99" w:defSemiHidden="0" w:defUnhideWhenUsed="0" w:defQFormat="0" w:count="375">
-    <w:lsdException w:name="Normal" w:uiPriority="0" w:qFormat="1"/>
-    <w:lsdException w:name="heading 1" w:uiPriority="0" w:qFormat="1"/>
-    <w:lsdException w:name="heading 2" w:semiHidden="1" w:uiPriority="0" w:unhideWhenUsed="1" w:qFormat="1"/>
-    <w:lsdException w:name="heading 3" w:semiHidden="1" w:uiPriority="0" w:unhideWhenUsed="1" w:qFormat="1"/>
-    <w:lsdException w:name="heading 4" w:semiHidden="1" w:uiPriority="0" w:unhideWhenUsed="1" w:qFormat="1"/>
-    <w:lsdException w:name="heading 5" w:semiHidden="1" w:uiPriority="9" w:unhideWhenUsed="1" w:qFormat="1"/>
-    <w:lsdException w:name="heading 6" w:semiHidden="1" w:uiPriority="9" w:unhideWhenUsed="1" w:qFormat="1"/>
-    <w:lsdException w:name="heading 7" w:semiHidden="1" w:uiPriority="9" w:unhideWhenUsed="1" w:qFormat="1"/>
-    <w:lsdException w:name="heading 8" w:semiHidden="1" w:uiPriority="9" w:unhideWhenUsed="1" w:qFormat="1"/>
-    <w:lsdException w:name="heading 9" w:semiHidden="1" w:uiPriority="9" w:unhideWhenUsed="1" w:qFormat="1"/>
-    <w:lsdException w:name="index 1" w:semiHidden="1" w:unhideWhenUsed="1"/>
-    <w:lsdException w:name="index 2" w:semiHidden="1" w:unhideWhenUsed="1"/>
-    <w:lsdException w:name="index 3" w:semiHidden="1" w:unhideWhenUsed="1"/>
-    <w:lsdException w:name="index 4" w:semiHidden="1" w:unhideWhenUsed="1"/>
-    <w:lsdException w:name="index 5" w:semiHidden="1" w:unhideWhenUsed="1"/>
-    <w:lsdException w:name="index 6" w:semiHidden="1" w:unhideWhenUsed="1"/>
-    <w:lsdException w:name="index 7" w:semiHidden="1" w:unhideWhenUsed="1"/>
-    <w:lsdException w:name="index 8" w:semiHidden="1" w:unhideWhenUsed="1"/>
-    <w:lsdException w:name="index 9" w:semiHidden="1" w:unhideWhenUsed="1"/>
-    <w:lsdException w:name="toc 1" w:semiHidden="1" w:uiPriority="39" w:unhideWhenUsed="1"/>
-    <w:lsdException w:name="toc 2" w:semiHidden="1" w:uiPriority="39" w:unhideWhenUsed="1"/>
-    <w:lsdException w:name="toc 3" w:semiHidden="1" w:uiPriority="39" w:unhideWhenUsed="1"/>
-    <w:lsdException w:name="toc 4" w:semiHidden="1" w:uiPriority="39" w:unhideWhenUsed="1"/>
-    <w:lsdException w:name="toc 5" w:semiHidden="1" w:uiPriority="39" w:unhideWhenUsed="1"/>
-    <w:lsdException w:name="toc 6" w:semiHidden="1" w:uiPriority="39" w:unhideWhenUsed="1"/>
-    <w:lsdException w:name="toc 7" w:semiHidden="1" w:uiPriority="39" w:unhideWhenUsed="1"/>
-    <w:lsdException w:name="toc 8" w:semiHidden="1" w:uiPriority="39" w:unhideWhenUsed="1"/>
-    <w:lsdException w:name="toc 9" w:semiHidden="1" w:uiPriority="39" w:unhideWhenUsed="1"/>
-    <w:lsdException w:name="Normal Indent" w:semiHidden="1" w:unhideWhenUsed="1"/>
-    <w:lsdException w:name="footnote text" w:semiHidden="1" w:unhideWhenUsed="1"/>
-    <w:lsdException w:name="annotation text" w:semiHidden="1" w:unhideWhenUsed="1"/>
-    <w:lsdException w:name="header" w:semiHidden="1" w:unhideWhenUsed="1"/>
-    <w:lsdException w:name="footer" w:semiHidden="1" w:unhideWhenUsed="1"/>
-    <w:lsdException w:name="index heading" w:semiHidden="1" w:unhideWhenUsed="1"/>
-    <w:lsdException w:name="caption" w:semiHidden="1" w:uiPriority="35" w:unhideWhenUsed="1" w:qFormat="1"/>
-    <w:lsdException w:name="table of figures" w:semiHidden="1" w:unhideWhenUsed="1"/>
-    <w:lsdException w:name="envelope address" w:semiHidden="1" w:unhideWhenUsed="1"/>
-    <w:lsdException w:name="envelope return" w:semiHidden="1" w:unhideWhenUsed="1"/>
-    <w:lsdException w:name="footnote reference" w:semiHidden="1" w:unhideWhenUsed="1"/>
-    <w:lsdException w:name="annotation reference" w:semiHidden="1" w:unhideWhenUsed="1"/>
-    <w:lsdException w:name="line number" w:semiHidden="1" w:unhideWhenUsed="1"/>
-    <w:lsdException w:name="page number" w:semiHidden="1" w:unhideWhenUsed="1"/>
-    <w:lsdException w:name="endnote reference" w:semiHidden="1" w:unhideWhenUsed="1"/>
-    <w:lsdException w:name="endnote text" w:semiHidden="1" w:unhideWhenUsed="1"/>
-    <w:lsdException w:name="table of authorities" w:semiHidden="1" w:unhideWhenUsed="1"/>
-    <w:lsdException w:name="macro" w:semiHidden="1" w:unhideWhenUsed="1"/>
-    <w:lsdException w:name="toa heading" w:semiHidden="1" w:unhideWhenUsed="1"/>
-    <w:lsdException w:name="List" w:semiHidden="1" w:unhideWhenUsed="1"/>
-    <w:lsdException w:name="List Bullet" w:semiHidden="1" w:unhideWhenUsed="1"/>
-    <w:lsdException w:name="List Number" w:semiHidden="1" w:unhideWhenUsed="1"/>
-    <w:lsdException w:name="List 2" w:semiHidden="1" w:unhideWhenUsed="1"/>
-    <w:lsdException w:name="List 3" w:semiHidden="1" w:unhideWhenUsed="1"/>
-    <w:lsdException w:name="List 4" w:semiHidden="1" w:unhideWhenUsed="1"/>
-    <w:lsdException w:name="List 5" w:semiHidden="1" w:unhideWhenUsed="1"/>
-    <w:lsdException w:name="List Bullet 2" w:semiHidden="1" w:unhideWhenUsed="1"/>
-    <w:lsdException w:name="List Bullet 3" w:semiHidden="1" w:unhideWhenUsed="1"/>
-    <w:lsdException w:name="List Bullet 4" w:semiHidden="1" w:unhideWhenUsed="1"/>
-    <w:lsdException w:name="List Bullet 5" w:semiHidden="1" w:unhideWhenUsed="1"/>
-    <w:lsdException w:name="List Number 2" w:semiHidden="1" w:unhideWhenUsed="1"/>
-    <w:lsdException w:name="List Number 3" w:semiHidden="1" w:unhideWhenUsed="1"/>
-    <w:lsdException w:name="List Number 4" w:semiHidden="1" w:unhideWhenUsed="1"/>
-    <w:lsdException w:name="List Number 5" w:semiHidden="1" w:unhideWhenUsed="1"/>
-    <w:lsdException w:name="Title" w:uiPriority="10" w:qFormat="1"/>
-    <w:lsdException w:name="Closing" w:semiHidden="1" w:unhideWhenUsed="1"/>
-    <w:lsdException w:name="Signature" w:semiHidden="1" w:unhideWhenUsed="1"/>
-    <w:lsdException w:name="Default Paragraph Font" w:semiHidden="1" w:uiPriority="1" w:unhideWhenUsed="1"/>
-    <w:lsdException w:name="Body Text" w:semiHidden="1" w:unhideWhenUsed="1"/>
-    <w:lsdException w:name="Body Text Indent" w:semiHidden="1" w:unhideWhenUsed="1"/>
-    <w:lsdException w:name="List Continue" w:semiHidden="1" w:unhideWhenUsed="1"/>
-    <w:lsdException w:name="List Continue 2" w:semiHidden="1" w:unhideWhenUsed="1"/>
-    <w:lsdException w:name="List Continue 3" w:semiHidden="1" w:unhideWhenUsed="1"/>
-    <w:lsdException w:name="List Continue 4" w:semiHidden="1" w:unhideWhenUsed="1"/>
-    <w:lsdException w:name="List Continue 5" w:semiHidden="1" w:unhideWhenUsed="1"/>
-    <w:lsdException w:name="Message Header" w:semiHidden="1" w:unhideWhenUsed="1"/>
-    <w:lsdException w:name="Subtitle" w:uiPriority="11" w:qFormat="1"/>
-    <w:lsdException w:name="Salutation" w:semiHidden="1" w:unhideWhenUsed="1"/>
-    <w:lsdException w:name="Date" w:semiHidden="1" w:unhideWhenUsed="1"/>
-    <w:lsdException w:name="Body Text First Indent" w:semiHidden="1" w:unhideWhenUsed="1"/>
-    <w:lsdException w:name="Body Text First Indent 2" w:semiHidden="1" w:unhideWhenUsed="1"/>
-    <w:lsdException w:name="Note Heading" w:semiHidden="1" w:unhideWhenUsed="1"/>
-    <w:lsdException w:name="Body Text 2" w:semiHidden="1" w:unhideWhenUsed="1"/>
-    <w:lsdException w:name="Body Text 3" w:semiHidden="1" w:unhideWhenUsed="1"/>
-    <w:lsdException w:name="Body Text Indent 2" w:semiHidden="1" w:unhideWhenUsed="1"/>
-    <w:lsdException w:name="Body Text Indent 3" w:semiHidden="1" w:unhideWhenUsed="1"/>
-    <w:lsdException w:name="Block Text" w:semiHidden="1" w:unhideWhenUsed="1"/>
-    <w:lsdException w:name="Hyperlink" w:semiHidden="1" w:unhideWhenUsed="1"/>
-    <w:lsdException w:name="FollowedHyperlink" w:semiHidden="1" w:unhideWhenUsed="1"/>
-    <w:lsdException w:name="Strong" w:uiPriority="22" w:qFormat="1"/>
-    <w:lsdException w:name="Emphasis" w:uiPriority="20" w:qFormat="1"/>
-    <w:lsdException w:name="Document Map" w:semiHidden="1" w:unhideWhenUsed="1"/>
-    <w:lsdException w:name="Plain Text" w:semiHidden="1" w:unhideWhenUsed="1"/>
-    <w:lsdException w:name="E-mail Signature" w:semiHidden="1" w:unhideWhenUsed="1"/>
-    <w:lsdException w:name="HTML Top of Form" w:semiHidden="1" w:unhideWhenUsed="1"/>
-    <w:lsdException w:name="HTML Bottom of Form" w:semiHidden="1" w:unhideWhenUsed="1"/>
-    <w:lsdException w:name="Normal (Web)" w:semiHidden="1" w:unhideWhenUsed="1"/>
-    <w:lsdException w:name="HTML Acronym" w:semiHidden="1" w:unhideWhenUsed="1"/>
-    <w:lsdException w:name="HTML Address" w:semiHidden="1" w:unhideWhenUsed="1"/>
-    <w:lsdException w:name="HTML Cite" w:semiHidden="1" w:unhideWhenUsed="1"/>
-    <w:lsdException w:name="HTML Code" w:semiHidden="1" w:unhideWhenUsed="1"/>
-    <w:lsdException w:name="HTML Definition" w:semiHidden="1" w:unhideWhenUsed="1"/>
-    <w:lsdException w:name="HTML Keyboard" w:semiHidden="1" w:unhideWhenUsed="1"/>
-    <w:lsdException w:name="HTML Preformatted" w:semiHidden="1" w:uiPriority="0" w:unhideWhenUsed="1"/>
-    <w:lsdException w:name="HTML Sample" w:semiHidden="1" w:unhideWhenUsed="1"/>
-    <w:lsdException w:name="HTML Typewriter" w:semiHidden="1" w:unhideWhenUsed="1"/>
-    <w:lsdException w:name="HTML Variable" w:semiHidden="1" w:unhideWhenUsed="1"/>
-    <w:lsdException w:name="Normal Table" w:semiHidden="1" w:unhideWhenUsed="1"/>
-    <w:lsdException w:name="annotation subject" w:semiHidden="1" w:unhideWhenUsed="1"/>
-    <w:lsdException w:name="No List" w:semiHidden="1" w:unhideWhenUsed="1"/>
-    <w:lsdException w:name="Outline List 1" w:semiHidden="1" w:unhideWhenUsed="1"/>
-    <w:lsdException w:name="Outline List 2" w:semiHidden="1" w:unhideWhenUsed="1"/>
-    <w:lsdException w:name="Outline List 3" w:semiHidden="1" w:unhideWhenUsed="1"/>
-    <w:lsdException w:name="Table Simple 1" w:semiHidden="1" w:unhideWhenUsed="1"/>
-    <w:lsdException w:name="Table Simple 2" w:semiHidden="1" w:unhideWhenUsed="1"/>
-    <w:lsdException w:name="Table Simple 3" w:semiHidden="1" w:unhideWhenUsed="1"/>
-    <w:lsdException w:name="Table Classic 1" w:semiHidden="1" w:unhideWhenUsed="1"/>
-    <w:lsdException w:name="Table Classic 2" w:semiHidden="1" w:unhideWhenUsed="1"/>
-    <w:lsdException w:name="Table Classic 3" w:semiHidden="1" w:unhideWhenUsed="1"/>
-    <w:lsdException w:name="Table Classic 4" w:semiHidden="1" w:unhideWhenUsed="1"/>
-    <w:lsdException w:name="Table Colorful 1" w:semiHidden="1" w:unhideWhenUsed="1"/>
-    <w:lsdException w:name="Table Colorful 2" w:semiHidden="1" w:unhideWhenUsed="1"/>
-    <w:lsdException w:name="Table Colorful 3" w:semiHidden="1" w:unhideWhenUsed="1"/>
-    <w:lsdException w:name="Table Columns 1" w:semiHidden="1" w:unhideWhenUsed="1"/>
-    <w:lsdException w:name="Table Columns 2" w:semiHidden="1" w:unhideWhenUsed="1"/>
-    <w:lsdException w:name="Table Columns 3" w:semiHidden="1" w:unhideWhenUsed="1"/>
-    <w:lsdException w:name="Table Columns 4" w:semiHidden="1" w:unhideWhenUsed="1"/>
-    <w:lsdException w:name="Table Columns 5" w:semiHidden="1" w:unhideWhenUsed="1"/>
-    <w:lsdException w:name="Table Grid 1" w:semiHidden="1" w:unhideWhenUsed="1"/>
-    <w:lsdException w:name="Table Grid 2" w:semiHidden="1" w:unhideWhenUsed="1"/>
-    <w:lsdException w:name="Table Grid 3" w:semiHidden="1" w:unhideWhenUsed="1"/>
-    <w:lsdException w:name="Table Grid 4" w:semiHidden="1" w:unhideWhenUsed="1"/>
-    <w:lsdException w:name="Table Grid 5" w:semiHidden="1" w:unhideWhenUsed="1"/>
-    <w:lsdException w:name="Table Grid 6" w:semiHidden="1" w:unhideWhenUsed="1"/>
-    <w:lsdException w:name="Table Grid 7" w:semiHidden="1" w:unhideWhenUsed="1"/>
-    <w:lsdException w:name="Table Grid 8" w:semiHidden="1" w:unhideWhenUsed="1"/>
-    <w:lsdException w:name="Table List 1" w:semiHidden="1" w:unhideWhenUsed="1"/>
-    <w:lsdException w:name="Table List 2" w:semiHidden="1" w:unhideWhenUsed="1"/>
-    <w:lsdException w:name="Table List 3" w:semiHidden="1" w:unhideWhenUsed="1"/>
-    <w:lsdException w:name="Table List 4" w:semiHidden="1" w:unhideWhenUsed="1"/>
-    <w:lsdException w:name="Table List 5" w:semiHidden="1" w:unhideWhenUsed="1"/>
-    <w:lsdException w:name="Table List 6" w:semiHidden="1" w:unhideWhenUsed="1"/>
-    <w:lsdException w:name="Table List 7" w:semiHidden="1" w:unhideWhenUsed="1"/>
-    <w:lsdException w:name="Table List 8" w:semiHidden="1" w:unhideWhenUsed="1"/>
-    <w:lsdException w:name="Table 3D effects 1" w:semiHidden="1" w:unhideWhenUsed="1"/>
-    <w:lsdException w:name="Table 3D effects 2" w:semiHidden="1" w:unhideWhenUsed="1"/>
-    <w:lsdException w:name="Table 3D effects 3" w:semiHidden="1" w:unhideWhenUsed="1"/>
-    <w:lsdException w:name="Table Contemporary" w:semiHidden="1" w:unhideWhenUsed="1"/>
-    <w:lsdException w:name="Table Elegant" w:semiHidden="1" w:unhideWhenUsed="1"/>
-    <w:lsdException w:name="Table Professional" w:semiHidden="1" w:unhideWhenUsed="1"/>
-    <w:lsdException w:name="Table Subtle 1" w:semiHidden="1" w:unhideWhenUsed="1"/>
-    <w:lsdException w:name="Table Subtle 2" w:semiHidden="1" w:unhideWhenUsed="1"/>
-    <w:lsdException w:name="Table Web 1" w:semiHidden="1" w:unhideWhenUsed="1"/>
-    <w:lsdException w:name="Table Web 2" w:semiHidden="1" w:unhideWhenUsed="1"/>
-    <w:lsdException w:name="Table Web 3" w:semiHidden="1" w:unhideWhenUsed="1"/>
-    <w:lsdException w:name="Balloon Text" w:semiHidden="1" w:unhideWhenUsed="1"/>
-    <w:lsdException w:name="Table Grid" w:uiPriority="39"/>
-    <w:lsdException w:name="Table Theme" w:semiHidden="1" w:unhideWhenUsed="1"/>
-    <w:lsdException w:name="Placeholder Text" w:semiHidden="1"/>
-    <w:lsdException w:name="No Spacing" w:uiPriority="1" w:qFormat="1"/>
-    <w:lsdException w:name="Light Shading" w:uiPriority="60"/>
-    <w:lsdException w:name="Light List" w:uiPriority="61"/>
-    <w:lsdException w:name="Light Grid" w:uiPriority="62"/>
-    <w:lsdException w:name="Medium Shading 1" w:uiPriority="63"/>
-    <w:lsdException w:name="Medium Shading 2" w:uiPriority="64"/>
-    <w:lsdException w:name="Medium List 1" w:uiPriority="65"/>
-    <w:lsdException w:name="Medium List 2" w:uiPriority="66"/>
-    <w:lsdException w:name="Medium Grid 1" w:uiPriority="67"/>
-    <w:lsdException w:name="Medium Grid 2" w:uiPriority="68"/>
-    <w:lsdException w:name="Medium Grid 3" w:uiPriority="69"/>
-    <w:lsdException w:name="Dark List" w:uiPriority="70"/>
-    <w:lsdException w:name="Colorful Shading" w:uiPriority="71"/>
-    <w:lsdException w:name="Colorful List" w:uiPriority="72"/>
-    <w:lsdException w:name="Colorful Grid" w:uiPriority="73"/>
-    <w:lsdException w:name="Light Shading Accent 1" w:uiPriority="60"/>
-    <w:lsdException w:name="Light List Accent 1" w:uiPriority="61"/>
-    <w:lsdException w:name="Light Grid Accent 1" w:uiPriority="62"/>
-    <w:lsdException w:name="Medium Shading 1 Accent 1" w:uiPriority="63"/>
-    <w:lsdException w:name="Medium Shading 2 Accent 1" w:uiPriority="64"/>
-    <w:lsdException w:name="Medium List 1 Accent 1" w:uiPriority="65"/>
-    <w:lsdException w:name="Revision" w:semiHidden="1"/>
-    <w:lsdException w:name="List Paragraph" w:uiPriority="0" w:qFormat="1"/>
-    <w:lsdException w:name="Quote" w:uiPriority="29" w:qFormat="1"/>
-    <w:lsdException w:name="Intense Quote" w:uiPriority="30" w:qFormat="1"/>
-    <w:lsdException w:name="Medium List 2 Accent 1" w:uiPriority="66"/>
-    <w:lsdException w:name="Medium Grid 1 Accent 1" w:uiPriority="67"/>
-    <w:lsdException w:name="Medium Grid 2 Accent 1" w:uiPriority="68"/>
-    <w:lsdException w:name="Medium Grid 3 Accent 1" w:uiPriority="69"/>
-    <w:lsdException w:name="Dark List Accent 1" w:uiPriority="70"/>
-    <w:lsdException w:name="Colorful Shading Accent 1" w:uiPriority="71"/>
-    <w:lsdException w:name="Colorful List Accent 1" w:uiPriority="72"/>
-    <w:lsdException w:name="Colorful Grid Accent 1" w:uiPriority="73"/>
-    <w:lsdException w:name="Light Shading Accent 2" w:uiPriority="60"/>
-    <w:lsdException w:name="Light List Accent 2" w:uiPriority="61"/>
-    <w:lsdException w:name="Light Grid Accent 2" w:uiPriority="62"/>
-    <w:lsdException w:name="Medium Shading 1 Accent 2" w:uiPriority="63"/>
-    <w:lsdException w:name="Medium Shading 2 Accent 2" w:uiPriority="64"/>
-    <w:lsdException w:name="Medium List 1 Accent 2" w:uiPriority="65"/>
-    <w:lsdException w:name="Medium List 2 Accent 2" w:uiPriority="66"/>
-    <w:lsdException w:name="Medium Grid 1 Accent 2" w:uiPriority="67"/>
-    <w:lsdException w:name="Medium Grid 2 Accent 2" w:uiPriority="68"/>
-    <w:lsdException w:name="Medium Grid 3 Accent 2" w:uiPriority="69"/>
-    <w:lsdException w:name="Dark List Accent 2" w:uiPriority="70"/>
-    <w:lsdException w:name="Colorful Shading Accent 2" w:uiPriority="71"/>
-    <w:lsdException w:name="Colorful List Accent 2" w:uiPriority="72"/>
-    <w:lsdException w:name="Colorful Grid Accent 2" w:uiPriority="73"/>
-    <w:lsdException w:name="Light Shading Accent 3" w:uiPriority="60"/>
-    <w:lsdException w:name="Light List Accent 3" w:uiPriority="61"/>
-    <w:lsdException w:name="Light Grid Accent 3" w:uiPriority="62"/>
-    <w:lsdException w:name="Medium Shading 1 Accent 3" w:uiPriority="63"/>
-    <w:lsdException w:name="Medium Shading 2 Accent 3" w:uiPriority="64"/>
-    <w:lsdException w:name="Medium List 1 Accent 3" w:uiPriority="65"/>
-    <w:lsdException w:name="Medium List 2 Accent 3" w:uiPriority="66"/>
-    <w:lsdException w:name="Medium Grid 1 Accent 3" w:uiPriority="67"/>
-    <w:lsdException w:name="Medium Grid 2 Accent 3" w:uiPriority="68"/>
-    <w:lsdException w:name="Medium Grid 3 Accent 3" w:uiPriority="69"/>
-    <w:lsdException w:name="Dark List Accent 3" w:uiPriority="70"/>
-    <w:lsdException w:name="Colorful Shading Accent 3" w:uiPriority="71"/>
-    <w:lsdException w:name="Colorful List Accent 3" w:uiPriority="72"/>
-    <w:lsdException w:name="Colorful Grid Accent 3" w:uiPriority="73"/>
-    <w:lsdException w:name="Light Shading Accent 4" w:uiPriority="60"/>
-    <w:lsdException w:name="Light List Accent 4" w:uiPriority="61"/>
-    <w:lsdException w:name="Light Grid Accent 4" w:uiPriority="62"/>
-    <w:lsdException w:name="Medium Shading 1 Accent 4" w:uiPriority="63"/>
-    <w:lsdException w:name="Medium Shading 2 Accent 4" w:uiPriority="64"/>
-    <w:lsdException w:name="Medium List 1 Accent 4" w:uiPriority="65"/>
-    <w:lsdException w:name="Medium List 2 Accent 4" w:uiPriority="66"/>
-    <w:lsdException w:name="Medium Grid 1 Accent 4" w:uiPriority="67"/>
-    <w:lsdException w:name="Medium Grid 2 Accent 4" w:uiPriority="68"/>
-    <w:lsdException w:name="Medium Grid 3 Accent 4" w:uiPriority="69"/>
-    <w:lsdException w:name="Dark List Accent 4" w:uiPriority="70"/>
-    <w:lsdException w:name="Colorful Shading Accent 4" w:uiPriority="71"/>
-    <w:lsdException w:name="Colorful List Accent 4" w:uiPriority="72"/>
-    <w:lsdException w:name="Colorful Grid Accent 4" w:uiPriority="73"/>
-    <w:lsdException w:name="Light Shading Accent 5" w:uiPriority="60"/>
-    <w:lsdException w:name="Light List Accent 5" w:uiPriority="61"/>
-    <w:lsdException w:name="Light Grid Accent 5" w:uiPriority="62"/>
-    <w:lsdException w:name="Medium Shading 1 Accent 5" w:uiPriority="63"/>
-    <w:lsdException w:name="Medium Shading 2 Accent 5" w:uiPriority="64"/>
-    <w:lsdException w:name="Medium List 1 Accent 5" w:uiPriority="65"/>
-    <w:lsdException w:name="Medium List 2 Accent 5" w:uiPriority="66"/>
-    <w:lsdException w:name="Medium Grid 1 Accent 5" w:uiPriority="67"/>
-    <w:lsdException w:name="Medium Grid 2 Accent 5" w:uiPriority="68"/>
-    <w:lsdException w:name="Medium Grid 3 Accent 5" w:uiPriority="69"/>
-    <w:lsdException w:name="Dark List Accent 5" w:uiPriority="70"/>
-    <w:lsdException w:name="Colorful Shading Accent 5" w:uiPriority="71"/>
-    <w:lsdException w:name="Colorful List Accent 5" w:uiPriority="72"/>
-    <w:lsdException w:name="Colorful Grid Accent 5" w:uiPriority="73"/>
-    <w:lsdException w:name="Light Shading Accent 6" w:uiPriority="60"/>
-    <w:lsdException w:name="Light List Accent 6" w:uiPriority="61"/>
-    <w:lsdException w:name="Light Grid Accent 6" w:uiPriority="62"/>
-    <w:lsdException w:name="Medium Shading 1 Accent 6" w:uiPriority="63"/>
-    <w:lsdException w:name="Medium Shading 2 Accent 6" w:uiPriority="64"/>
-    <w:lsdException w:name="Medium List 1 Accent 6" w:uiPriority="65"/>
-    <w:lsdException w:name="Medium List 2 Accent 6" w:uiPriority="66"/>
-    <w:lsdException w:name="Medium Grid 1 Accent 6" w:uiPriority="67"/>
-    <w:lsdException w:name="Medium Grid 2 Accent 6" w:uiPriority="68"/>
-    <w:lsdException w:name="Medium Grid 3 Accent 6" w:uiPriority="69"/>
-    <w:lsdException w:name="Dark List Accent 6" w:uiPriority="70"/>
-    <w:lsdException w:name="Colorful Shading Accent 6" w:uiPriority="71"/>
-    <w:lsdException w:name="Colorful List Accent 6" w:uiPriority="72"/>
-    <w:lsdException w:name="Colorful Grid Accent 6" w:uiPriority="73"/>
-    <w:lsdException w:name="Subtle Emphasis" w:uiPriority="19" w:qFormat="1"/>
-    <w:lsdException w:name="Intense Emphasis" w:uiPriority="21" w:qFormat="1"/>
-    <w:lsdException w:name="Subtle Reference" w:uiPriority="31" w:qFormat="1"/>
-    <w:lsdException w:name="Intense Reference" w:uiPriority="32" w:qFormat="1"/>
-    <w:lsdException w:name="Book Title" w:uiPriority="33" w:qFormat="1"/>
-    <w:lsdException w:name="Bibliography" w:semiHidden="1" w:uiPriority="37" w:unhideWhenUsed="1"/>
-    <w:lsdException w:name="TOC Heading" w:semiHidden="1" w:uiPriority="39" w:unhideWhenUsed="1" w:qFormat="1"/>
-    <w:lsdException w:name="Plain Table 1" w:uiPriority="41"/>
-    <w:lsdException w:name="Plain Table 2" w:uiPriority="42"/>
-    <w:lsdException w:name="Plain Table 3" w:uiPriority="43"/>
-    <w:lsdException w:name="Plain Table 4" w:uiPriority="44"/>
-    <w:lsdException w:name="Plain Table 5" w:uiPriority="45"/>
-    <w:lsdException w:name="Grid Table Light" w:uiPriority="40"/>
-    <w:lsdException w:name="Grid Table 1 Light" w:uiPriority="46"/>
-    <w:lsdException w:name="Grid Table 2" w:uiPriority="47"/>
-    <w:lsdException w:name="Grid Table 3" w:uiPriority="48"/>
-    <w:lsdException w:name="Grid Table 4" w:uiPriority="49"/>
-    <w:lsdException w:name="Grid Table 5 Dark" w:uiPriority="50"/>
-    <w:lsdException w:name="Grid Table 6 Colorful" w:uiPriority="51"/>
-    <w:lsdException w:name="Grid Table 7 Colorful" w:uiPriority="52"/>
-    <w:lsdException w:name="Grid Table 1 Light Accent 1" w:uiPriority="46"/>
-    <w:lsdException w:name="Grid Table 2 Accent 1" w:uiPriority="47"/>
-    <w:lsdException w:name="Grid Table 3 Accent 1" w:uiPriority="48"/>
-    <w:lsdException w:name="Grid Table 4 Accent 1" w:uiPriority="49"/>
-    <w:lsdException w:name="Grid Table 5 Dark Accent 1" w:uiPriority="50"/>
-    <w:lsdException w:name="Grid Table 6 Colorful Accent 1" w:uiPriority="51"/>
-    <w:lsdException w:name="Grid Table 7 Colorful Accent 1" w:uiPriority="52"/>
-    <w:lsdException w:name="Grid Table 1 Light Accent 2" w:uiPriority="46"/>
-    <w:lsdException w:name="Grid Table 2 Accent 2" w:uiPriority="47"/>
-    <w:lsdException w:name="Grid Table 3 Accent 2" w:uiPriority="48"/>
-    <w:lsdException w:name="Grid Table 4 Accent 2" w:uiPriority="49"/>
-    <w:lsdException w:name="Grid Table 5 Dark Accent 2" w:uiPriority="50"/>
-    <w:lsdException w:name="Grid Table 6 Colorful Accent 2" w:uiPriority="51"/>
-    <w:lsdException w:name="Grid Table 7 Colorful Accent 2" w:uiPriority="52"/>
-    <w:lsdException w:name="Grid Table 1 Light Accent 3" w:uiPriority="46"/>
-    <w:lsdException w:name="Grid Table 2 Accent 3" w:uiPriority="47"/>
-    <w:lsdException w:name="Grid Table 3 Accent 3" w:uiPriority="48"/>
-    <w:lsdException w:name="Grid Table 4 Accent 3" w:uiPriority="49"/>
-    <w:lsdException w:name="Grid Table 5 Dark Accent 3" w:uiPriority="50"/>
-    <w:lsdException w:name="Grid Table 6 Colorful Accent 3" w:uiPriority="51"/>
-    <w:lsdException w:name="Grid Table 7 Colorful Accent 3" w:uiPriority="52"/>
-    <w:lsdException w:name="Grid Table 1 Light Accent 4" w:uiPriority="46"/>
-    <w:lsdException w:name="Grid Table 2 Accent 4" w:uiPriority="47"/>
-    <w:lsdException w:name="Grid Table 3 Accent 4" w:uiPriority="48"/>
-    <w:lsdException w:name="Grid Table 4 Accent 4" w:uiPriority="49"/>
-    <w:lsdException w:name="Grid Table 5 Dark Accent 4" w:uiPriority="50"/>
-    <w:lsdException w:name="Grid Table 6 Colorful Accent 4" w:uiPriority="51"/>
-    <w:lsdException w:name="Grid Table 7 Colorful Accent 4" w:uiPriority="52"/>
-    <w:lsdException w:name="Grid Table 1 Light Accent 5" w:uiPriority="46"/>
-    <w:lsdException w:name="Grid Table 2 Accent 5" w:uiPriority="47"/>
-    <w:lsdException w:name="Grid Table 3 Accent 5" w:uiPriority="48"/>
-    <w:lsdException w:name="Grid Table 4 Accent 5" w:uiPriority="49"/>
-    <w:lsdException w:name="Grid Table 5 Dark Accent 5" w:uiPriority="50"/>
-    <w:lsdException w:name="Grid Table 6 Colorful Accent 5" w:uiPriority="51"/>
-    <w:lsdException w:name="Grid Table 7 Colorful Accent 5" w:uiPriority="52"/>
-    <w:lsdException w:name="Grid Table 1 Light Accent 6" w:uiPriority="46"/>
-    <w:lsdException w:name="Grid Table 2 Accent 6" w:uiPriority="47"/>
-    <w:lsdException w:name="Grid Table 3 Accent 6" w:uiPriority="48"/>
-    <w:lsdException w:name="Grid Table 4 Accent 6" w:uiPriority="49"/>
-    <w:lsdException w:name="Grid Table 5 Dark Accent 6" w:uiPriority="50"/>
-    <w:lsdException w:name="Grid Table 6 Colorful Accent 6" w:uiPriority="51"/>
-    <w:lsdException w:name="Grid Table 7 Colorful Accent 6" w:uiPriority="52"/>
-    <w:lsdException w:name="List Table 1 Light" w:uiPriority="46"/>
-    <w:lsdException w:name="List Table 2" w:uiPriority="47"/>
-    <w:lsdException w:name="List Table 3" w:uiPriority="48"/>
-    <w:lsdException w:name="List Table 4" w:uiPriority="49"/>
-    <w:lsdException w:name="List Table 5 Dark" w:uiPriority="50"/>
-    <w:lsdException w:name="List Table 6 Colorful" w:uiPriority="51"/>
-    <w:lsdException w:name="List Table 7 Colorful" w:uiPriority="52"/>
-    <w:lsdException w:name="List Table 1 Light Accent 1" w:uiPriority="46"/>
-    <w:lsdException w:name="List Table 2 Accent 1" w:uiPriority="47"/>
-    <w:lsdException w:name="List Table 3 Accent 1" w:uiPriority="48"/>
-    <w:lsdException w:name="List Table 4 Accent 1" w:uiPriority="49"/>
-    <w:lsdException w:name="List Table 5 Dark Accent 1" w:uiPriority="50"/>
-    <w:lsdException w:name="List Table 6 Colorful Accent 1" w:uiPriority="51"/>
-    <w:lsdException w:name="List Table 7 Colorful Accent 1" w:uiPriority="52"/>
-    <w:lsdException w:name="List Table 1 Light Accent 2" w:uiPriority="46"/>
-    <w:lsdException w:name="List Table 2 Accent 2" w:uiPriority="47"/>
-    <w:lsdException w:name="List Table 3 Accent 2" w:uiPriority="48"/>
-    <w:lsdException w:name="List Table 4 Accent 2" w:uiPriority="49"/>
-    <w:lsdException w:name="List Table 5 Dark Accent 2" w:uiPriority="50"/>
-    <w:lsdException w:name="List Table 6 Colorful Accent 2" w:uiPriority="51"/>
-    <w:lsdException w:name="List Table 7 Colorful Accent 2" w:uiPriority="52"/>
-    <w:lsdException w:name="List Table 1 Light Accent 3" w:uiPriority="46"/>
-    <w:lsdException w:name="List Table 2 Accent 3" w:uiPriority="47"/>
-    <w:lsdException w:name="List Table 3 Accent 3" w:uiPriority="48"/>
-    <w:lsdException w:name="List Table 4 Accent 3" w:uiPriority="49"/>
-    <w:lsdException w:name="List Table 5 Dark Accent 3" w:uiPriority="50"/>
-    <w:lsdException w:name="List Table 6 Colorful Accent 3" w:uiPriority="51"/>
-    <w:lsdException w:name="List Table 7 Colorful Accent 3" w:uiPriority="52"/>
-    <w:lsdException w:name="List Table 1 Light Accent 4" w:uiPriority="46"/>
-    <w:lsdException w:name="List Table 2 Accent 4" w:uiPriority="47"/>
-    <w:lsdException w:name="List Table 3 Accent 4" w:uiPriority="48"/>
-    <w:lsdException w:name="List Table 4 Accent 4" w:uiPriority="49"/>
-    <w:lsdException w:name="List Table 5 Dark Accent 4" w:uiPriority="50"/>
-    <w:lsdException w:name="List Table 6 Colorful Accent 4" w:uiPriority="51"/>
-    <w:lsdException w:name="List Table 7 Colorful Accent 4" w:uiPriority="52"/>
-    <w:lsdException w:name="List Table 1 Light Accent 5" w:uiPriority="46"/>
-    <w:lsdException w:name="List Table 2 Accent 5" w:uiPriority="47"/>
-    <w:lsdException w:name="List Table 3 Accent 5" w:uiPriority="48"/>
-    <w:lsdException w:name="List Table 4 Accent 5" w:uiPriority="49"/>
-    <w:lsdException w:name="List Table 5 Dark Accent 5" w:uiPriority="50"/>
-    <w:lsdException w:name="List Table 6 Colorful Accent 5" w:uiPriority="51"/>
-    <w:lsdException w:name="List Table 7 Colorful Accent 5" w:uiPriority="52"/>
-    <w:lsdException w:name="List Table 1 Light Accent 6" w:uiPriority="46"/>
-    <w:lsdException w:name="List Table 2 Accent 6" w:uiPriority="47"/>
-    <w:lsdException w:name="List Table 3 Accent 6" w:uiPriority="48"/>
-    <w:lsdException w:name="List Table 4 Accent 6" w:uiPriority="49"/>
-    <w:lsdException w:name="List Table 5 Dark Accent 6" w:uiPriority="50"/>
-    <w:lsdException w:name="List Table 6 Colorful Accent 6" w:uiPriority="51"/>
-    <w:lsdException w:name="List Table 7 Colorful Accent 6" w:uiPriority="52"/>
-    <w:lsdException w:name="Mention" w:semiHidden="1" w:unhideWhenUsed="1"/>
-    <w:lsdException w:name="Smart Hyperlink" w:semiHidden="1" w:unhideWhenUsed="1"/>
-    <w:lsdException w:name="Hashtag" w:semiHidden="1" w:unhideWhenUsed="1"/>
-    <w:lsdException w:name="Unresolved Mention" w:semiHidden="1" w:unhideWhenUsed="1"/>
+  <w:latentStyles w:count="260" w:defQFormat="0" w:defUnhideWhenUsed="1" w:defSemiHidden="1" w:defUIPriority="99" w:defLockedState="0">
+    <w:lsdException w:qFormat="1" w:unhideWhenUsed="0" w:uiPriority="0" w:semiHidden="0" w:name="Normal"/>
+    <w:lsdException w:qFormat="1" w:unhideWhenUsed="0" w:uiPriority="0" w:semiHidden="0" w:name="heading 1"/>
+    <w:lsdException w:qFormat="1" w:uiPriority="0" w:semiHidden="0" w:name="heading 2"/>
+    <w:lsdException w:qFormat="1" w:uiPriority="0" w:semiHidden="0" w:name="heading 3"/>
+    <w:lsdException w:qFormat="1" w:uiPriority="0" w:semiHidden="0" w:name="heading 4"/>
+    <w:lsdException w:qFormat="1" w:uiPriority="9" w:name="heading 5"/>
+    <w:lsdException w:qFormat="1" w:uiPriority="9" w:name="heading 6"/>
+    <w:lsdException w:qFormat="1" w:uiPriority="9" w:name="heading 7"/>
+    <w:lsdException w:qFormat="1" w:uiPriority="9" w:name="heading 8"/>
+    <w:lsdException w:qFormat="1" w:uiPriority="9" w:name="heading 9"/>
+    <w:lsdException w:uiPriority="99" w:name="index 1"/>
+    <w:lsdException w:uiPriority="99" w:name="index 2"/>
+    <w:lsdException w:uiPriority="99" w:name="index 3"/>
+    <w:lsdException w:uiPriority="99" w:name="index 4"/>
+    <w:lsdException w:uiPriority="99" w:name="index 5"/>
+    <w:lsdException w:uiPriority="99" w:name="index 6"/>
+    <w:lsdException w:uiPriority="99" w:name="index 7"/>
+    <w:lsdException w:uiPriority="99" w:name="index 8"/>
+    <w:lsdException w:uiPriority="99" w:name="index 9"/>
+    <w:lsdException w:uiPriority="39" w:name="toc 1"/>
+    <w:lsdException w:uiPriority="39" w:name="toc 2"/>
+    <w:lsdException w:uiPriority="39" w:name="toc 3"/>
+    <w:lsdException w:uiPriority="39" w:name="toc 4"/>
+    <w:lsdException w:uiPriority="39" w:name="toc 5"/>
+    <w:lsdException w:uiPriority="39" w:name="toc 6"/>
+    <w:lsdException w:uiPriority="39" w:name="toc 7"/>
+    <w:lsdException w:uiPriority="39" w:name="toc 8"/>
+    <w:lsdException w:uiPriority="39" w:name="toc 9"/>
+    <w:lsdException w:uiPriority="99" w:name="Normal Indent"/>
+    <w:lsdException w:uiPriority="99" w:name="footnote text"/>
+    <w:lsdException w:uiPriority="99" w:name="annotation text"/>
+    <w:lsdException w:uiPriority="99" w:semiHidden="0" w:name="header"/>
+    <w:lsdException w:uiPriority="99" w:semiHidden="0" w:name="footer"/>
+    <w:lsdException w:uiPriority="99" w:name="index heading"/>
+    <w:lsdException w:qFormat="1" w:uiPriority="35" w:name="caption"/>
+    <w:lsdException w:uiPriority="99" w:name="table of figures"/>
+    <w:lsdException w:uiPriority="99" w:name="envelope address"/>
+    <w:lsdException w:uiPriority="99" w:name="envelope return"/>
+    <w:lsdException w:uiPriority="99" w:name="footnote reference"/>
+    <w:lsdException w:uiPriority="99" w:name="annotation reference"/>
+    <w:lsdException w:uiPriority="99" w:name="line number"/>
+    <w:lsdException w:uiPriority="99" w:name="page number"/>
+    <w:lsdException w:uiPriority="99" w:name="endnote reference"/>
+    <w:lsdException w:uiPriority="99" w:name="endnote text"/>
+    <w:lsdException w:uiPriority="99" w:name="table of authorities"/>
+    <w:lsdException w:uiPriority="99" w:name="macro"/>
+    <w:lsdException w:uiPriority="99" w:name="toa heading"/>
+    <w:lsdException w:uiPriority="99" w:name="List"/>
+    <w:lsdException w:uiPriority="99" w:name="List Bullet"/>
+    <w:lsdException w:uiPriority="99" w:name="List Number"/>
+    <w:lsdException w:uiPriority="99" w:name="List 2"/>
+    <w:lsdException w:uiPriority="99" w:name="List 3"/>
+    <w:lsdException w:uiPriority="99" w:name="List 4"/>
+    <w:lsdException w:uiPriority="99" w:name="List 5"/>
+    <w:lsdException w:uiPriority="99" w:name="List Bullet 2"/>
+    <w:lsdException w:uiPriority="99" w:name="List Bullet 3"/>
+    <w:lsdException w:uiPriority="99" w:name="List Bullet 4"/>
+    <w:lsdException w:uiPriority="99" w:name="List Bullet 5"/>
+    <w:lsdException w:uiPriority="99" w:name="List Number 2"/>
+    <w:lsdException w:uiPriority="99" w:name="List Number 3"/>
+    <w:lsdException w:uiPriority="99" w:name="List Number 4"/>
+    <w:lsdException w:uiPriority="99" w:name="List Number 5"/>
+    <w:lsdException w:qFormat="1" w:unhideWhenUsed="0" w:uiPriority="10" w:semiHidden="0" w:name="Title"/>
+    <w:lsdException w:uiPriority="99" w:name="Closing"/>
+    <w:lsdException w:uiPriority="99" w:name="Signature"/>
+    <w:lsdException w:uiPriority="1" w:name="Default Paragraph Font"/>
+    <w:lsdException w:uiPriority="99" w:name="Body Text"/>
+    <w:lsdException w:uiPriority="99" w:name="Body Text Indent"/>
+    <w:lsdException w:uiPriority="99" w:name="List Continue"/>
+    <w:lsdException w:uiPriority="99" w:name="List Continue 2"/>
+    <w:lsdException w:uiPriority="99" w:name="List Continue 3"/>
+    <w:lsdException w:uiPriority="99" w:name="List Continue 4"/>
+    <w:lsdException w:uiPriority="99" w:name="List Continue 5"/>
+    <w:lsdException w:uiPriority="99" w:name="Message Header"/>
+    <w:lsdException w:qFormat="1" w:unhideWhenUsed="0" w:uiPriority="11" w:semiHidden="0" w:name="Subtitle"/>
+    <w:lsdException w:uiPriority="99" w:name="Salutation"/>
+    <w:lsdException w:uiPriority="99" w:name="Date"/>
+    <w:lsdException w:uiPriority="99" w:name="Body Text First Indent"/>
+    <w:lsdException w:uiPriority="99" w:name="Body Text First Indent 2"/>
+    <w:lsdException w:uiPriority="99" w:name="Note Heading"/>
+    <w:lsdException w:uiPriority="99" w:name="Body Text 2"/>
+    <w:lsdException w:uiPriority="99" w:name="Body Text 3"/>
+    <w:lsdException w:uiPriority="99" w:name="Body Text Indent 2"/>
+    <w:lsdException w:uiPriority="99" w:name="Body Text Indent 3"/>
+    <w:lsdException w:uiPriority="99" w:name="Block Text"/>
+    <w:lsdException w:uiPriority="99" w:name="Hyperlink"/>
+    <w:lsdException w:uiPriority="99" w:name="FollowedHyperlink"/>
+    <w:lsdException w:qFormat="1" w:unhideWhenUsed="0" w:uiPriority="22" w:semiHidden="0" w:name="Strong"/>
+    <w:lsdException w:qFormat="1" w:unhideWhenUsed="0" w:uiPriority="20" w:semiHidden="0" w:name="Emphasis"/>
+    <w:lsdException w:uiPriority="99" w:name="Document Map"/>
+    <w:lsdException w:uiPriority="99" w:name="Plain Text"/>
+    <w:lsdException w:uiPriority="99" w:name="E-mail Signature"/>
+    <w:lsdException w:uiPriority="99" w:name="Normal (Web)"/>
+    <w:lsdException w:uiPriority="99" w:name="HTML Acronym"/>
+    <w:lsdException w:uiPriority="99" w:name="HTML Address"/>
+    <w:lsdException w:uiPriority="99" w:name="HTML Cite"/>
+    <w:lsdException w:uiPriority="99" w:name="HTML Code"/>
+    <w:lsdException w:uiPriority="99" w:name="HTML Definition"/>
+    <w:lsdException w:uiPriority="99" w:name="HTML Keyboard"/>
+    <w:lsdException w:unhideWhenUsed="0" w:uiPriority="0" w:semiHidden="0" w:name="HTML Preformatted"/>
+    <w:lsdException w:uiPriority="99" w:name="HTML Sample"/>
+    <w:lsdException w:uiPriority="99" w:name="HTML Typewriter"/>
+    <w:lsdException w:uiPriority="99" w:name="HTML Variable"/>
+    <w:lsdException w:uiPriority="99" w:name="Normal Table"/>
+    <w:lsdException w:uiPriority="99" w:name="annotation subject"/>
+    <w:lsdException w:uiPriority="99" w:name="Table Simple 1"/>
+    <w:lsdException w:uiPriority="99" w:name="Table Simple 2"/>
+    <w:lsdException w:uiPriority="99" w:name="Table Simple 3"/>
+    <w:lsdException w:uiPriority="99" w:name="Table Classic 1"/>
+    <w:lsdException w:uiPriority="99" w:name="Table Classic 2"/>
+    <w:lsdException w:uiPriority="99" w:name="Table Classic 3"/>
+    <w:lsdException w:uiPriority="99" w:name="Table Classic 4"/>
+    <w:lsdException w:uiPriority="99" w:name="Table Colorful 1"/>
+    <w:lsdException w:uiPriority="99" w:name="Table Colorful 2"/>
+    <w:lsdException w:uiPriority="99" w:name="Table Colorful 3"/>
+    <w:lsdException w:uiPriority="99" w:name="Table Columns 1"/>
+    <w:lsdException w:uiPriority="99" w:name="Table Columns 2"/>
+    <w:lsdException w:uiPriority="99" w:name="Table Columns 3"/>
+    <w:lsdException w:uiPriority="99" w:name="Table Columns 4"/>
+    <w:lsdException w:uiPriority="99" w:name="Table Columns 5"/>
+    <w:lsdException w:uiPriority="99" w:name="Table Grid 1"/>
+    <w:lsdException w:uiPriority="99" w:name="Table Grid 2"/>
+    <w:lsdException w:uiPriority="99" w:name="Table Grid 3"/>
+    <w:lsdException w:uiPriority="99" w:name="Table Grid 4"/>
+    <w:lsdException w:uiPriority="99" w:name="Table Grid 5"/>
+    <w:lsdException w:uiPriority="99" w:name="Table Grid 6"/>
+    <w:lsdException w:uiPriority="99" w:name="Table Grid 7"/>
+    <w:lsdException w:uiPriority="99" w:name="Table Grid 8"/>
+    <w:lsdException w:uiPriority="99" w:name="Table List 1"/>
+    <w:lsdException w:uiPriority="99" w:name="Table List 2"/>
+    <w:lsdException w:uiPriority="99" w:name="Table List 3"/>
+    <w:lsdException w:uiPriority="99" w:name="Table List 4"/>
+    <w:lsdException w:uiPriority="99" w:name="Table List 5"/>
+    <w:lsdException w:uiPriority="99" w:name="Table List 6"/>
+    <w:lsdException w:uiPriority="99" w:name="Table List 7"/>
+    <w:lsdException w:uiPriority="99" w:name="Table List 8"/>
+    <w:lsdException w:uiPriority="99" w:name="Table 3D effects 1"/>
+    <w:lsdException w:uiPriority="99" w:name="Table 3D effects 2"/>
+    <w:lsdException w:uiPriority="99" w:name="Table 3D effects 3"/>
+    <w:lsdException w:uiPriority="99" w:name="Table Contemporary"/>
+    <w:lsdException w:uiPriority="99" w:name="Table Elegant"/>
+    <w:lsdException w:uiPriority="99" w:name="Table Professional"/>
+    <w:lsdException w:uiPriority="99" w:name="Table Subtle 1"/>
+    <w:lsdException w:uiPriority="99" w:name="Table Subtle 2"/>
+    <w:lsdException w:uiPriority="99" w:name="Table Web 1"/>
+    <w:lsdException w:uiPriority="99" w:name="Table Web 2"/>
+    <w:lsdException w:uiPriority="99" w:name="Table Web 3"/>
+    <w:lsdException w:uiPriority="99" w:name="Balloon Text"/>
+    <w:lsdException w:unhideWhenUsed="0" w:uiPriority="39" w:semiHidden="0" w:name="Table Grid"/>
+    <w:lsdException w:uiPriority="99" w:name="Table Theme"/>
+    <w:lsdException w:unhideWhenUsed="0" w:uiPriority="60" w:semiHidden="0" w:name="Light Shading"/>
+    <w:lsdException w:unhideWhenUsed="0" w:uiPriority="61" w:semiHidden="0" w:name="Light List"/>
+    <w:lsdException w:unhideWhenUsed="0" w:uiPriority="62" w:semiHidden="0" w:name="Light Grid"/>
+    <w:lsdException w:unhideWhenUsed="0" w:uiPriority="63" w:semiHidden="0" w:name="Medium Shading 1"/>
+    <w:lsdException w:unhideWhenUsed="0" w:uiPriority="64" w:semiHidden="0" w:name="Medium Shading 2"/>
+    <w:lsdException w:unhideWhenUsed="0" w:uiPriority="65" w:semiHidden="0" w:name="Medium List 1"/>
+    <w:lsdException w:unhideWhenUsed="0" w:uiPriority="66" w:semiHidden="0" w:name="Medium List 2"/>
+    <w:lsdException w:unhideWhenUsed="0" w:uiPriority="67" w:semiHidden="0" w:name="Medium Grid 1"/>
+    <w:lsdException w:unhideWhenUsed="0" w:uiPriority="68" w:semiHidden="0" w:name="Medium Grid 2"/>
+    <w:lsdException w:unhideWhenUsed="0" w:uiPriority="69" w:semiHidden="0" w:name="Medium Grid 3"/>
+    <w:lsdException w:unhideWhenUsed="0" w:uiPriority="70" w:semiHidden="0" w:name="Dark List"/>
+    <w:lsdException w:unhideWhenUsed="0" w:uiPriority="71" w:semiHidden="0" w:name="Colorful Shading"/>
+    <w:lsdException w:unhideWhenUsed="0" w:uiPriority="72" w:semiHidden="0" w:name="Colorful List"/>
+    <w:lsdException w:unhideWhenUsed="0" w:uiPriority="73" w:semiHidden="0" w:name="Colorful Grid"/>
+    <w:lsdException w:unhideWhenUsed="0" w:uiPriority="60" w:semiHidden="0" w:name="Light Shading Accent 1"/>
+    <w:lsdException w:unhideWhenUsed="0" w:uiPriority="61" w:semiHidden="0" w:name="Light List Accent 1"/>
+    <w:lsdException w:unhideWhenUsed="0" w:uiPriority="62" w:semiHidden="0" w:name="Light Grid Accent 1"/>
+    <w:lsdException w:unhideWhenUsed="0" w:uiPriority="63" w:semiHidden="0" w:name="Medium Shading 1 Accent 1"/>
+    <w:lsdException w:unhideWhenUsed="0" w:uiPriority="64" w:semiHidden="0" w:name="Medium Shading 2 Accent 1"/>
+    <w:lsdException w:unhideWhenUsed="0" w:uiPriority="65" w:semiHidden="0" w:name="Medium List 1 Accent 1"/>
+    <w:lsdException w:qFormat="1" w:unhideWhenUsed="0" w:uiPriority="0" w:semiHidden="0" w:name="List Paragraph"/>
+    <w:lsdException w:unhideWhenUsed="0" w:uiPriority="66" w:semiHidden="0" w:name="Medium List 2 Accent 1"/>
+    <w:lsdException w:unhideWhenUsed="0" w:uiPriority="67" w:semiHidden="0" w:name="Medium Grid 1 Accent 1"/>
+    <w:lsdException w:unhideWhenUsed="0" w:uiPriority="68" w:semiHidden="0" w:name="Medium Grid 2 Accent 1"/>
+    <w:lsdException w:unhideWhenUsed="0" w:uiPriority="69" w:semiHidden="0" w:name="Medium Grid 3 Accent 1"/>
+    <w:lsdException w:unhideWhenUsed="0" w:uiPriority="70" w:semiHidden="0" w:name="Dark List Accent 1"/>
+    <w:lsdException w:unhideWhenUsed="0" w:uiPriority="71" w:semiHidden="0" w:name="Colorful Shading Accent 1"/>
+    <w:lsdException w:unhideWhenUsed="0" w:uiPriority="72" w:semiHidden="0" w:name="Colorful List Accent 1"/>
+    <w:lsdException w:unhideWhenUsed="0" w:uiPriority="73" w:semiHidden="0" w:name="Colorful Grid Accent 1"/>
+    <w:lsdException w:unhideWhenUsed="0" w:uiPriority="60" w:semiHidden="0" w:name="Light Shading Accent 2"/>
+    <w:lsdException w:unhideWhenUsed="0" w:uiPriority="61" w:semiHidden="0" w:name="Light List Accent 2"/>
+    <w:lsdException w:unhideWhenUsed="0" w:uiPriority="62" w:semiHidden="0" w:name="Light Grid Accent 2"/>
+    <w:lsdException w:unhideWhenUsed="0" w:uiPriority="63" w:semiHidden="0" w:name="Medium Shading 1 Accent 2"/>
+    <w:lsdException w:unhideWhenUsed="0" w:uiPriority="64" w:semiHidden="0" w:name="Medium Shading 2 Accent 2"/>
+    <w:lsdException w:unhideWhenUsed="0" w:uiPriority="65" w:semiHidden="0" w:name="Medium List 1 Accent 2"/>
+    <w:lsdException w:unhideWhenUsed="0" w:uiPriority="66" w:semiHidden="0" w:name="Medium List 2 Accent 2"/>
+    <w:lsdException w:unhideWhenUsed="0" w:uiPriority="67" w:semiHidden="0" w:name="Medium Grid 1 Accent 2"/>
+    <w:lsdException w:unhideWhenUsed="0" w:uiPriority="68" w:semiHidden="0" w:name="Medium Grid 2 Accent 2"/>
+    <w:lsdException w:unhideWhenUsed="0" w:uiPriority="69" w:semiHidden="0" w:name="Medium Grid 3 Accent 2"/>
+    <w:lsdException w:unhideWhenUsed="0" w:uiPriority="70" w:semiHidden="0" w:name="Dark List Accent 2"/>
+    <w:lsdException w:unhideWhenUsed="0" w:uiPriority="71" w:semiHidden="0" w:name="Colorful Shading Accent 2"/>
+    <w:lsdException w:unhideWhenUsed="0" w:uiPriority="72" w:semiHidden="0" w:name="Colorful List Accent 2"/>
+    <w:lsdException w:unhideWhenUsed="0" w:uiPriority="73" w:semiHidden="0" w:name="Colorful Grid Accent 2"/>
+    <w:lsdException w:unhideWhenUsed="0" w:uiPriority="60" w:semiHidden="0" w:name="Light Shading Accent 3"/>
+    <w:lsdException w:unhideWhenUsed="0" w:uiPriority="61" w:semiHidden="0" w:name="Light List Accent 3"/>
+    <w:lsdException w:unhideWhenUsed="0" w:uiPriority="62" w:semiHidden="0" w:name="Light Grid Accent 3"/>
+    <w:lsdException w:unhideWhenUsed="0" w:uiPriority="63" w:semiHidden="0" w:name="Medium Shading 1 Accent 3"/>
+    <w:lsdException w:unhideWhenUsed="0" w:uiPriority="64" w:semiHidden="0" w:name="Medium Shading 2 Accent 3"/>
+    <w:lsdException w:unhideWhenUsed="0" w:uiPriority="65" w:semiHidden="0" w:name="Medium List 1 Accent 3"/>
+    <w:lsdException w:unhideWhenUsed="0" w:uiPriority="66" w:semiHidden="0" w:name="Medium List 2 Accent 3"/>
+    <w:lsdException w:unhideWhenUsed="0" w:uiPriority="67" w:semiHidden="0" w:name="Medium Grid 1 Accent 3"/>
+    <w:lsdException w:unhideWhenUsed="0" w:uiPriority="68" w:semiHidden="0" w:name="Medium Grid 2 Accent 3"/>
+    <w:lsdException w:unhideWhenUsed="0" w:uiPriority="69" w:semiHidden="0" w:name="Medium Grid 3 Accent 3"/>
+    <w:lsdException w:unhideWhenUsed="0" w:uiPriority="70" w:semiHidden="0" w:name="Dark List Accent 3"/>
+    <w:lsdException w:unhideWhenUsed="0" w:uiPriority="71" w:semiHidden="0" w:name="Colorful Shading Accent 3"/>
+    <w:lsdException w:unhideWhenUsed="0" w:uiPriority="72" w:semiHidden="0" w:name="Colorful List Accent 3"/>
+    <w:lsdException w:unhideWhenUsed="0" w:uiPriority="73" w:semiHidden="0" w:name="Colorful Grid Accent 3"/>
+    <w:lsdException w:unhideWhenUsed="0" w:uiPriority="60" w:semiHidden="0" w:name="Light Shading Accent 4"/>
+    <w:lsdException w:unhideWhenUsed="0" w:uiPriority="61" w:semiHidden="0" w:name="Light List Accent 4"/>
+    <w:lsdException w:unhideWhenUsed="0" w:uiPriority="62" w:semiHidden="0" w:name="Light Grid Accent 4"/>
+    <w:lsdException w:unhideWhenUsed="0" w:uiPriority="63" w:semiHidden="0" w:name="Medium Shading 1 Accent 4"/>
+    <w:lsdException w:unhideWhenUsed="0" w:uiPriority="64" w:semiHidden="0" w:name="Medium Shading 2 Accent 4"/>
+    <w:lsdException w:unhideWhenUsed="0" w:uiPriority="65" w:semiHidden="0" w:name="Medium List 1 Accent 4"/>
+    <w:lsdException w:unhideWhenUsed="0" w:uiPriority="66" w:semiHidden="0" w:name="Medium List 2 Accent 4"/>
+    <w:lsdException w:unhideWhenUsed="0" w:uiPriority="67" w:semiHidden="0" w:name="Medium Grid 1 Accent 4"/>
+    <w:lsdException w:unhideWhenUsed="0" w:uiPriority="68" w:semiHidden="0" w:name="Medium Grid 2 Accent 4"/>
+    <w:lsdException w:unhideWhenUsed="0" w:uiPriority="69" w:semiHidden="0" w:name="Medium Grid 3 Accent 4"/>
+    <w:lsdException w:unhideWhenUsed="0" w:uiPriority="70" w:semiHidden="0" w:name="Dark List Accent 4"/>
+    <w:lsdException w:unhideWhenUsed="0" w:uiPriority="71" w:semiHidden="0" w:name="Colorful Shading Accent 4"/>
+    <w:lsdException w:unhideWhenUsed="0" w:uiPriority="72" w:semiHidden="0" w:name="Colorful List Accent 4"/>
+    <w:lsdException w:unhideWhenUsed="0" w:uiPriority="73" w:semiHidden="0" w:name="Colorful Grid Accent 4"/>
+    <w:lsdException w:unhideWhenUsed="0" w:uiPriority="60" w:semiHidden="0" w:name="Light Shading Accent 5"/>
+    <w:lsdException w:unhideWhenUsed="0" w:uiPriority="61" w:semiHidden="0" w:name="Light List Accent 5"/>
+    <w:lsdException w:unhideWhenUsed="0" w:uiPriority="62" w:semiHidden="0" w:name="Light Grid Accent 5"/>
+    <w:lsdException w:unhideWhenUsed="0" w:uiPriority="63" w:semiHidden="0" w:name="Medium Shading 1 Accent 5"/>
+    <w:lsdException w:unhideWhenUsed="0" w:uiPriority="64" w:semiHidden="0" w:name="Medium Shading 2 Accent 5"/>
+    <w:lsdException w:unhideWhenUsed="0" w:uiPriority="65" w:semiHidden="0" w:name="Medium List 1 Accent 5"/>
+    <w:lsdException w:unhideWhenUsed="0" w:uiPriority="66" w:semiHidden="0" w:name="Medium List 2 Accent 5"/>
+    <w:lsdException w:unhideWhenUsed="0" w:uiPriority="67" w:semiHidden="0" w:name="Medium Grid 1 Accent 5"/>
+    <w:lsdException w:unhideWhenUsed="0" w:uiPriority="68" w:semiHidden="0" w:name="Medium Grid 2 Accent 5"/>
+    <w:lsdException w:unhideWhenUsed="0" w:uiPriority="69" w:semiHidden="0" w:name="Medium Grid 3 Accent 5"/>
+    <w:lsdException w:unhideWhenUsed="0" w:uiPriority="70" w:semiHidden="0" w:name="Dark List Accent 5"/>
+    <w:lsdException w:unhideWhenUsed="0" w:uiPriority="71" w:semiHidden="0" w:name="Colorful Shading Accent 5"/>
+    <w:lsdException w:unhideWhenUsed="0" w:uiPriority="72" w:semiHidden="0" w:name="Colorful List Accent 5"/>
+    <w:lsdException w:unhideWhenUsed="0" w:uiPriority="73" w:semiHidden="0" w:name="Colorful Grid Accent 5"/>
+    <w:lsdException w:unhideWhenUsed="0" w:uiPriority="60" w:semiHidden="0" w:name="Light Shading Accent 6"/>
+    <w:lsdException w:unhideWhenUsed="0" w:uiPriority="61" w:semiHidden="0" w:name="Light List Accent 6"/>
+    <w:lsdException w:unhideWhenUsed="0" w:uiPriority="62" w:semiHidden="0" w:name="Light Grid Accent 6"/>
+    <w:lsdException w:unhideWhenUsed="0" w:uiPriority="63" w:semiHidden="0" w:name="Medium Shading 1 Accent 6"/>
+    <w:lsdException w:unhideWhenUsed="0" w:uiPriority="64" w:semiHidden="0" w:name="Medium Shading 2 Accent 6"/>
+    <w:lsdException w:unhideWhenUsed="0" w:uiPriority="65" w:semiHidden="0" w:name="Medium List 1 Accent 6"/>
+    <w:lsdException w:unhideWhenUsed="0" w:uiPriority="66" w:semiHidden="0" w:name="Medium List 2 Accent 6"/>
+    <w:lsdException w:unhideWhenUsed="0" w:uiPriority="67" w:semiHidden="0" w:name="Medium Grid 1 Accent 6"/>
+    <w:lsdException w:unhideWhenUsed="0" w:uiPriority="68" w:semiHidden="0" w:name="Medium Grid 2 Accent 6"/>
+    <w:lsdException w:unhideWhenUsed="0" w:uiPriority="69" w:semiHidden="0" w:name="Medium Grid 3 Accent 6"/>
+    <w:lsdException w:unhideWhenUsed="0" w:uiPriority="70" w:semiHidden="0" w:name="Dark List Accent 6"/>
+    <w:lsdException w:unhideWhenUsed="0" w:uiPriority="71" w:semiHidden="0" w:name="Colorful Shading Accent 6"/>
+    <w:lsdException w:unhideWhenUsed="0" w:uiPriority="72" w:semiHidden="0" w:name="Colorful List Accent 6"/>
+    <w:lsdException w:unhideWhenUsed="0" w:uiPriority="73" w:semiHidden="0" w:name="Colorful Grid Accent 6"/>
   </w:latentStyles>
-  <w:style w:type="paragraph" w:default="1" w:styleId="a">
+  <w:style w:type="paragraph" w:default="1" w:styleId="1">
     <w:name w:val="Normal"/>
     <w:qFormat/>
-    <w:rsid w:val="00A57A23"/>
+    <w:uiPriority w:val="0"/>
     <w:pPr>
       <w:widowControl w:val="0"/>
       <w:jc w:val="both"/>
     </w:pPr>
     <w:rPr>
-      <w:rFonts w:ascii="Times New Roman" w:eastAsia="宋体" w:hAnsi="Times New Roman" w:cs="Times New Roman"/>
+      <w:rFonts w:ascii="Times New Roman" w:hAnsi="Times New Roman" w:eastAsia="宋体" w:cs="Times New Roman"/>
+      <w:kern w:val="2"/>
+      <w:sz w:val="21"/>
       <w:szCs w:val="24"/>
+      <w:lang w:val="en-US" w:eastAsia="zh-CN" w:bidi="ar-SA"/>
     </w:rPr>
   </w:style>
-  <w:style w:type="paragraph" w:styleId="1">
+  <w:style w:type="paragraph" w:styleId="2">
     <w:name w:val="heading 1"/>
-    <w:basedOn w:val="a"/>
-    <w:next w:val="2"/>
-    <w:link w:val="10"/>
+    <w:basedOn w:val="1"/>
+    <w:next w:val="3"/>
+    <w:link w:val="14"/>
     <w:qFormat/>
-    <w:rsid w:val="00A57A23"/>
+    <w:uiPriority w:val="0"/>
     <w:pPr>
       <w:numPr>
+        <w:ilvl w:val="0"/>
         <w:numId w:val="1"/>
       </w:numPr>
       <w:spacing w:before="120" w:after="120"/>
@@ -5873,14 +6420,14 @@
       <w:szCs w:val="44"/>
     </w:rPr>
   </w:style>
-  <w:style w:type="paragraph" w:styleId="2">
+  <w:style w:type="paragraph" w:styleId="3">
     <w:name w:val="heading 2"/>
-    <w:basedOn w:val="1"/>
-    <w:next w:val="3"/>
-    <w:link w:val="20"/>
+    <w:basedOn w:val="2"/>
+    <w:next w:val="4"/>
+    <w:link w:val="15"/>
     <w:unhideWhenUsed/>
     <w:qFormat/>
-    <w:rsid w:val="00A57A23"/>
+    <w:uiPriority w:val="0"/>
     <w:pPr>
       <w:numPr>
         <w:ilvl w:val="1"/>
@@ -5892,14 +6439,14 @@
       <w:szCs w:val="32"/>
     </w:rPr>
   </w:style>
-  <w:style w:type="paragraph" w:styleId="3">
+  <w:style w:type="paragraph" w:styleId="4">
     <w:name w:val="heading 3"/>
-    <w:basedOn w:val="a"/>
-    <w:next w:val="a"/>
-    <w:link w:val="30"/>
+    <w:basedOn w:val="1"/>
+    <w:next w:val="1"/>
+    <w:link w:val="16"/>
     <w:unhideWhenUsed/>
     <w:qFormat/>
-    <w:rsid w:val="00A57A23"/>
+    <w:uiPriority w:val="0"/>
     <w:pPr>
       <w:numPr>
         <w:ilvl w:val="2"/>
@@ -5913,14 +6460,14 @@
       <w:szCs w:val="32"/>
     </w:rPr>
   </w:style>
-  <w:style w:type="paragraph" w:styleId="4">
+  <w:style w:type="paragraph" w:styleId="5">
     <w:name w:val="heading 4"/>
-    <w:basedOn w:val="a"/>
-    <w:next w:val="a"/>
-    <w:link w:val="40"/>
+    <w:basedOn w:val="1"/>
+    <w:next w:val="1"/>
+    <w:link w:val="17"/>
     <w:unhideWhenUsed/>
     <w:qFormat/>
-    <w:rsid w:val="00A57A23"/>
+    <w:uiPriority w:val="0"/>
     <w:pPr>
       <w:numPr>
         <w:ilvl w:val="3"/>
@@ -5934,19 +6481,18 @@
       <w:szCs w:val="28"/>
     </w:rPr>
   </w:style>
-  <w:style w:type="character" w:default="1" w:styleId="a0">
+  <w:style w:type="character" w:default="1" w:styleId="11">
     <w:name w:val="Default Paragraph Font"/>
-    <w:uiPriority w:val="1"/>
     <w:semiHidden/>
     <w:unhideWhenUsed/>
+    <w:uiPriority w:val="1"/>
   </w:style>
-  <w:style w:type="table" w:default="1" w:styleId="a1">
+  <w:style w:type="table" w:default="1" w:styleId="10">
     <w:name w:val="Normal Table"/>
-    <w:uiPriority w:val="99"/>
     <w:semiHidden/>
     <w:unhideWhenUsed/>
+    <w:uiPriority w:val="99"/>
     <w:tblPr>
-      <w:tblInd w:w="0" w:type="dxa"/>
       <w:tblCellMar>
         <w:top w:w="0" w:type="dxa"/>
         <w:left w:w="108" w:type="dxa"/>
@@ -5955,22 +6501,46 @@
       </w:tblCellMar>
     </w:tblPr>
   </w:style>
-  <w:style w:type="numbering" w:default="1" w:styleId="a2">
-    <w:name w:val="No List"/>
-    <w:uiPriority w:val="99"/>
+  <w:style w:type="paragraph" w:styleId="6">
+    <w:name w:val="Balloon Text"/>
+    <w:basedOn w:val="1"/>
+    <w:link w:val="20"/>
     <w:semiHidden/>
     <w:unhideWhenUsed/>
+    <w:uiPriority w:val="99"/>
+    <w:rPr>
+      <w:sz w:val="18"/>
+      <w:szCs w:val="18"/>
+    </w:rPr>
   </w:style>
-  <w:style w:type="paragraph" w:styleId="a3">
+  <w:style w:type="paragraph" w:styleId="7">
+    <w:name w:val="footer"/>
+    <w:basedOn w:val="1"/>
+    <w:link w:val="13"/>
+    <w:unhideWhenUsed/>
+    <w:uiPriority w:val="99"/>
+    <w:pPr>
+      <w:tabs>
+        <w:tab w:val="center" w:pos="4153"/>
+        <w:tab w:val="right" w:pos="8306"/>
+      </w:tabs>
+      <w:snapToGrid w:val="0"/>
+      <w:jc w:val="left"/>
+    </w:pPr>
+    <w:rPr>
+      <w:sz w:val="18"/>
+      <w:szCs w:val="18"/>
+    </w:rPr>
+  </w:style>
+  <w:style w:type="paragraph" w:styleId="8">
     <w:name w:val="header"/>
-    <w:basedOn w:val="a"/>
-    <w:link w:val="a4"/>
+    <w:basedOn w:val="1"/>
+    <w:link w:val="12"/>
+    <w:unhideWhenUsed/>
     <w:uiPriority w:val="99"/>
-    <w:unhideWhenUsed/>
-    <w:rsid w:val="00A57A23"/>
     <w:pPr>
       <w:pBdr>
-        <w:bottom w:val="single" w:sz="6" w:space="1" w:color="auto"/>
+        <w:bottom w:val="single" w:color="auto" w:sz="6" w:space="1"/>
       </w:pBdr>
       <w:tabs>
         <w:tab w:val="center" w:pos="4153"/>
@@ -5984,109 +6554,11 @@
       <w:szCs w:val="18"/>
     </w:rPr>
   </w:style>
-  <w:style w:type="character" w:customStyle="1" w:styleId="a4">
-    <w:name w:val="页眉 字符"/>
-    <w:basedOn w:val="a0"/>
-    <w:link w:val="a3"/>
-    <w:uiPriority w:val="99"/>
-    <w:rsid w:val="00A57A23"/>
-    <w:rPr>
-      <w:sz w:val="18"/>
-      <w:szCs w:val="18"/>
-    </w:rPr>
-  </w:style>
-  <w:style w:type="paragraph" w:styleId="a5">
-    <w:name w:val="footer"/>
-    <w:basedOn w:val="a"/>
-    <w:link w:val="a6"/>
-    <w:uiPriority w:val="99"/>
-    <w:unhideWhenUsed/>
-    <w:rsid w:val="00A57A23"/>
-    <w:pPr>
-      <w:tabs>
-        <w:tab w:val="center" w:pos="4153"/>
-        <w:tab w:val="right" w:pos="8306"/>
-      </w:tabs>
-      <w:snapToGrid w:val="0"/>
-      <w:jc w:val="left"/>
-    </w:pPr>
-    <w:rPr>
-      <w:sz w:val="18"/>
-      <w:szCs w:val="18"/>
-    </w:rPr>
-  </w:style>
-  <w:style w:type="character" w:customStyle="1" w:styleId="a6">
-    <w:name w:val="页脚 字符"/>
-    <w:basedOn w:val="a0"/>
-    <w:link w:val="a5"/>
-    <w:uiPriority w:val="99"/>
-    <w:rsid w:val="00A57A23"/>
-    <w:rPr>
-      <w:sz w:val="18"/>
-      <w:szCs w:val="18"/>
-    </w:rPr>
-  </w:style>
-  <w:style w:type="character" w:customStyle="1" w:styleId="10">
-    <w:name w:val="标题 1 字符"/>
-    <w:basedOn w:val="a0"/>
-    <w:link w:val="1"/>
-    <w:rsid w:val="00A57A23"/>
-    <w:rPr>
-      <w:rFonts w:ascii="Times New Roman" w:eastAsia="宋体" w:hAnsi="Times New Roman" w:cs="Times New Roman"/>
-      <w:b/>
-      <w:bCs/>
-      <w:kern w:val="44"/>
-      <w:szCs w:val="44"/>
-    </w:rPr>
-  </w:style>
-  <w:style w:type="character" w:customStyle="1" w:styleId="20">
-    <w:name w:val="标题 2 字符"/>
-    <w:basedOn w:val="a0"/>
-    <w:link w:val="2"/>
-    <w:rsid w:val="00A57A23"/>
-    <w:rPr>
-      <w:rFonts w:ascii="Times New Roman" w:eastAsia="宋体" w:hAnsi="Times New Roman" w:cs="Times New Roman"/>
-      <w:b/>
-      <w:kern w:val="44"/>
-      <w:szCs w:val="32"/>
-    </w:rPr>
-  </w:style>
-  <w:style w:type="character" w:customStyle="1" w:styleId="30">
-    <w:name w:val="标题 3 字符"/>
-    <w:basedOn w:val="a0"/>
-    <w:link w:val="3"/>
-    <w:rsid w:val="00A57A23"/>
-    <w:rPr>
-      <w:rFonts w:ascii="Times New Roman" w:eastAsia="宋体" w:hAnsi="Times New Roman" w:cs="Times New Roman"/>
-      <w:bCs/>
-      <w:szCs w:val="32"/>
-    </w:rPr>
-  </w:style>
-  <w:style w:type="character" w:customStyle="1" w:styleId="40">
-    <w:name w:val="标题 4 字符"/>
-    <w:basedOn w:val="a0"/>
-    <w:link w:val="4"/>
-    <w:rsid w:val="00A57A23"/>
-    <w:rPr>
-      <w:rFonts w:ascii="Times New Roman" w:eastAsia="宋体" w:hAnsi="Times New Roman" w:cs="Times New Roman"/>
-      <w:bCs/>
-      <w:szCs w:val="28"/>
-    </w:rPr>
-  </w:style>
-  <w:style w:type="paragraph" w:styleId="a7">
-    <w:name w:val="List Paragraph"/>
-    <w:basedOn w:val="a"/>
-    <w:qFormat/>
-    <w:rsid w:val="00A57A23"/>
-    <w:pPr>
-      <w:ind w:firstLineChars="200" w:firstLine="420"/>
-    </w:pPr>
-  </w:style>
-  <w:style w:type="paragraph" w:styleId="HTML">
+  <w:style w:type="paragraph" w:styleId="9">
     <w:name w:val="HTML Preformatted"/>
-    <w:basedOn w:val="a"/>
-    <w:link w:val="HTML0"/>
-    <w:rsid w:val="00A57A23"/>
+    <w:basedOn w:val="1"/>
+    <w:link w:val="19"/>
+    <w:uiPriority w:val="0"/>
     <w:pPr>
       <w:widowControl/>
       <w:tabs>
@@ -6115,40 +6587,106 @@
       <w:sz w:val="24"/>
     </w:rPr>
   </w:style>
-  <w:style w:type="character" w:customStyle="1" w:styleId="HTML0">
+  <w:style w:type="character" w:customStyle="1" w:styleId="12">
+    <w:name w:val="页眉 字符"/>
+    <w:basedOn w:val="11"/>
+    <w:link w:val="8"/>
+    <w:uiPriority w:val="99"/>
+    <w:rPr>
+      <w:sz w:val="18"/>
+      <w:szCs w:val="18"/>
+    </w:rPr>
+  </w:style>
+  <w:style w:type="character" w:customStyle="1" w:styleId="13">
+    <w:name w:val="页脚 字符"/>
+    <w:basedOn w:val="11"/>
+    <w:link w:val="7"/>
+    <w:uiPriority w:val="99"/>
+    <w:rPr>
+      <w:sz w:val="18"/>
+      <w:szCs w:val="18"/>
+    </w:rPr>
+  </w:style>
+  <w:style w:type="character" w:customStyle="1" w:styleId="14">
+    <w:name w:val="标题 1 字符"/>
+    <w:basedOn w:val="11"/>
+    <w:link w:val="2"/>
+    <w:qFormat/>
+    <w:uiPriority w:val="0"/>
+    <w:rPr>
+      <w:rFonts w:ascii="Times New Roman" w:hAnsi="Times New Roman" w:eastAsia="宋体" w:cs="Times New Roman"/>
+      <w:b/>
+      <w:bCs/>
+      <w:kern w:val="44"/>
+      <w:szCs w:val="44"/>
+    </w:rPr>
+  </w:style>
+  <w:style w:type="character" w:customStyle="1" w:styleId="15">
+    <w:name w:val="标题 2 字符"/>
+    <w:basedOn w:val="11"/>
+    <w:link w:val="3"/>
+    <w:qFormat/>
+    <w:uiPriority w:val="0"/>
+    <w:rPr>
+      <w:rFonts w:ascii="Times New Roman" w:hAnsi="Times New Roman" w:eastAsia="宋体" w:cs="Times New Roman"/>
+      <w:b/>
+      <w:kern w:val="44"/>
+      <w:szCs w:val="32"/>
+    </w:rPr>
+  </w:style>
+  <w:style w:type="character" w:customStyle="1" w:styleId="16">
+    <w:name w:val="标题 3 字符"/>
+    <w:basedOn w:val="11"/>
+    <w:link w:val="4"/>
+    <w:qFormat/>
+    <w:uiPriority w:val="0"/>
+    <w:rPr>
+      <w:rFonts w:ascii="Times New Roman" w:hAnsi="Times New Roman" w:eastAsia="宋体" w:cs="Times New Roman"/>
+      <w:bCs/>
+      <w:szCs w:val="32"/>
+    </w:rPr>
+  </w:style>
+  <w:style w:type="character" w:customStyle="1" w:styleId="17">
+    <w:name w:val="标题 4 字符"/>
+    <w:basedOn w:val="11"/>
+    <w:link w:val="5"/>
+    <w:qFormat/>
+    <w:uiPriority w:val="0"/>
+    <w:rPr>
+      <w:rFonts w:ascii="Times New Roman" w:hAnsi="Times New Roman" w:eastAsia="宋体" w:cs="Times New Roman"/>
+      <w:bCs/>
+      <w:szCs w:val="28"/>
+    </w:rPr>
+  </w:style>
+  <w:style w:type="paragraph" w:styleId="18">
+    <w:name w:val="List Paragraph"/>
+    <w:basedOn w:val="1"/>
+    <w:qFormat/>
+    <w:uiPriority w:val="0"/>
+    <w:pPr>
+      <w:ind w:firstLine="420" w:firstLineChars="200"/>
+    </w:pPr>
+  </w:style>
+  <w:style w:type="character" w:customStyle="1" w:styleId="19">
     <w:name w:val="HTML 预设格式 字符"/>
-    <w:basedOn w:val="a0"/>
-    <w:link w:val="HTML"/>
-    <w:rsid w:val="00A57A23"/>
+    <w:basedOn w:val="11"/>
+    <w:link w:val="9"/>
+    <w:uiPriority w:val="0"/>
     <w:rPr>
-      <w:rFonts w:ascii="Arial" w:eastAsia="宋体" w:hAnsi="Arial" w:cs="Arial"/>
+      <w:rFonts w:ascii="Arial" w:hAnsi="Arial" w:eastAsia="宋体" w:cs="Arial"/>
       <w:kern w:val="0"/>
       <w:sz w:val="24"/>
       <w:szCs w:val="24"/>
     </w:rPr>
   </w:style>
-  <w:style w:type="paragraph" w:styleId="a8">
-    <w:name w:val="Balloon Text"/>
-    <w:basedOn w:val="a"/>
-    <w:link w:val="a9"/>
+  <w:style w:type="character" w:customStyle="1" w:styleId="20">
+    <w:name w:val="批注框文本 字符"/>
+    <w:basedOn w:val="11"/>
+    <w:link w:val="6"/>
+    <w:semiHidden/>
     <w:uiPriority w:val="99"/>
-    <w:semiHidden/>
-    <w:unhideWhenUsed/>
-    <w:rsid w:val="00A57A23"/>
     <w:rPr>
-      <w:sz w:val="18"/>
-      <w:szCs w:val="18"/>
-    </w:rPr>
-  </w:style>
-  <w:style w:type="character" w:customStyle="1" w:styleId="a9">
-    <w:name w:val="批注框文本 字符"/>
-    <w:basedOn w:val="a0"/>
-    <w:link w:val="a8"/>
-    <w:uiPriority w:val="99"/>
-    <w:semiHidden/>
-    <w:rsid w:val="00A57A23"/>
-    <w:rPr>
-      <w:rFonts w:ascii="Times New Roman" w:eastAsia="宋体" w:hAnsi="Times New Roman" w:cs="Times New Roman"/>
+      <w:rFonts w:ascii="Times New Roman" w:hAnsi="Times New Roman" w:eastAsia="宋体" w:cs="Times New Roman"/>
       <w:sz w:val="18"/>
       <w:szCs w:val="18"/>
     </w:rPr>
@@ -6157,91 +6695,91 @@
 </file>
 
 <file path=word/activeX/activeX1.xml><?xml version="1.0" encoding="utf-8"?>
-<ax:ocx xmlns:ax="http://schemas.microsoft.com/office/2006/activeX" xmlns:r="http://schemas.openxmlformats.org/officeDocument/2006/relationships" ax:classid="{8BD21D40-EC42-11CE-9E0D-00AA006002F3}" ax:persistence="persistStorage" r:id="rId1"/>
+<ax:ocx xmlns:ax="http://schemas.microsoft.com/office/2006/activeX" xmlns:r="http://schemas.openxmlformats.org/officeDocument/2006/relationships" ax:classid="{8BD21D40-EC42-11CE-9E0D-00AA006002F3}" r:id="rId1" ax:persistence="persistStorage"/>
 </file>
 
 <file path=word/activeX/activeX10.xml><?xml version="1.0" encoding="utf-8"?>
-<ax:ocx xmlns:ax="http://schemas.microsoft.com/office/2006/activeX" xmlns:r="http://schemas.openxmlformats.org/officeDocument/2006/relationships" ax:classid="{8BD21D40-EC42-11CE-9E0D-00AA006002F3}" ax:persistence="persistStorage" r:id="rId1"/>
+<ax:ocx xmlns:ax="http://schemas.microsoft.com/office/2006/activeX" xmlns:r="http://schemas.openxmlformats.org/officeDocument/2006/relationships" ax:classid="{8BD21D40-EC42-11CE-9E0D-00AA006002F3}" r:id="rId1" ax:persistence="persistStorage"/>
 </file>
 
 <file path=word/activeX/activeX11.xml><?xml version="1.0" encoding="utf-8"?>
-<ax:ocx xmlns:ax="http://schemas.microsoft.com/office/2006/activeX" xmlns:r="http://schemas.openxmlformats.org/officeDocument/2006/relationships" ax:classid="{8BD21D40-EC42-11CE-9E0D-00AA006002F3}" ax:persistence="persistStorage" r:id="rId1"/>
+<ax:ocx xmlns:ax="http://schemas.microsoft.com/office/2006/activeX" xmlns:r="http://schemas.openxmlformats.org/officeDocument/2006/relationships" ax:classid="{8BD21D40-EC42-11CE-9E0D-00AA006002F3}" r:id="rId1" ax:persistence="persistStorage"/>
 </file>
 
 <file path=word/activeX/activeX12.xml><?xml version="1.0" encoding="utf-8"?>
-<ax:ocx xmlns:ax="http://schemas.microsoft.com/office/2006/activeX" xmlns:r="http://schemas.openxmlformats.org/officeDocument/2006/relationships" ax:classid="{8BD21D40-EC42-11CE-9E0D-00AA006002F3}" ax:persistence="persistStorage" r:id="rId1"/>
+<ax:ocx xmlns:ax="http://schemas.microsoft.com/office/2006/activeX" xmlns:r="http://schemas.openxmlformats.org/officeDocument/2006/relationships" ax:classid="{8BD21D40-EC42-11CE-9E0D-00AA006002F3}" r:id="rId1" ax:persistence="persistStorage"/>
 </file>
 
 <file path=word/activeX/activeX13.xml><?xml version="1.0" encoding="utf-8"?>
-<ax:ocx xmlns:ax="http://schemas.microsoft.com/office/2006/activeX" xmlns:r="http://schemas.openxmlformats.org/officeDocument/2006/relationships" ax:classid="{8BD21D40-EC42-11CE-9E0D-00AA006002F3}" ax:persistence="persistStorage" r:id="rId1"/>
+<ax:ocx xmlns:ax="http://schemas.microsoft.com/office/2006/activeX" xmlns:r="http://schemas.openxmlformats.org/officeDocument/2006/relationships" ax:classid="{8BD21D40-EC42-11CE-9E0D-00AA006002F3}" r:id="rId1" ax:persistence="persistStorage"/>
 </file>
 
 <file path=word/activeX/activeX14.xml><?xml version="1.0" encoding="utf-8"?>
-<ax:ocx xmlns:ax="http://schemas.microsoft.com/office/2006/activeX" xmlns:r="http://schemas.openxmlformats.org/officeDocument/2006/relationships" ax:classid="{8BD21D40-EC42-11CE-9E0D-00AA006002F3}" ax:persistence="persistStorage" r:id="rId1"/>
+<ax:ocx xmlns:ax="http://schemas.microsoft.com/office/2006/activeX" xmlns:r="http://schemas.openxmlformats.org/officeDocument/2006/relationships" ax:classid="{8BD21D40-EC42-11CE-9E0D-00AA006002F3}" r:id="rId1" ax:persistence="persistStorage"/>
 </file>
 
 <file path=word/activeX/activeX15.xml><?xml version="1.0" encoding="utf-8"?>
-<ax:ocx xmlns:ax="http://schemas.microsoft.com/office/2006/activeX" xmlns:r="http://schemas.openxmlformats.org/officeDocument/2006/relationships" ax:classid="{8BD21D40-EC42-11CE-9E0D-00AA006002F3}" ax:persistence="persistStorage" r:id="rId1"/>
+<ax:ocx xmlns:ax="http://schemas.microsoft.com/office/2006/activeX" xmlns:r="http://schemas.openxmlformats.org/officeDocument/2006/relationships" ax:classid="{8BD21D40-EC42-11CE-9E0D-00AA006002F3}" r:id="rId1" ax:persistence="persistStorage"/>
 </file>
 
 <file path=word/activeX/activeX16.xml><?xml version="1.0" encoding="utf-8"?>
-<ax:ocx xmlns:ax="http://schemas.microsoft.com/office/2006/activeX" xmlns:r="http://schemas.openxmlformats.org/officeDocument/2006/relationships" ax:classid="{8BD21D40-EC42-11CE-9E0D-00AA006002F3}" ax:persistence="persistStorage" r:id="rId1"/>
+<ax:ocx xmlns:ax="http://schemas.microsoft.com/office/2006/activeX" xmlns:r="http://schemas.openxmlformats.org/officeDocument/2006/relationships" ax:classid="{8BD21D40-EC42-11CE-9E0D-00AA006002F3}" r:id="rId1" ax:persistence="persistStorage"/>
 </file>
 
 <file path=word/activeX/activeX17.xml><?xml version="1.0" encoding="utf-8"?>
-<ax:ocx xmlns:ax="http://schemas.microsoft.com/office/2006/activeX" xmlns:r="http://schemas.openxmlformats.org/officeDocument/2006/relationships" ax:classid="{8BD21D40-EC42-11CE-9E0D-00AA006002F3}" ax:persistence="persistStorage" r:id="rId1"/>
+<ax:ocx xmlns:ax="http://schemas.microsoft.com/office/2006/activeX" xmlns:r="http://schemas.openxmlformats.org/officeDocument/2006/relationships" ax:classid="{8BD21D40-EC42-11CE-9E0D-00AA006002F3}" r:id="rId1" ax:persistence="persistStorage"/>
 </file>
 
 <file path=word/activeX/activeX18.xml><?xml version="1.0" encoding="utf-8"?>
-<ax:ocx xmlns:ax="http://schemas.microsoft.com/office/2006/activeX" xmlns:r="http://schemas.openxmlformats.org/officeDocument/2006/relationships" ax:classid="{8BD21D40-EC42-11CE-9E0D-00AA006002F3}" ax:persistence="persistStorage" r:id="rId1"/>
+<ax:ocx xmlns:ax="http://schemas.microsoft.com/office/2006/activeX" xmlns:r="http://schemas.openxmlformats.org/officeDocument/2006/relationships" ax:classid="{8BD21D40-EC42-11CE-9E0D-00AA006002F3}" r:id="rId1" ax:persistence="persistStorage"/>
 </file>
 
 <file path=word/activeX/activeX19.xml><?xml version="1.0" encoding="utf-8"?>
-<ax:ocx xmlns:ax="http://schemas.microsoft.com/office/2006/activeX" xmlns:r="http://schemas.openxmlformats.org/officeDocument/2006/relationships" ax:classid="{8BD21D40-EC42-11CE-9E0D-00AA006002F3}" ax:persistence="persistStorage" r:id="rId1"/>
+<ax:ocx xmlns:ax="http://schemas.microsoft.com/office/2006/activeX" xmlns:r="http://schemas.openxmlformats.org/officeDocument/2006/relationships" ax:classid="{8BD21D40-EC42-11CE-9E0D-00AA006002F3}" r:id="rId1" ax:persistence="persistStorage"/>
 </file>
 
 <file path=word/activeX/activeX2.xml><?xml version="1.0" encoding="utf-8"?>
-<ax:ocx xmlns:ax="http://schemas.microsoft.com/office/2006/activeX" xmlns:r="http://schemas.openxmlformats.org/officeDocument/2006/relationships" ax:classid="{8BD21D40-EC42-11CE-9E0D-00AA006002F3}" ax:persistence="persistStorage" r:id="rId1"/>
+<ax:ocx xmlns:ax="http://schemas.microsoft.com/office/2006/activeX" xmlns:r="http://schemas.openxmlformats.org/officeDocument/2006/relationships" ax:classid="{8BD21D40-EC42-11CE-9E0D-00AA006002F3}" r:id="rId1" ax:persistence="persistStorage"/>
 </file>
 
 <file path=word/activeX/activeX20.xml><?xml version="1.0" encoding="utf-8"?>
-<ax:ocx xmlns:ax="http://schemas.microsoft.com/office/2006/activeX" xmlns:r="http://schemas.openxmlformats.org/officeDocument/2006/relationships" ax:classid="{8BD21D40-EC42-11CE-9E0D-00AA006002F3}" ax:persistence="persistStorage" r:id="rId1"/>
+<ax:ocx xmlns:ax="http://schemas.microsoft.com/office/2006/activeX" xmlns:r="http://schemas.openxmlformats.org/officeDocument/2006/relationships" ax:classid="{8BD21D40-EC42-11CE-9E0D-00AA006002F3}" r:id="rId1" ax:persistence="persistStorage"/>
 </file>
 
 <file path=word/activeX/activeX21.xml><?xml version="1.0" encoding="utf-8"?>
-<ax:ocx xmlns:ax="http://schemas.microsoft.com/office/2006/activeX" xmlns:r="http://schemas.openxmlformats.org/officeDocument/2006/relationships" ax:classid="{8BD21D40-EC42-11CE-9E0D-00AA006002F3}" ax:persistence="persistStorage" r:id="rId1"/>
+<ax:ocx xmlns:ax="http://schemas.microsoft.com/office/2006/activeX" xmlns:r="http://schemas.openxmlformats.org/officeDocument/2006/relationships" ax:classid="{8BD21D40-EC42-11CE-9E0D-00AA006002F3}" r:id="rId1" ax:persistence="persistStorage"/>
 </file>
 
 <file path=word/activeX/activeX22.xml><?xml version="1.0" encoding="utf-8"?>
-<ax:ocx xmlns:ax="http://schemas.microsoft.com/office/2006/activeX" xmlns:r="http://schemas.openxmlformats.org/officeDocument/2006/relationships" ax:classid="{8BD21D40-EC42-11CE-9E0D-00AA006002F3}" ax:persistence="persistStorage" r:id="rId1"/>
+<ax:ocx xmlns:ax="http://schemas.microsoft.com/office/2006/activeX" xmlns:r="http://schemas.openxmlformats.org/officeDocument/2006/relationships" ax:classid="{8BD21D40-EC42-11CE-9E0D-00AA006002F3}" r:id="rId1" ax:persistence="persistStorage"/>
 </file>
 
 <file path=word/activeX/activeX3.xml><?xml version="1.0" encoding="utf-8"?>
-<ax:ocx xmlns:ax="http://schemas.microsoft.com/office/2006/activeX" xmlns:r="http://schemas.openxmlformats.org/officeDocument/2006/relationships" ax:classid="{8BD21D40-EC42-11CE-9E0D-00AA006002F3}" ax:persistence="persistStorage" r:id="rId1"/>
+<ax:ocx xmlns:ax="http://schemas.microsoft.com/office/2006/activeX" xmlns:r="http://schemas.openxmlformats.org/officeDocument/2006/relationships" ax:classid="{8BD21D40-EC42-11CE-9E0D-00AA006002F3}" r:id="rId1" ax:persistence="persistStorage"/>
 </file>
 
 <file path=word/activeX/activeX4.xml><?xml version="1.0" encoding="utf-8"?>
-<ax:ocx xmlns:ax="http://schemas.microsoft.com/office/2006/activeX" xmlns:r="http://schemas.openxmlformats.org/officeDocument/2006/relationships" ax:classid="{8BD21D40-EC42-11CE-9E0D-00AA006002F3}" ax:persistence="persistStorage" r:id="rId1"/>
+<ax:ocx xmlns:ax="http://schemas.microsoft.com/office/2006/activeX" xmlns:r="http://schemas.openxmlformats.org/officeDocument/2006/relationships" ax:classid="{8BD21D40-EC42-11CE-9E0D-00AA006002F3}" r:id="rId1" ax:persistence="persistStorage"/>
 </file>
 
 <file path=word/activeX/activeX5.xml><?xml version="1.0" encoding="utf-8"?>
-<ax:ocx xmlns:ax="http://schemas.microsoft.com/office/2006/activeX" xmlns:r="http://schemas.openxmlformats.org/officeDocument/2006/relationships" ax:classid="{8BD21D40-EC42-11CE-9E0D-00AA006002F3}" ax:persistence="persistStorage" r:id="rId1"/>
+<ax:ocx xmlns:ax="http://schemas.microsoft.com/office/2006/activeX" xmlns:r="http://schemas.openxmlformats.org/officeDocument/2006/relationships" ax:classid="{8BD21D40-EC42-11CE-9E0D-00AA006002F3}" r:id="rId1" ax:persistence="persistStorage"/>
 </file>
 
 <file path=word/activeX/activeX6.xml><?xml version="1.0" encoding="utf-8"?>
-<ax:ocx xmlns:ax="http://schemas.microsoft.com/office/2006/activeX" xmlns:r="http://schemas.openxmlformats.org/officeDocument/2006/relationships" ax:classid="{8BD21D40-EC42-11CE-9E0D-00AA006002F3}" ax:persistence="persistStorage" r:id="rId1"/>
+<ax:ocx xmlns:ax="http://schemas.microsoft.com/office/2006/activeX" xmlns:r="http://schemas.openxmlformats.org/officeDocument/2006/relationships" ax:classid="{8BD21D40-EC42-11CE-9E0D-00AA006002F3}" r:id="rId1" ax:persistence="persistStorage"/>
 </file>
 
 <file path=word/activeX/activeX7.xml><?xml version="1.0" encoding="utf-8"?>
-<ax:ocx xmlns:ax="http://schemas.microsoft.com/office/2006/activeX" xmlns:r="http://schemas.openxmlformats.org/officeDocument/2006/relationships" ax:classid="{8BD21D40-EC42-11CE-9E0D-00AA006002F3}" ax:persistence="persistStorage" r:id="rId1"/>
+<ax:ocx xmlns:ax="http://schemas.microsoft.com/office/2006/activeX" xmlns:r="http://schemas.openxmlformats.org/officeDocument/2006/relationships" ax:classid="{8BD21D40-EC42-11CE-9E0D-00AA006002F3}" r:id="rId1" ax:persistence="persistStorage"/>
 </file>
 
 <file path=word/activeX/activeX8.xml><?xml version="1.0" encoding="utf-8"?>
-<ax:ocx xmlns:ax="http://schemas.microsoft.com/office/2006/activeX" xmlns:r="http://schemas.openxmlformats.org/officeDocument/2006/relationships" ax:classid="{8BD21D40-EC42-11CE-9E0D-00AA006002F3}" ax:persistence="persistStorage" r:id="rId1"/>
+<ax:ocx xmlns:ax="http://schemas.microsoft.com/office/2006/activeX" xmlns:r="http://schemas.openxmlformats.org/officeDocument/2006/relationships" ax:classid="{8BD21D40-EC42-11CE-9E0D-00AA006002F3}" r:id="rId1" ax:persistence="persistStorage"/>
 </file>
 
 <file path=word/activeX/activeX9.xml><?xml version="1.0" encoding="utf-8"?>
-<ax:ocx xmlns:ax="http://schemas.microsoft.com/office/2006/activeX" xmlns:r="http://schemas.openxmlformats.org/officeDocument/2006/relationships" ax:classid="{8BD21D40-EC42-11CE-9E0D-00AA006002F3}" ax:persistence="persistStorage" r:id="rId1"/>
+<ax:ocx xmlns:ax="http://schemas.microsoft.com/office/2006/activeX" xmlns:r="http://schemas.openxmlformats.org/officeDocument/2006/relationships" ax:classid="{8BD21D40-EC42-11CE-9E0D-00AA006002F3}" r:id="rId1" ax:persistence="persistStorage"/>
 </file>
 
 <file path=word/theme/theme1.xml><?xml version="1.0" encoding="utf-8"?>
@@ -6287,7 +6825,7 @@
     </a:clrScheme>
     <a:fontScheme name="Office">
       <a:majorFont>
-        <a:latin typeface="Calibri Light" panose="020F0302020204030204"/>
+        <a:latin typeface="Calibri Light"/>
         <a:ea typeface=""/>
         <a:cs typeface=""/>
         <a:font script="Jpan" typeface="ＭＳ ゴシック"/>
@@ -6322,7 +6860,7 @@
         <a:font script="Geor" typeface="Sylfaen"/>
       </a:majorFont>
       <a:minorFont>
-        <a:latin typeface="Calibri" panose="020F0502020204030204"/>
+        <a:latin typeface="Calibri"/>
         <a:ea typeface=""/>
         <a:cs typeface=""/>
         <a:font script="Jpan" typeface="ＭＳ 明朝"/>
@@ -6496,11 +7034,80 @@
     </a:fmtScheme>
   </a:themeElements>
   <a:objectDefaults/>
-  <a:extraClrSchemeLst/>
-  <a:extLst>
-    <a:ext uri="{05A4C25C-085E-4340-85A3-A5531E510DB2}">
-      <thm15:themeFamily xmlns:thm15="http://schemas.microsoft.com/office/thememl/2012/main" name="Office Theme" id="{62F939B6-93AF-4DB8-9C6B-D6C7DFDC589F}" vid="{4A3C46E8-61CC-4603-A589-7422A47A8E4A}"/>
-    </a:ext>
-  </a:extLst>
 </a:theme>
+</file>
+
+<file path=customXml/item1.xml><?xml version="1.0" encoding="utf-8"?>
+<s:customData xmlns="http://www.wps.cn/officeDocument/2013/wpsCustomData" xmlns:s="http://www.wps.cn/officeDocument/2013/wpsCustomData">
+  <customSectProps>
+    <customSectPr/>
+  </customSectProps>
+  <customShpExts>
+    <customShpInfo spid="_x0000_s2051"/>
+    <customShpInfo spid="_x0000_s2053"/>
+    <customShpInfo spid="_x0000_s2054"/>
+    <customShpInfo spid="_x0000_s2055"/>
+    <customShpInfo spid="_x0000_s2056"/>
+    <customShpInfo spid="_x0000_s2057"/>
+    <customShpInfo spid="_x0000_s2059"/>
+    <customShpInfo spid="_x0000_s2060"/>
+    <customShpInfo spid="_x0000_s2061"/>
+    <customShpInfo spid="_x0000_s2062"/>
+    <customShpInfo spid="_x0000_s2063"/>
+    <customShpInfo spid="_x0000_s2064"/>
+    <customShpInfo spid="_x0000_s2065"/>
+    <customShpInfo spid="_x0000_s2066"/>
+    <customShpInfo spid="_x0000_s2067"/>
+    <customShpInfo spid="_x0000_s2068"/>
+    <customShpInfo spid="_x0000_s2069"/>
+    <customShpInfo spid="_x0000_s2070"/>
+    <customShpInfo spid="_x0000_s2071"/>
+    <customShpInfo spid="_x0000_s2072"/>
+    <customShpInfo spid="_x0000_s2073"/>
+    <customShpInfo spid="_x0000_s2074"/>
+    <customShpInfo spid="_x0000_s2075"/>
+    <customShpInfo spid="_x0000_s2076"/>
+    <customShpInfo spid="_x0000_s2077"/>
+    <customShpInfo spid="_x0000_s2078"/>
+    <customShpInfo spid="_x0000_s2079"/>
+    <customShpInfo spid="_x0000_s2080"/>
+    <customShpInfo spid="_x0000_s2081"/>
+    <customShpInfo spid="_x0000_s2082"/>
+    <customShpInfo spid="_x0000_s2083"/>
+    <customShpInfo spid="_x0000_s2084"/>
+    <customShpInfo spid="_x0000_s2085"/>
+    <customShpInfo spid="_x0000_s2086"/>
+    <customShpInfo spid="_x0000_s2087"/>
+    <customShpInfo spid="_x0000_s2088"/>
+    <customShpInfo spid="_x0000_s2089"/>
+    <customShpInfo spid="_x0000_s2090"/>
+    <customShpInfo spid="_x0000_s2091"/>
+    <customShpInfo spid="_x0000_s2092"/>
+    <customShpInfo spid="_x0000_s2093"/>
+    <customShpInfo spid="_x0000_s2094"/>
+    <customShpInfo spid="_x0000_s2095"/>
+    <customShpInfo spid="_x0000_s2096"/>
+    <customShpInfo spid="_x0000_s2097"/>
+    <customShpInfo spid="_x0000_s2098"/>
+    <customShpInfo spid="_x0000_s2099"/>
+    <customShpInfo spid="_x0000_s2100"/>
+    <customShpInfo spid="_x0000_s2101"/>
+    <customShpInfo spid="_x0000_s2102"/>
+    <customShpInfo spid="_x0000_s2103"/>
+    <customShpInfo spid="_x0000_s2104"/>
+    <customShpInfo spid="_x0000_s2105"/>
+    <customShpInfo spid="_x0000_s2106"/>
+    <customShpInfo spid="_x0000_s2058"/>
+    <customShpInfo spid="_x0000_s2052"/>
+    <customShpInfo spid="_x0000_s2050"/>
+  </customShpExts>
+</s:customData>
+</file>
+
+<file path=customXml/itemProps1.xml><?xml version="1.0" encoding="utf-8"?>
+<ds:datastoreItem xmlns:ds="http://schemas.openxmlformats.org/officeDocument/2006/customXml" ds:itemID="{B1977F7D-205B-4081-913C-38D41E755F92}">
+  <ds:schemaRefs>
+    <ds:schemaRef ds:uri="http://www.wps.cn/officeDocument/2013/wpsCustomData"/>
+  </ds:schemaRefs>
+</ds:datastoreItem>
 </file>